--- a/PochitaikinLibrary/Индивидуалка библиотека/ТЗшка.docx
+++ b/PochitaikinLibrary/Индивидуалка библиотека/ТЗшка.docx
@@ -864,16 +864,245 @@
         <w:rPr>
           <w:lang w:val="en-US"/>
         </w:rPr>
-        <w:t xml:space="preserve"> NUMERIC(10,</w:t>
+        <w:t xml:space="preserve"> NUMERIC(10, 2) NOT NULL CHECK (cost &gt;= 0),</w:t>
+      </w:r>
+    </w:p>
+    <w:p>
+      <w:pPr>
+        <w:rPr>
+          <w:lang w:val="en-US"/>
+        </w:rPr>
+      </w:pPr>
+      <w:r>
+        <w:rPr>
+          <w:lang w:val="en-US"/>
+        </w:rPr>
+        <w:t xml:space="preserve">    </w:t>
+      </w:r>
+      <w:proofErr w:type="spellStart"/>
+      <w:proofErr w:type="gramStart"/>
+      <w:r>
+        <w:rPr>
+          <w:lang w:val="en-US"/>
+        </w:rPr>
+        <w:t>is_available</w:t>
+      </w:r>
+      <w:proofErr w:type="spellEnd"/>
+      <w:proofErr w:type="gramEnd"/>
+      <w:r>
+        <w:rPr>
+          <w:lang w:val="en-US"/>
+        </w:rPr>
+        <w:t xml:space="preserve"> BOOLEAN NOT NULL DEFAULT TRUE</w:t>
+      </w:r>
+    </w:p>
+    <w:p>
+      <w:pPr>
+        <w:rPr>
+          <w:lang w:val="en-US"/>
+        </w:rPr>
+      </w:pPr>
+      <w:r>
+        <w:rPr>
+          <w:lang w:val="en-US"/>
+        </w:rPr>
+        <w:t>);</w:t>
+      </w:r>
+    </w:p>
+    <w:p>
+      <w:pPr>
+        <w:rPr>
+          <w:lang w:val="en-US"/>
+        </w:rPr>
+      </w:pPr>
+    </w:p>
+    <w:p>
+      <w:pPr>
+        <w:rPr>
+          <w:lang w:val="en-US"/>
+        </w:rPr>
+      </w:pPr>
+      <w:r>
+        <w:rPr>
+          <w:lang w:val="en-US"/>
+        </w:rPr>
+        <w:t>CREATE TABLE loans (</w:t>
+      </w:r>
+    </w:p>
+    <w:p>
+      <w:pPr>
+        <w:rPr>
+          <w:lang w:val="en-US"/>
+        </w:rPr>
+      </w:pPr>
+      <w:r>
+        <w:rPr>
+          <w:lang w:val="en-US"/>
+        </w:rPr>
+        <w:t xml:space="preserve">    </w:t>
+      </w:r>
+      <w:proofErr w:type="spellStart"/>
+      <w:proofErr w:type="gramStart"/>
+      <w:r>
+        <w:rPr>
+          <w:lang w:val="en-US"/>
+        </w:rPr>
+        <w:t>loan_id</w:t>
+      </w:r>
+      <w:proofErr w:type="spellEnd"/>
+      <w:proofErr w:type="gramEnd"/>
+      <w:r>
+        <w:rPr>
+          <w:lang w:val="en-US"/>
+        </w:rPr>
+        <w:t xml:space="preserve"> SERIAL PRIMARY KEY,</w:t>
+      </w:r>
+    </w:p>
+    <w:p>
+      <w:pPr>
+        <w:rPr>
+          <w:lang w:val="en-US"/>
+        </w:rPr>
+      </w:pPr>
+      <w:r>
+        <w:rPr>
+          <w:lang w:val="en-US"/>
+        </w:rPr>
+        <w:t xml:space="preserve">    </w:t>
+      </w:r>
+      <w:proofErr w:type="spellStart"/>
+      <w:proofErr w:type="gramStart"/>
+      <w:r>
+        <w:rPr>
+          <w:lang w:val="en-US"/>
+        </w:rPr>
+        <w:t>student_id</w:t>
+      </w:r>
+      <w:proofErr w:type="spellEnd"/>
+      <w:proofErr w:type="gramEnd"/>
+      <w:r>
+        <w:rPr>
+          <w:lang w:val="en-US"/>
+        </w:rPr>
+        <w:t xml:space="preserve"> INTEGER NOT NULL REFERENCES students(</w:t>
+      </w:r>
+      <w:proofErr w:type="spellStart"/>
+      <w:r>
+        <w:rPr>
+          <w:lang w:val="en-US"/>
+        </w:rPr>
+        <w:t>student_id</w:t>
+      </w:r>
+      <w:proofErr w:type="spellEnd"/>
+      <w:r>
+        <w:rPr>
+          <w:lang w:val="en-US"/>
+        </w:rPr>
+        <w:t>) ON DELETE CASCADE,</w:t>
+      </w:r>
+    </w:p>
+    <w:p>
+      <w:pPr>
+        <w:rPr>
+          <w:lang w:val="en-US"/>
+        </w:rPr>
+      </w:pPr>
+      <w:r>
+        <w:rPr>
+          <w:lang w:val="en-US"/>
+        </w:rPr>
+        <w:t xml:space="preserve">    </w:t>
+      </w:r>
+      <w:proofErr w:type="spellStart"/>
+      <w:proofErr w:type="gramStart"/>
+      <w:r>
+        <w:rPr>
+          <w:lang w:val="en-US"/>
+        </w:rPr>
+        <w:t>book_id</w:t>
+      </w:r>
+      <w:proofErr w:type="spellEnd"/>
+      <w:proofErr w:type="gramEnd"/>
+      <w:r>
+        <w:rPr>
+          <w:lang w:val="en-US"/>
+        </w:rPr>
+        <w:t xml:space="preserve"> INTEGER NOT NULL REFERENCES books(</w:t>
+      </w:r>
+      <w:proofErr w:type="spellStart"/>
+      <w:r>
+        <w:rPr>
+          <w:lang w:val="en-US"/>
+        </w:rPr>
+        <w:t>book_id</w:t>
+      </w:r>
+      <w:proofErr w:type="spellEnd"/>
+      <w:r>
+        <w:rPr>
+          <w:lang w:val="en-US"/>
+        </w:rPr>
+        <w:t>),</w:t>
+      </w:r>
+    </w:p>
+    <w:p>
+      <w:pPr>
+        <w:rPr>
+          <w:lang w:val="en-US"/>
+        </w:rPr>
+      </w:pPr>
+      <w:r>
+        <w:rPr>
+          <w:lang w:val="en-US"/>
+        </w:rPr>
+        <w:t xml:space="preserve">    </w:t>
+      </w:r>
+      <w:proofErr w:type="spellStart"/>
+      <w:proofErr w:type="gramStart"/>
+      <w:r>
+        <w:rPr>
+          <w:lang w:val="en-US"/>
+        </w:rPr>
+        <w:t>issue_date</w:t>
+      </w:r>
+      <w:proofErr w:type="spellEnd"/>
+      <w:proofErr w:type="gramEnd"/>
+      <w:r>
+        <w:rPr>
+          <w:lang w:val="en-US"/>
+        </w:rPr>
+        <w:t xml:space="preserve"> DATE NOT NULL,</w:t>
+      </w:r>
+    </w:p>
+    <w:p>
+      <w:pPr>
+        <w:rPr>
+          <w:lang w:val="en-US"/>
+        </w:rPr>
+      </w:pPr>
+      <w:r>
+        <w:rPr>
+          <w:lang w:val="en-US"/>
+        </w:rPr>
+        <w:t xml:space="preserve">    </w:t>
+      </w:r>
+      <w:proofErr w:type="spellStart"/>
+      <w:proofErr w:type="gramStart"/>
+      <w:r>
+        <w:rPr>
+          <w:lang w:val="en-US"/>
+        </w:rPr>
+        <w:t>due_date</w:t>
+      </w:r>
+      <w:proofErr w:type="spellEnd"/>
+      <w:proofErr w:type="gramEnd"/>
+      <w:r>
+        <w:rPr>
+          <w:lang w:val="en-US"/>
+        </w:rPr>
+        <w:t xml:space="preserve"> DATE NOT NULL,</w:t>
       </w:r>
       <w:bookmarkStart w:id="0" w:name="_GoBack"/>
       <w:bookmarkEnd w:id="0"/>
-      <w:r>
-        <w:rPr>
-          <w:lang w:val="en-US"/>
-        </w:rPr>
-        <w:t xml:space="preserve"> 2) NOT NULL CHECK (cost &gt;= 0),</w:t>
-      </w:r>
     </w:p>
     <w:p>
       <w:pPr>
@@ -893,7 +1122,7 @@
         <w:rPr>
           <w:lang w:val="en-US"/>
         </w:rPr>
-        <w:t>is_available</w:t>
+        <w:t>return_date</w:t>
       </w:r>
       <w:proofErr w:type="spellEnd"/>
       <w:proofErr w:type="gramEnd"/>
@@ -901,7 +1130,62 @@
         <w:rPr>
           <w:lang w:val="en-US"/>
         </w:rPr>
-        <w:t xml:space="preserve"> BOOLEAN NOT NULL DEFAULT TRUE</w:t>
+        <w:t xml:space="preserve"> DATE,</w:t>
+      </w:r>
+    </w:p>
+    <w:p>
+      <w:pPr>
+        <w:rPr>
+          <w:lang w:val="en-US"/>
+        </w:rPr>
+      </w:pPr>
+      <w:r>
+        <w:rPr>
+          <w:lang w:val="en-US"/>
+        </w:rPr>
+        <w:t xml:space="preserve">    CHECK (</w:t>
+      </w:r>
+      <w:proofErr w:type="spellStart"/>
+      <w:r>
+        <w:rPr>
+          <w:lang w:val="en-US"/>
+        </w:rPr>
+        <w:t>return_date</w:t>
+      </w:r>
+      <w:proofErr w:type="spellEnd"/>
+      <w:r>
+        <w:rPr>
+          <w:lang w:val="en-US"/>
+        </w:rPr>
+        <w:t xml:space="preserve"> IS NULL OR </w:t>
+      </w:r>
+      <w:proofErr w:type="spellStart"/>
+      <w:r>
+        <w:rPr>
+          <w:lang w:val="en-US"/>
+        </w:rPr>
+        <w:t>return_date</w:t>
+      </w:r>
+      <w:proofErr w:type="spellEnd"/>
+      <w:r>
+        <w:rPr>
+          <w:lang w:val="en-US"/>
+        </w:rPr>
+        <w:t xml:space="preserve"> &gt;= </w:t>
+      </w:r>
+      <w:proofErr w:type="spellStart"/>
+      <w:r>
+        <w:rPr>
+          <w:lang w:val="en-US"/>
+        </w:rPr>
+        <w:t>issue_date</w:t>
+      </w:r>
+      <w:proofErr w:type="spellEnd"/>
+      <w:r>
+        <w:rPr>
+          <w:lang w:val="en-US"/>
+        </w:rPr>
+        <w:t>)</w:t>
       </w:r>
     </w:p>
     <w:p>
@@ -934,7 +1218,21 @@
         <w:rPr>
           <w:lang w:val="en-US"/>
         </w:rPr>
-        <w:t>CREATE TABLE loans (</w:t>
+        <w:t xml:space="preserve">CREATE TABLE </w:t>
+      </w:r>
+      <w:proofErr w:type="spellStart"/>
+      <w:r>
+        <w:rPr>
+          <w:lang w:val="en-US"/>
+        </w:rPr>
+        <w:t>lost_books</w:t>
+      </w:r>
+      <w:proofErr w:type="spellEnd"/>
+      <w:r>
+        <w:rPr>
+          <w:lang w:val="en-US"/>
+        </w:rPr>
+        <w:t xml:space="preserve"> (</w:t>
       </w:r>
     </w:p>
     <w:p>
@@ -955,7 +1253,7 @@
         <w:rPr>
           <w:lang w:val="en-US"/>
         </w:rPr>
-        <w:t>loan_id</w:t>
+        <w:t>lost_id</w:t>
       </w:r>
       <w:proofErr w:type="spellEnd"/>
       <w:proofErr w:type="gramEnd"/>
@@ -1070,7 +1368,7 @@
         <w:rPr>
           <w:lang w:val="en-US"/>
         </w:rPr>
-        <w:t>issue_date</w:t>
+        <w:t>lost_date</w:t>
       </w:r>
       <w:proofErr w:type="spellEnd"/>
       <w:proofErr w:type="gramEnd"/>
@@ -1078,120 +1376,7 @@
         <w:rPr>
           <w:lang w:val="en-US"/>
         </w:rPr>
-        <w:t xml:space="preserve"> DATE NOT NULL,</w:t>
-      </w:r>
-    </w:p>
-    <w:p>
-      <w:pPr>
-        <w:rPr>
-          <w:lang w:val="en-US"/>
-        </w:rPr>
-      </w:pPr>
-      <w:r>
-        <w:rPr>
-          <w:lang w:val="en-US"/>
-        </w:rPr>
-        <w:t xml:space="preserve">    </w:t>
-      </w:r>
-      <w:proofErr w:type="spellStart"/>
-      <w:proofErr w:type="gramStart"/>
-      <w:r>
-        <w:rPr>
-          <w:lang w:val="en-US"/>
-        </w:rPr>
-        <w:t>due_date</w:t>
-      </w:r>
-      <w:proofErr w:type="spellEnd"/>
-      <w:proofErr w:type="gramEnd"/>
-      <w:r>
-        <w:rPr>
-          <w:lang w:val="en-US"/>
-        </w:rPr>
-        <w:t xml:space="preserve"> DATE NOT NULL,</w:t>
-      </w:r>
-    </w:p>
-    <w:p>
-      <w:pPr>
-        <w:rPr>
-          <w:lang w:val="en-US"/>
-        </w:rPr>
-      </w:pPr>
-      <w:r>
-        <w:rPr>
-          <w:lang w:val="en-US"/>
-        </w:rPr>
-        <w:t xml:space="preserve">    </w:t>
-      </w:r>
-      <w:proofErr w:type="spellStart"/>
-      <w:proofErr w:type="gramStart"/>
-      <w:r>
-        <w:rPr>
-          <w:lang w:val="en-US"/>
-        </w:rPr>
-        <w:t>return_date</w:t>
-      </w:r>
-      <w:proofErr w:type="spellEnd"/>
-      <w:proofErr w:type="gramEnd"/>
-      <w:r>
-        <w:rPr>
-          <w:lang w:val="en-US"/>
-        </w:rPr>
-        <w:t xml:space="preserve"> DATE,</w:t>
-      </w:r>
-    </w:p>
-    <w:p>
-      <w:pPr>
-        <w:rPr>
-          <w:lang w:val="en-US"/>
-        </w:rPr>
-      </w:pPr>
-      <w:r>
-        <w:rPr>
-          <w:lang w:val="en-US"/>
-        </w:rPr>
-        <w:t xml:space="preserve">    CHECK (</w:t>
-      </w:r>
-      <w:proofErr w:type="spellStart"/>
-      <w:r>
-        <w:rPr>
-          <w:lang w:val="en-US"/>
-        </w:rPr>
-        <w:t>return_date</w:t>
-      </w:r>
-      <w:proofErr w:type="spellEnd"/>
-      <w:r>
-        <w:rPr>
-          <w:lang w:val="en-US"/>
-        </w:rPr>
-        <w:t xml:space="preserve"> IS NULL OR </w:t>
-      </w:r>
-      <w:proofErr w:type="spellStart"/>
-      <w:r>
-        <w:rPr>
-          <w:lang w:val="en-US"/>
-        </w:rPr>
-        <w:t>return_date</w:t>
-      </w:r>
-      <w:proofErr w:type="spellEnd"/>
-      <w:r>
-        <w:rPr>
-          <w:lang w:val="en-US"/>
-        </w:rPr>
-        <w:t xml:space="preserve"> &gt;= </w:t>
-      </w:r>
-      <w:proofErr w:type="spellStart"/>
-      <w:r>
-        <w:rPr>
-          <w:lang w:val="en-US"/>
-        </w:rPr>
-        <w:t>issue_date</w:t>
-      </w:r>
-      <w:proofErr w:type="spellEnd"/>
-      <w:r>
-        <w:rPr>
-          <w:lang w:val="en-US"/>
-        </w:rPr>
-        <w:t>)</w:t>
+        <w:t xml:space="preserve"> DATE NOT NULL</w:t>
       </w:r>
     </w:p>
     <w:p>
@@ -1209,863 +1394,15 @@
     </w:p>
     <w:p>
       <w:pPr>
-        <w:rPr>
-          <w:lang w:val="en-US"/>
-        </w:rPr>
-      </w:pPr>
-    </w:p>
-    <w:p>
-      <w:pPr>
-        <w:rPr>
-          <w:lang w:val="en-US"/>
-        </w:rPr>
-      </w:pPr>
-      <w:r>
-        <w:rPr>
-          <w:lang w:val="en-US"/>
-        </w:rPr>
-        <w:t xml:space="preserve">CREATE TABLE </w:t>
-      </w:r>
-      <w:proofErr w:type="spellStart"/>
-      <w:r>
-        <w:rPr>
-          <w:lang w:val="en-US"/>
-        </w:rPr>
-        <w:t>lost_books</w:t>
-      </w:r>
-      <w:proofErr w:type="spellEnd"/>
-      <w:r>
-        <w:rPr>
-          <w:lang w:val="en-US"/>
-        </w:rPr>
-        <w:t xml:space="preserve"> (</w:t>
-      </w:r>
-    </w:p>
-    <w:p>
-      <w:pPr>
-        <w:rPr>
-          <w:lang w:val="en-US"/>
-        </w:rPr>
-      </w:pPr>
-      <w:r>
-        <w:rPr>
-          <w:lang w:val="en-US"/>
-        </w:rPr>
-        <w:t xml:space="preserve">    </w:t>
-      </w:r>
-      <w:proofErr w:type="spellStart"/>
-      <w:proofErr w:type="gramStart"/>
-      <w:r>
-        <w:rPr>
-          <w:lang w:val="en-US"/>
-        </w:rPr>
-        <w:t>lost_id</w:t>
-      </w:r>
-      <w:proofErr w:type="spellEnd"/>
-      <w:proofErr w:type="gramEnd"/>
-      <w:r>
-        <w:rPr>
-          <w:lang w:val="en-US"/>
-        </w:rPr>
-        <w:t xml:space="preserve"> SERIAL PRIMARY KEY,</w:t>
-      </w:r>
-    </w:p>
-    <w:p>
-      <w:pPr>
-        <w:rPr>
-          <w:lang w:val="en-US"/>
-        </w:rPr>
-      </w:pPr>
-      <w:r>
-        <w:rPr>
-          <w:lang w:val="en-US"/>
-        </w:rPr>
-        <w:t xml:space="preserve">    </w:t>
-      </w:r>
-      <w:proofErr w:type="spellStart"/>
-      <w:proofErr w:type="gramStart"/>
-      <w:r>
-        <w:rPr>
-          <w:lang w:val="en-US"/>
-        </w:rPr>
-        <w:t>student_id</w:t>
-      </w:r>
-      <w:proofErr w:type="spellEnd"/>
-      <w:proofErr w:type="gramEnd"/>
-      <w:r>
-        <w:rPr>
-          <w:lang w:val="en-US"/>
-        </w:rPr>
-        <w:t xml:space="preserve"> INTEGER NOT NULL REFERENCES students(</w:t>
-      </w:r>
-      <w:proofErr w:type="spellStart"/>
-      <w:r>
-        <w:rPr>
-          <w:lang w:val="en-US"/>
-        </w:rPr>
-        <w:t>student_id</w:t>
-      </w:r>
-      <w:proofErr w:type="spellEnd"/>
-      <w:r>
-        <w:rPr>
-          <w:lang w:val="en-US"/>
-        </w:rPr>
-        <w:t>) ON DELETE CASCADE,</w:t>
-      </w:r>
-    </w:p>
-    <w:p>
-      <w:pPr>
-        <w:rPr>
-          <w:lang w:val="en-US"/>
-        </w:rPr>
-      </w:pPr>
-      <w:r>
-        <w:rPr>
-          <w:lang w:val="en-US"/>
-        </w:rPr>
-        <w:t xml:space="preserve">    </w:t>
-      </w:r>
-      <w:proofErr w:type="spellStart"/>
-      <w:proofErr w:type="gramStart"/>
-      <w:r>
-        <w:rPr>
-          <w:lang w:val="en-US"/>
-        </w:rPr>
-        <w:t>book_id</w:t>
-      </w:r>
-      <w:proofErr w:type="spellEnd"/>
-      <w:proofErr w:type="gramEnd"/>
-      <w:r>
-        <w:rPr>
-          <w:lang w:val="en-US"/>
-        </w:rPr>
-        <w:t xml:space="preserve"> INTEGER NOT NULL REFERENCES books(</w:t>
-      </w:r>
-      <w:proofErr w:type="spellStart"/>
-      <w:r>
-        <w:rPr>
-          <w:lang w:val="en-US"/>
-        </w:rPr>
-        <w:t>book_id</w:t>
-      </w:r>
-      <w:proofErr w:type="spellEnd"/>
-      <w:r>
-        <w:rPr>
-          <w:lang w:val="en-US"/>
-        </w:rPr>
-        <w:t>),</w:t>
-      </w:r>
-    </w:p>
-    <w:p>
-      <w:pPr>
-        <w:rPr>
-          <w:lang w:val="en-US"/>
-        </w:rPr>
-      </w:pPr>
-      <w:r>
-        <w:rPr>
-          <w:lang w:val="en-US"/>
-        </w:rPr>
-        <w:t xml:space="preserve">    </w:t>
-      </w:r>
-      <w:proofErr w:type="spellStart"/>
-      <w:proofErr w:type="gramStart"/>
-      <w:r>
-        <w:rPr>
-          <w:lang w:val="en-US"/>
-        </w:rPr>
-        <w:t>lost_date</w:t>
-      </w:r>
-      <w:proofErr w:type="spellEnd"/>
-      <w:proofErr w:type="gramEnd"/>
-      <w:r>
-        <w:rPr>
-          <w:lang w:val="en-US"/>
-        </w:rPr>
-        <w:t xml:space="preserve"> DATE NOT NULL</w:t>
-      </w:r>
-    </w:p>
-    <w:p>
-      <w:pPr>
-        <w:rPr>
-          <w:lang w:val="en-US"/>
-        </w:rPr>
-      </w:pPr>
-      <w:r>
-        <w:rPr>
-          <w:lang w:val="en-US"/>
-        </w:rPr>
-        <w:t>);</w:t>
-      </w:r>
-    </w:p>
-    <w:p>
-      <w:pPr>
-        <w:rPr>
-          <w:lang w:val="en-US"/>
-        </w:rPr>
-      </w:pPr>
-    </w:p>
-    <w:p>
-      <w:pPr>
-        <w:rPr>
-          <w:lang w:val="en-US"/>
-        </w:rPr>
-      </w:pPr>
-      <w:r>
-        <w:rPr>
-          <w:lang w:val="en-US"/>
-        </w:rPr>
-        <w:t xml:space="preserve">-- </w:t>
-      </w:r>
-      <w:r>
-        <w:t>Заполнение</w:t>
-      </w:r>
-      <w:r>
-        <w:rPr>
-          <w:lang w:val="en-US"/>
-        </w:rPr>
-        <w:t xml:space="preserve"> </w:t>
-      </w:r>
-      <w:r>
-        <w:t>таблицы</w:t>
-      </w:r>
-      <w:r>
-        <w:rPr>
-          <w:lang w:val="en-US"/>
-        </w:rPr>
-        <w:t xml:space="preserve"> universities</w:t>
-      </w:r>
-    </w:p>
-    <w:p>
-      <w:pPr>
-        <w:rPr>
-          <w:lang w:val="en-US"/>
-        </w:rPr>
-      </w:pPr>
-      <w:r>
-        <w:rPr>
-          <w:lang w:val="en-US"/>
-        </w:rPr>
-        <w:t>INSERT INTO universities (name) VALUES</w:t>
-      </w:r>
-    </w:p>
-    <w:p>
-      <w:r>
-        <w:t>('Московский государственный университет'),</w:t>
-      </w:r>
-    </w:p>
-    <w:p>
-      <w:r>
-        <w:t>('Санкт-Петербургский государственный университет'),</w:t>
-      </w:r>
-    </w:p>
-    <w:p>
-      <w:r>
-        <w:t>('Новосибирский государственный университет'),</w:t>
-      </w:r>
-    </w:p>
-    <w:p>
-      <w:r>
-        <w:t>('Казанский федеральный университет'),</w:t>
-      </w:r>
-    </w:p>
-    <w:p>
-      <w:r>
-        <w:t>('Уральский федеральный университет');</w:t>
-      </w:r>
-    </w:p>
-    <w:p/>
-    <w:p>
-      <w:r>
-        <w:t xml:space="preserve">-- Заполнение таблицы </w:t>
-      </w:r>
-      <w:proofErr w:type="spellStart"/>
-      <w:r>
-        <w:t>students</w:t>
-      </w:r>
-      <w:proofErr w:type="spellEnd"/>
-    </w:p>
-    <w:p>
-      <w:pPr>
-        <w:rPr>
-          <w:lang w:val="en-US"/>
-        </w:rPr>
-      </w:pPr>
-      <w:r>
-        <w:rPr>
-          <w:lang w:val="en-US"/>
-        </w:rPr>
-        <w:t>INSERT INTO students (</w:t>
-      </w:r>
-      <w:proofErr w:type="spellStart"/>
-      <w:r>
-        <w:rPr>
-          <w:lang w:val="en-US"/>
-        </w:rPr>
-        <w:t>full_name</w:t>
-      </w:r>
-      <w:proofErr w:type="spellEnd"/>
-      <w:r>
-        <w:rPr>
-          <w:lang w:val="en-US"/>
-        </w:rPr>
-        <w:t xml:space="preserve">, </w:t>
-      </w:r>
-      <w:proofErr w:type="spellStart"/>
-      <w:r>
-        <w:rPr>
-          <w:lang w:val="en-US"/>
-        </w:rPr>
-        <w:t>university_id</w:t>
-      </w:r>
-      <w:proofErr w:type="spellEnd"/>
-      <w:r>
-        <w:rPr>
-          <w:lang w:val="en-US"/>
-        </w:rPr>
-        <w:t>) VALUES</w:t>
-      </w:r>
-    </w:p>
-    <w:p>
-      <w:r>
-        <w:t>('Иванов Иван Иванович', 1),</w:t>
-      </w:r>
-    </w:p>
-    <w:p>
-      <w:r>
-        <w:t>('Петров Петр Петрович', 1),</w:t>
-      </w:r>
-    </w:p>
-    <w:p>
-      <w:r>
-        <w:t>('Сидорова Анна Михайловна', 2),</w:t>
-      </w:r>
-    </w:p>
-    <w:p>
-      <w:r>
-        <w:t>('Кузнецов Дмитрий Сергеевич', 3),</w:t>
-      </w:r>
-    </w:p>
-    <w:p>
-      <w:r>
-        <w:t>('Смирнова Елена Владимировна', 2),</w:t>
-      </w:r>
-    </w:p>
-    <w:p>
-      <w:r>
-        <w:t>('Васильев Алексей Николаевич', 4),</w:t>
-      </w:r>
-    </w:p>
-    <w:p>
-      <w:r>
-        <w:t>('Павлова Ольга Дмитриевна', 5),</w:t>
-      </w:r>
-    </w:p>
-    <w:p>
-      <w:r>
-        <w:lastRenderedPageBreak/>
-        <w:t>('Николаев Сергей Иванович', 1),</w:t>
-      </w:r>
-    </w:p>
-    <w:p>
-      <w:r>
-        <w:t>('Федорова Мария Петровна', 3),</w:t>
-      </w:r>
-    </w:p>
-    <w:p>
-      <w:r>
-        <w:t>('Алексеев Андрей Васильевич', 5);</w:t>
-      </w:r>
-    </w:p>
-    <w:p/>
-    <w:p>
-      <w:pPr>
-        <w:rPr>
-          <w:lang w:val="en-US"/>
-        </w:rPr>
-      </w:pPr>
-      <w:r>
-        <w:rPr>
-          <w:lang w:val="en-US"/>
-        </w:rPr>
-        <w:t xml:space="preserve">-- </w:t>
-      </w:r>
-      <w:r>
-        <w:t>Заполнение</w:t>
-      </w:r>
-      <w:r>
-        <w:rPr>
-          <w:lang w:val="en-US"/>
-        </w:rPr>
-        <w:t xml:space="preserve"> </w:t>
-      </w:r>
-      <w:r>
-        <w:t>таблицы</w:t>
-      </w:r>
-      <w:r>
-        <w:rPr>
-          <w:lang w:val="en-US"/>
-        </w:rPr>
-        <w:t xml:space="preserve"> books</w:t>
-      </w:r>
-    </w:p>
-    <w:p>
-      <w:pPr>
-        <w:rPr>
-          <w:lang w:val="en-US"/>
-        </w:rPr>
-      </w:pPr>
-      <w:r>
-        <w:rPr>
-          <w:lang w:val="en-US"/>
-        </w:rPr>
-        <w:t xml:space="preserve">INSERT INTO books (title, cost, </w:t>
-      </w:r>
-      <w:proofErr w:type="spellStart"/>
-      <w:r>
-        <w:rPr>
-          <w:lang w:val="en-US"/>
-        </w:rPr>
-        <w:t>is_available</w:t>
-      </w:r>
-      <w:proofErr w:type="spellEnd"/>
-      <w:r>
-        <w:rPr>
-          <w:lang w:val="en-US"/>
-        </w:rPr>
-        <w:t>) VALUES</w:t>
-      </w:r>
-    </w:p>
-    <w:p>
-      <w:r>
-        <w:t>('Введение в алгоритмы', 2500.00, TRUE),</w:t>
-      </w:r>
-    </w:p>
-    <w:p>
-      <w:r>
-        <w:t>('Современные операционные системы', 1800.50, TRUE),</w:t>
-      </w:r>
-    </w:p>
-    <w:p>
-      <w:r>
-        <w:t>('Искусство программирования', 3200.75, TRUE),</w:t>
-      </w:r>
-    </w:p>
-    <w:p>
-      <w:r>
-        <w:t>('Чистый код', 1200.00, TRUE),</w:t>
-      </w:r>
-    </w:p>
-    <w:p>
-      <w:r>
-        <w:t>('Дизайн баз данных', 1500.25, TRUE),</w:t>
-      </w:r>
-    </w:p>
-    <w:p>
-      <w:r>
-        <w:t>('Компьютерные сети', 2100.00, TRUE),</w:t>
-      </w:r>
-    </w:p>
-    <w:p>
-      <w:r>
-        <w:t>('Глубокое обучение', 2800.50, TRUE),</w:t>
-      </w:r>
-    </w:p>
-    <w:p>
-      <w:r>
-        <w:t>('Паттерны проектирования', 1350.75, TRUE),</w:t>
-      </w:r>
-    </w:p>
-    <w:p>
-      <w:r>
-        <w:t>('Теория вероятностей', 950.00, TRUE),</w:t>
-      </w:r>
-    </w:p>
-    <w:p>
-      <w:r>
-        <w:t>('Линейная алгебра', 1100.25, TRUE);</w:t>
-      </w:r>
-    </w:p>
-    <w:p/>
-    <w:p>
-      <w:pPr>
-        <w:rPr>
-          <w:lang w:val="en-US"/>
-        </w:rPr>
-      </w:pPr>
-      <w:r>
-        <w:rPr>
-          <w:lang w:val="en-US"/>
-        </w:rPr>
-        <w:t xml:space="preserve">-- </w:t>
-      </w:r>
-      <w:r>
-        <w:t>Заполнение</w:t>
-      </w:r>
-      <w:r>
-        <w:rPr>
-          <w:lang w:val="en-US"/>
-        </w:rPr>
-        <w:t xml:space="preserve"> </w:t>
-      </w:r>
-      <w:r>
-        <w:t>таблицы</w:t>
-      </w:r>
-      <w:r>
-        <w:rPr>
-          <w:lang w:val="en-US"/>
-        </w:rPr>
-        <w:t xml:space="preserve"> loans</w:t>
-      </w:r>
-    </w:p>
-    <w:p>
-      <w:pPr>
-        <w:rPr>
-          <w:lang w:val="en-US"/>
-        </w:rPr>
-      </w:pPr>
-      <w:r>
-        <w:rPr>
-          <w:lang w:val="en-US"/>
-        </w:rPr>
-        <w:t>INSERT INTO loans (</w:t>
-      </w:r>
-      <w:proofErr w:type="spellStart"/>
-      <w:r>
-        <w:rPr>
-          <w:lang w:val="en-US"/>
-        </w:rPr>
-        <w:t>student_id</w:t>
-      </w:r>
-      <w:proofErr w:type="spellEnd"/>
-      <w:r>
-        <w:rPr>
-          <w:lang w:val="en-US"/>
-        </w:rPr>
-        <w:t xml:space="preserve">, </w:t>
-      </w:r>
-      <w:proofErr w:type="spellStart"/>
-      <w:r>
-        <w:rPr>
-          <w:lang w:val="en-US"/>
-        </w:rPr>
-        <w:t>book_id</w:t>
-      </w:r>
-      <w:proofErr w:type="spellEnd"/>
-      <w:r>
-        <w:rPr>
-          <w:lang w:val="en-US"/>
-        </w:rPr>
-        <w:t xml:space="preserve">, </w:t>
-      </w:r>
-      <w:proofErr w:type="spellStart"/>
-      <w:r>
-        <w:rPr>
-          <w:lang w:val="en-US"/>
-        </w:rPr>
-        <w:t>issue_date</w:t>
-      </w:r>
-      <w:proofErr w:type="spellEnd"/>
-      <w:r>
-        <w:rPr>
-          <w:lang w:val="en-US"/>
-        </w:rPr>
-        <w:t xml:space="preserve">, </w:t>
-      </w:r>
-      <w:proofErr w:type="spellStart"/>
-      <w:r>
-        <w:rPr>
-          <w:lang w:val="en-US"/>
-        </w:rPr>
-        <w:t>due_date</w:t>
-      </w:r>
-      <w:proofErr w:type="spellEnd"/>
-      <w:r>
-        <w:rPr>
-          <w:lang w:val="en-US"/>
-        </w:rPr>
-        <w:t xml:space="preserve">, </w:t>
-      </w:r>
-      <w:proofErr w:type="spellStart"/>
-      <w:r>
-        <w:rPr>
-          <w:lang w:val="en-US"/>
-        </w:rPr>
-        <w:t>return_date</w:t>
-      </w:r>
-      <w:proofErr w:type="spellEnd"/>
-      <w:r>
-        <w:rPr>
-          <w:lang w:val="en-US"/>
-        </w:rPr>
-        <w:t>) VALUES</w:t>
-      </w:r>
-    </w:p>
-    <w:p>
-      <w:pPr>
-        <w:rPr>
-          <w:lang w:val="en-US"/>
-        </w:rPr>
-      </w:pPr>
-      <w:r>
-        <w:rPr>
-          <w:lang w:val="en-US"/>
-        </w:rPr>
-        <w:t>(1, 1, '2023-01-10', '2023-02-10', '2023-02-08'),</w:t>
-      </w:r>
-    </w:p>
-    <w:p>
-      <w:pPr>
-        <w:rPr>
-          <w:lang w:val="en-US"/>
-        </w:rPr>
-      </w:pPr>
-      <w:r>
-        <w:rPr>
-          <w:lang w:val="en-US"/>
-        </w:rPr>
-        <w:t>(2, 3, '2023-01-15', '2023-02-15', '2023-02-14'),</w:t>
-      </w:r>
-    </w:p>
-    <w:p>
-      <w:pPr>
-        <w:rPr>
-          <w:lang w:val="en-US"/>
-        </w:rPr>
-      </w:pPr>
-      <w:r>
-        <w:rPr>
-          <w:lang w:val="en-US"/>
-        </w:rPr>
-        <w:t>(3, 2, '2023-02-01', '2023-03-01', NULL),</w:t>
-      </w:r>
-    </w:p>
-    <w:p>
-      <w:pPr>
-        <w:rPr>
-          <w:lang w:val="en-US"/>
-        </w:rPr>
-      </w:pPr>
-      <w:r>
-        <w:rPr>
-          <w:lang w:val="en-US"/>
-        </w:rPr>
-        <w:t>(4, 5, '2023-02-10', '2023-03-10', '2023-03-05'),</w:t>
-      </w:r>
-    </w:p>
-    <w:p>
-      <w:pPr>
-        <w:rPr>
-          <w:lang w:val="en-US"/>
-        </w:rPr>
-      </w:pPr>
-      <w:r>
-        <w:rPr>
-          <w:lang w:val="en-US"/>
-        </w:rPr>
-        <w:t>(5, 4, '2023-02-15', '2023-03-15', NULL),</w:t>
-      </w:r>
-    </w:p>
-    <w:p>
-      <w:pPr>
-        <w:rPr>
-          <w:lang w:val="en-US"/>
-        </w:rPr>
-      </w:pPr>
-      <w:r>
-        <w:rPr>
-          <w:lang w:val="en-US"/>
-        </w:rPr>
-        <w:t>(6, 7, '2023-03-01', '2023-04-01', '2023-03-25'),</w:t>
-      </w:r>
-    </w:p>
-    <w:p>
-      <w:pPr>
-        <w:rPr>
-          <w:lang w:val="en-US"/>
-        </w:rPr>
-      </w:pPr>
-      <w:r>
-        <w:rPr>
-          <w:lang w:val="en-US"/>
-        </w:rPr>
-        <w:t>(7, 6, '2023-03-10', '2023-04-10', NULL),</w:t>
-      </w:r>
-    </w:p>
-    <w:p>
-      <w:pPr>
-        <w:rPr>
-          <w:lang w:val="en-US"/>
-        </w:rPr>
-      </w:pPr>
-      <w:r>
-        <w:rPr>
-          <w:lang w:val="en-US"/>
-        </w:rPr>
-        <w:t>(8, 9, '2023-03-15', '2023-04-15', '2023-04-10'),</w:t>
-      </w:r>
-    </w:p>
-    <w:p>
-      <w:pPr>
-        <w:rPr>
-          <w:lang w:val="en-US"/>
-        </w:rPr>
-      </w:pPr>
-      <w:r>
-        <w:rPr>
-          <w:lang w:val="en-US"/>
-        </w:rPr>
-        <w:t>(9, 8, '2023-04-01', '2023-05-01', NULL),</w:t>
-      </w:r>
-    </w:p>
-    <w:p>
-      <w:pPr>
-        <w:rPr>
-          <w:lang w:val="en-US"/>
-        </w:rPr>
-      </w:pPr>
-      <w:r>
-        <w:rPr>
-          <w:lang w:val="en-US"/>
-        </w:rPr>
-        <w:t>(10, 10, '2023-04-10', '2023-05-10', '2023-05-05');</w:t>
-      </w:r>
-    </w:p>
-    <w:p>
-      <w:pPr>
-        <w:rPr>
-          <w:lang w:val="en-US"/>
-        </w:rPr>
-      </w:pPr>
-    </w:p>
-    <w:p>
-      <w:pPr>
-        <w:rPr>
-          <w:lang w:val="en-US"/>
-        </w:rPr>
-      </w:pPr>
-      <w:r>
-        <w:rPr>
-          <w:lang w:val="en-US"/>
-        </w:rPr>
-        <w:t xml:space="preserve">-- </w:t>
-      </w:r>
-      <w:r>
-        <w:t>Заполнение</w:t>
-      </w:r>
-      <w:r>
-        <w:rPr>
-          <w:lang w:val="en-US"/>
-        </w:rPr>
-        <w:t xml:space="preserve"> </w:t>
-      </w:r>
-      <w:r>
-        <w:t>таблицы</w:t>
-      </w:r>
-      <w:r>
-        <w:rPr>
-          <w:lang w:val="en-US"/>
-        </w:rPr>
-        <w:t xml:space="preserve"> </w:t>
-      </w:r>
-      <w:proofErr w:type="spellStart"/>
-      <w:r>
-        <w:rPr>
-          <w:lang w:val="en-US"/>
-        </w:rPr>
-        <w:t>lost_books</w:t>
-      </w:r>
-      <w:proofErr w:type="spellEnd"/>
-    </w:p>
-    <w:p>
-      <w:pPr>
-        <w:rPr>
-          <w:lang w:val="en-US"/>
-        </w:rPr>
-      </w:pPr>
-      <w:r>
-        <w:rPr>
-          <w:lang w:val="en-US"/>
-        </w:rPr>
-        <w:t xml:space="preserve">INSERT INTO </w:t>
-      </w:r>
-      <w:proofErr w:type="spellStart"/>
-      <w:r>
-        <w:rPr>
-          <w:lang w:val="en-US"/>
-        </w:rPr>
-        <w:t>lost_books</w:t>
-      </w:r>
-      <w:proofErr w:type="spellEnd"/>
-      <w:r>
-        <w:rPr>
-          <w:lang w:val="en-US"/>
-        </w:rPr>
-        <w:t xml:space="preserve"> (</w:t>
-      </w:r>
-      <w:proofErr w:type="spellStart"/>
-      <w:r>
-        <w:rPr>
-          <w:lang w:val="en-US"/>
-        </w:rPr>
-        <w:t>student_id</w:t>
-      </w:r>
-      <w:proofErr w:type="spellEnd"/>
-      <w:r>
-        <w:rPr>
-          <w:lang w:val="en-US"/>
-        </w:rPr>
-        <w:t xml:space="preserve">, </w:t>
-      </w:r>
-      <w:proofErr w:type="spellStart"/>
-      <w:r>
-        <w:rPr>
-          <w:lang w:val="en-US"/>
-        </w:rPr>
-        <w:t>book_id</w:t>
-      </w:r>
-      <w:proofErr w:type="spellEnd"/>
-      <w:r>
-        <w:rPr>
-          <w:lang w:val="en-US"/>
-        </w:rPr>
-        <w:t xml:space="preserve">, </w:t>
-      </w:r>
-      <w:proofErr w:type="spellStart"/>
-      <w:r>
-        <w:rPr>
-          <w:lang w:val="en-US"/>
-        </w:rPr>
-        <w:t>lost_date</w:t>
-      </w:r>
-      <w:proofErr w:type="spellEnd"/>
-      <w:r>
-        <w:rPr>
-          <w:lang w:val="en-US"/>
-        </w:rPr>
-        <w:t>) VALUES</w:t>
-      </w:r>
-    </w:p>
-    <w:p>
-      <w:r>
-        <w:t>(2, 3, '2023-02-14'),</w:t>
-      </w:r>
-    </w:p>
-    <w:p>
-      <w:r>
-        <w:t>(6, 7, '2023-03-25'),</w:t>
-      </w:r>
-    </w:p>
-    <w:p>
-      <w:r>
-        <w:t>(10, 10, '2023-05-05');</w:t>
-      </w:r>
-    </w:p>
-    <w:p>
-      <w:pPr>
         <w:spacing w:after="200" w:line="276" w:lineRule="auto"/>
-      </w:pPr>
-      <w:r>
+        <w:rPr>
+          <w:lang w:val="en-US"/>
+        </w:rPr>
+      </w:pPr>
+      <w:r>
+        <w:rPr>
+          <w:lang w:val="en-US"/>
+        </w:rPr>
         <w:br w:type="page"/>
       </w:r>
     </w:p>
@@ -2085,11 +1422,6 @@
       </w:r>
     </w:p>
     <w:p>
-      <w:pPr>
-        <w:rPr>
-          <w:lang w:val="en-US"/>
-        </w:rPr>
-      </w:pPr>
       <w:r>
         <w:t>--</w:t>
       </w:r>
@@ -2097,10 +1429,7 @@
         <w:t xml:space="preserve"> </w:t>
       </w:r>
       <w:r>
-        <w:t>После добавлен</w:t>
-      </w:r>
-      <w:r>
-        <w:t xml:space="preserve">ия новой записи в таблицу </w:t>
+        <w:t xml:space="preserve">После добавления новой записи в таблицу </w:t>
       </w:r>
       <w:proofErr w:type="spellStart"/>
       <w:r>
@@ -2108,17 +1437,2013 @@
       </w:r>
       <w:proofErr w:type="spellEnd"/>
       <w:r>
+        <w:t xml:space="preserve">, помечает книгу как недоступную </w:t>
+      </w:r>
+      <w:r>
+        <w:t>(</w:t>
+      </w:r>
+      <w:r>
+        <w:rPr>
+          <w:lang w:val="en-US"/>
+        </w:rPr>
+        <w:t>is</w:t>
+      </w:r>
+      <w:r>
+        <w:t>_</w:t>
+      </w:r>
+      <w:r>
+        <w:rPr>
+          <w:lang w:val="en-US"/>
+        </w:rPr>
+        <w:t>available</w:t>
+      </w:r>
+      <w:r>
+        <w:t xml:space="preserve"> = </w:t>
+      </w:r>
+      <w:r>
+        <w:rPr>
+          <w:lang w:val="en-US"/>
+        </w:rPr>
+        <w:t>FALSE</w:t>
+      </w:r>
+      <w:r>
+        <w:t xml:space="preserve">) </w:t>
+      </w:r>
+      <w:r>
+        <w:t>в</w:t>
+      </w:r>
+      <w:r>
+        <w:t xml:space="preserve"> </w:t>
+      </w:r>
+      <w:r>
+        <w:t>таблице</w:t>
+      </w:r>
+      <w:r>
+        <w:t xml:space="preserve"> </w:t>
+      </w:r>
+      <w:r>
+        <w:rPr>
+          <w:lang w:val="en-US"/>
+        </w:rPr>
+        <w:t>books</w:t>
+      </w:r>
+    </w:p>
+    <w:p/>
+    <w:p>
+      <w:r>
+        <w:t xml:space="preserve">Записывает стоимость книги в запись о выдаче (в поле </w:t>
+      </w:r>
+      <w:proofErr w:type="spellStart"/>
+      <w:r>
+        <w:t>book_cost</w:t>
+      </w:r>
+      <w:proofErr w:type="spellEnd"/>
+      <w:r>
+        <w:t>)</w:t>
+      </w:r>
+    </w:p>
+    <w:p>
+      <w:pPr>
+        <w:rPr>
+          <w:lang w:val="en-US"/>
+        </w:rPr>
+      </w:pPr>
+      <w:r>
+        <w:rPr>
+          <w:lang w:val="en-US"/>
+        </w:rPr>
+        <w:t xml:space="preserve">-- </w:t>
+      </w:r>
+      <w:proofErr w:type="spellStart"/>
+      <w:r>
+        <w:rPr>
+          <w:lang w:val="en-US"/>
+        </w:rPr>
+        <w:t>Создаем</w:t>
+      </w:r>
+      <w:proofErr w:type="spellEnd"/>
+      <w:r>
+        <w:rPr>
+          <w:lang w:val="en-US"/>
+        </w:rPr>
+        <w:t xml:space="preserve"> </w:t>
+      </w:r>
+      <w:proofErr w:type="spellStart"/>
+      <w:r>
+        <w:rPr>
+          <w:lang w:val="en-US"/>
+        </w:rPr>
+        <w:t>исправленную</w:t>
+      </w:r>
+      <w:proofErr w:type="spellEnd"/>
+      <w:r>
+        <w:rPr>
+          <w:lang w:val="en-US"/>
+        </w:rPr>
+        <w:t xml:space="preserve"> </w:t>
+      </w:r>
+      <w:proofErr w:type="spellStart"/>
+      <w:r>
+        <w:rPr>
+          <w:lang w:val="en-US"/>
+        </w:rPr>
+        <w:t>версию</w:t>
+      </w:r>
+      <w:proofErr w:type="spellEnd"/>
+      <w:r>
+        <w:rPr>
+          <w:lang w:val="en-US"/>
+        </w:rPr>
+        <w:t xml:space="preserve"> </w:t>
+      </w:r>
+      <w:proofErr w:type="spellStart"/>
+      <w:r>
+        <w:rPr>
+          <w:lang w:val="en-US"/>
+        </w:rPr>
+        <w:t>функции</w:t>
+      </w:r>
+      <w:proofErr w:type="spellEnd"/>
+    </w:p>
+    <w:p>
+      <w:pPr>
+        <w:rPr>
+          <w:lang w:val="en-US"/>
+        </w:rPr>
+      </w:pPr>
+      <w:r>
+        <w:rPr>
+          <w:lang w:val="en-US"/>
+        </w:rPr>
+        <w:t xml:space="preserve">CREATE OR REPLACE FUNCTION </w:t>
+      </w:r>
+      <w:proofErr w:type="spellStart"/>
+      <w:r>
+        <w:rPr>
+          <w:lang w:val="en-US"/>
+        </w:rPr>
+        <w:t>mark_book_</w:t>
+      </w:r>
+      <w:proofErr w:type="gramStart"/>
+      <w:r>
+        <w:rPr>
+          <w:lang w:val="en-US"/>
+        </w:rPr>
+        <w:t>unavailable</w:t>
+      </w:r>
+      <w:proofErr w:type="spellEnd"/>
+      <w:r>
+        <w:rPr>
+          <w:lang w:val="en-US"/>
+        </w:rPr>
+        <w:t>()</w:t>
+      </w:r>
+      <w:proofErr w:type="gramEnd"/>
+      <w:r>
+        <w:rPr>
+          <w:lang w:val="en-US"/>
+        </w:rPr>
+        <w:t xml:space="preserve"> </w:t>
+      </w:r>
+    </w:p>
+    <w:p>
+      <w:pPr>
+        <w:rPr>
+          <w:lang w:val="en-US"/>
+        </w:rPr>
+      </w:pPr>
+      <w:r>
+        <w:rPr>
+          <w:lang w:val="en-US"/>
+        </w:rPr>
+        <w:t>RETURNS TRIGGER AS $$</w:t>
+      </w:r>
+    </w:p>
+    <w:p>
+      <w:pPr>
+        <w:rPr>
+          <w:lang w:val="en-US"/>
+        </w:rPr>
+      </w:pPr>
+      <w:r>
+        <w:rPr>
+          <w:lang w:val="en-US"/>
+        </w:rPr>
+        <w:t>BEGIN</w:t>
+      </w:r>
+    </w:p>
+    <w:p>
+      <w:pPr>
+        <w:rPr>
+          <w:lang w:val="en-US"/>
+        </w:rPr>
+      </w:pPr>
+      <w:r>
+        <w:rPr>
+          <w:lang w:val="en-US"/>
+        </w:rPr>
+        <w:t xml:space="preserve">    -- </w:t>
+      </w:r>
+      <w:proofErr w:type="spellStart"/>
+      <w:r>
+        <w:rPr>
+          <w:lang w:val="en-US"/>
+        </w:rPr>
+        <w:t>Пометить</w:t>
+      </w:r>
+      <w:proofErr w:type="spellEnd"/>
+      <w:r>
+        <w:rPr>
+          <w:lang w:val="en-US"/>
+        </w:rPr>
+        <w:t xml:space="preserve"> </w:t>
+      </w:r>
+      <w:proofErr w:type="spellStart"/>
+      <w:r>
+        <w:rPr>
+          <w:lang w:val="en-US"/>
+        </w:rPr>
+        <w:t>книгу</w:t>
+      </w:r>
+      <w:proofErr w:type="spellEnd"/>
+      <w:r>
+        <w:rPr>
+          <w:lang w:val="en-US"/>
+        </w:rPr>
+        <w:t xml:space="preserve"> </w:t>
+      </w:r>
+      <w:proofErr w:type="spellStart"/>
+      <w:r>
+        <w:rPr>
+          <w:lang w:val="en-US"/>
+        </w:rPr>
+        <w:t>как</w:t>
+      </w:r>
+      <w:proofErr w:type="spellEnd"/>
+      <w:r>
+        <w:rPr>
+          <w:lang w:val="en-US"/>
+        </w:rPr>
+        <w:t xml:space="preserve"> </w:t>
+      </w:r>
+      <w:proofErr w:type="spellStart"/>
+      <w:r>
+        <w:rPr>
+          <w:lang w:val="en-US"/>
+        </w:rPr>
+        <w:t>недоступную</w:t>
+      </w:r>
+      <w:proofErr w:type="spellEnd"/>
+    </w:p>
+    <w:p>
+      <w:pPr>
+        <w:rPr>
+          <w:lang w:val="en-US"/>
+        </w:rPr>
+      </w:pPr>
+      <w:r>
+        <w:rPr>
+          <w:lang w:val="en-US"/>
+        </w:rPr>
+        <w:t xml:space="preserve">    UPDATE books SET </w:t>
+      </w:r>
+      <w:proofErr w:type="spellStart"/>
+      <w:r>
+        <w:rPr>
+          <w:lang w:val="en-US"/>
+        </w:rPr>
+        <w:t>is_available</w:t>
+      </w:r>
+      <w:proofErr w:type="spellEnd"/>
+      <w:r>
+        <w:rPr>
+          <w:lang w:val="en-US"/>
+        </w:rPr>
+        <w:t xml:space="preserve"> = FALSE WHERE </w:t>
+      </w:r>
+      <w:proofErr w:type="spellStart"/>
+      <w:r>
+        <w:rPr>
+          <w:lang w:val="en-US"/>
+        </w:rPr>
+        <w:t>book_id</w:t>
+      </w:r>
+      <w:proofErr w:type="spellEnd"/>
+      <w:r>
+        <w:rPr>
+          <w:lang w:val="en-US"/>
+        </w:rPr>
+        <w:t xml:space="preserve"> = </w:t>
+      </w:r>
+      <w:proofErr w:type="spellStart"/>
+      <w:r>
+        <w:rPr>
+          <w:lang w:val="en-US"/>
+        </w:rPr>
+        <w:t>NEW.book_id</w:t>
+      </w:r>
+      <w:proofErr w:type="spellEnd"/>
+      <w:r>
+        <w:rPr>
+          <w:lang w:val="en-US"/>
+        </w:rPr>
+        <w:t>;</w:t>
+      </w:r>
+    </w:p>
+    <w:p>
+      <w:pPr>
+        <w:rPr>
+          <w:lang w:val="en-US"/>
+        </w:rPr>
+      </w:pPr>
+      <w:r>
+        <w:rPr>
+          <w:lang w:val="en-US"/>
+        </w:rPr>
+        <w:t xml:space="preserve">    RETURN NEW;</w:t>
+      </w:r>
+    </w:p>
+    <w:p>
+      <w:pPr>
+        <w:rPr>
+          <w:lang w:val="en-US"/>
+        </w:rPr>
+      </w:pPr>
+      <w:r>
+        <w:rPr>
+          <w:lang w:val="en-US"/>
+        </w:rPr>
+        <w:t>END;</w:t>
+      </w:r>
+    </w:p>
+    <w:p>
+      <w:pPr>
+        <w:rPr>
+          <w:lang w:val="en-US"/>
+        </w:rPr>
+      </w:pPr>
+      <w:r>
+        <w:rPr>
+          <w:lang w:val="en-US"/>
+        </w:rPr>
+        <w:t xml:space="preserve">$$ LANGUAGE </w:t>
+      </w:r>
+      <w:proofErr w:type="spellStart"/>
+      <w:r>
+        <w:rPr>
+          <w:lang w:val="en-US"/>
+        </w:rPr>
+        <w:t>plpgsql</w:t>
+      </w:r>
+      <w:proofErr w:type="spellEnd"/>
+      <w:r>
+        <w:rPr>
+          <w:lang w:val="en-US"/>
+        </w:rPr>
+        <w:t>;</w:t>
+      </w:r>
+    </w:p>
+    <w:p>
+      <w:pPr>
+        <w:rPr>
+          <w:lang w:val="en-US"/>
+        </w:rPr>
+      </w:pPr>
+    </w:p>
+    <w:p>
+      <w:pPr>
+        <w:rPr>
+          <w:lang w:val="en-US"/>
+        </w:rPr>
+      </w:pPr>
+      <w:r>
+        <w:rPr>
+          <w:lang w:val="en-US"/>
+        </w:rPr>
+        <w:t xml:space="preserve">-- </w:t>
+      </w:r>
+      <w:proofErr w:type="spellStart"/>
+      <w:r>
+        <w:rPr>
+          <w:lang w:val="en-US"/>
+        </w:rPr>
+        <w:t>Создаем</w:t>
+      </w:r>
+      <w:proofErr w:type="spellEnd"/>
+      <w:r>
+        <w:rPr>
+          <w:lang w:val="en-US"/>
+        </w:rPr>
+        <w:t xml:space="preserve"> </w:t>
+      </w:r>
+      <w:proofErr w:type="spellStart"/>
+      <w:r>
+        <w:rPr>
+          <w:lang w:val="en-US"/>
+        </w:rPr>
+        <w:t>триггер</w:t>
+      </w:r>
+      <w:proofErr w:type="spellEnd"/>
+      <w:r>
+        <w:rPr>
+          <w:lang w:val="en-US"/>
+        </w:rPr>
+        <w:t xml:space="preserve"> с </w:t>
+      </w:r>
+      <w:proofErr w:type="spellStart"/>
+      <w:r>
+        <w:rPr>
+          <w:lang w:val="en-US"/>
+        </w:rPr>
+        <w:t>исправленной</w:t>
+      </w:r>
+      <w:proofErr w:type="spellEnd"/>
+      <w:r>
+        <w:rPr>
+          <w:lang w:val="en-US"/>
+        </w:rPr>
+        <w:t xml:space="preserve"> </w:t>
+      </w:r>
+      <w:proofErr w:type="spellStart"/>
+      <w:r>
+        <w:rPr>
+          <w:lang w:val="en-US"/>
+        </w:rPr>
+        <w:t>функцией</w:t>
+      </w:r>
+      <w:proofErr w:type="spellEnd"/>
+    </w:p>
+    <w:p>
+      <w:pPr>
+        <w:rPr>
+          <w:lang w:val="en-US"/>
+        </w:rPr>
+      </w:pPr>
+      <w:r>
+        <w:rPr>
+          <w:lang w:val="en-US"/>
+        </w:rPr>
+        <w:t xml:space="preserve">CREATE TRIGGER </w:t>
+      </w:r>
+      <w:proofErr w:type="spellStart"/>
+      <w:r>
+        <w:rPr>
+          <w:lang w:val="en-US"/>
+        </w:rPr>
+        <w:t>after_issue_mark_unavail</w:t>
+      </w:r>
+      <w:proofErr w:type="spellEnd"/>
+    </w:p>
+    <w:p>
+      <w:pPr>
+        <w:rPr>
+          <w:lang w:val="en-US"/>
+        </w:rPr>
+      </w:pPr>
+      <w:r>
+        <w:rPr>
+          <w:lang w:val="en-US"/>
+        </w:rPr>
+        <w:t>AFTER INSERT ON loans</w:t>
+      </w:r>
+    </w:p>
+    <w:p>
+      <w:pPr>
+        <w:rPr>
+          <w:lang w:val="en-US"/>
+        </w:rPr>
+      </w:pPr>
+      <w:r>
+        <w:rPr>
+          <w:lang w:val="en-US"/>
+        </w:rPr>
+        <w:t>FOR EACH ROW</w:t>
+      </w:r>
+    </w:p>
+    <w:p>
+      <w:pPr>
+        <w:rPr>
+          <w:lang w:val="en-US"/>
+        </w:rPr>
+      </w:pPr>
+      <w:r>
+        <w:rPr>
+          <w:lang w:val="en-US"/>
+        </w:rPr>
+        <w:t xml:space="preserve">EXECUTE FUNCTION </w:t>
+      </w:r>
+      <w:proofErr w:type="spellStart"/>
+      <w:r>
+        <w:rPr>
+          <w:lang w:val="en-US"/>
+        </w:rPr>
+        <w:t>mark_book_</w:t>
+      </w:r>
+      <w:proofErr w:type="gramStart"/>
+      <w:r>
+        <w:rPr>
+          <w:lang w:val="en-US"/>
+        </w:rPr>
+        <w:t>unavailable</w:t>
+      </w:r>
+      <w:proofErr w:type="spellEnd"/>
+      <w:r>
+        <w:rPr>
+          <w:lang w:val="en-US"/>
+        </w:rPr>
+        <w:t>(</w:t>
+      </w:r>
+      <w:proofErr w:type="gramEnd"/>
+      <w:r>
+        <w:rPr>
+          <w:lang w:val="en-US"/>
+        </w:rPr>
+        <w:t>);</w:t>
+      </w:r>
+    </w:p>
+    <w:p>
+      <w:pPr>
+        <w:rPr>
+          <w:lang w:val="en-US"/>
+        </w:rPr>
+      </w:pPr>
+    </w:p>
+    <w:p>
+      <w:pPr>
+        <w:rPr>
+          <w:lang w:val="en-US"/>
+        </w:rPr>
+      </w:pPr>
+    </w:p>
+    <w:p>
+      <w:pPr>
+        <w:rPr>
+          <w:lang w:val="en-US"/>
+        </w:rPr>
+      </w:pPr>
+      <w:r>
+        <w:t>--</w:t>
+      </w:r>
+      <w:r>
+        <w:t xml:space="preserve"> </w:t>
+      </w:r>
+      <w:r>
+        <w:t xml:space="preserve">после обновления поля </w:t>
+      </w:r>
+      <w:proofErr w:type="spellStart"/>
+      <w:r>
+        <w:t>return_date</w:t>
+      </w:r>
+      <w:proofErr w:type="spellEnd"/>
+      <w:r>
+        <w:t xml:space="preserve"> в таблице </w:t>
+      </w:r>
+      <w:proofErr w:type="spellStart"/>
+      <w:r>
+        <w:t>loans</w:t>
+      </w:r>
+      <w:proofErr w:type="spellEnd"/>
+      <w:r>
+        <w:t xml:space="preserve"> (когда книгу возвращают), проверяет, что </w:t>
+      </w:r>
+      <w:proofErr w:type="spellStart"/>
+      <w:r>
+        <w:t>return_date</w:t>
+      </w:r>
+      <w:proofErr w:type="spellEnd"/>
+      <w:r>
+        <w:t xml:space="preserve"> не NULL, помечает книгу как доступную </w:t>
+      </w:r>
+      <w:r>
+        <w:rPr>
+          <w:lang w:val="en-US"/>
+        </w:rPr>
+        <w:t xml:space="preserve">(is_available = TRUE) </w:t>
+      </w:r>
+      <w:r>
+        <w:t>в</w:t>
+      </w:r>
+      <w:r>
+        <w:rPr>
+          <w:lang w:val="en-US"/>
+        </w:rPr>
+        <w:t xml:space="preserve"> </w:t>
+      </w:r>
+      <w:r>
+        <w:t>таблице</w:t>
+      </w:r>
+      <w:r>
+        <w:rPr>
+          <w:lang w:val="en-US"/>
+        </w:rPr>
+        <w:t xml:space="preserve"> books</w:t>
+      </w:r>
+    </w:p>
+    <w:p>
+      <w:pPr>
+        <w:rPr>
+          <w:lang w:val="en-US"/>
+        </w:rPr>
+      </w:pPr>
+    </w:p>
+    <w:p>
+      <w:pPr>
+        <w:rPr>
+          <w:lang w:val="en-US"/>
+        </w:rPr>
+      </w:pPr>
+      <w:r>
+        <w:rPr>
+          <w:lang w:val="en-US"/>
+        </w:rPr>
+        <w:t xml:space="preserve">CREATE OR REPLACE FUNCTION </w:t>
+      </w:r>
+      <w:proofErr w:type="spellStart"/>
+      <w:r>
+        <w:rPr>
+          <w:lang w:val="en-US"/>
+        </w:rPr>
+        <w:t>mark_book_</w:t>
+      </w:r>
+      <w:proofErr w:type="gramStart"/>
+      <w:r>
+        <w:rPr>
+          <w:lang w:val="en-US"/>
+        </w:rPr>
+        <w:t>available</w:t>
+      </w:r>
+      <w:proofErr w:type="spellEnd"/>
+      <w:r>
+        <w:rPr>
+          <w:lang w:val="en-US"/>
+        </w:rPr>
+        <w:t>()</w:t>
+      </w:r>
+      <w:proofErr w:type="gramEnd"/>
+      <w:r>
+        <w:rPr>
+          <w:lang w:val="en-US"/>
+        </w:rPr>
+        <w:t xml:space="preserve"> </w:t>
+      </w:r>
+    </w:p>
+    <w:p>
+      <w:pPr>
+        <w:rPr>
+          <w:lang w:val="en-US"/>
+        </w:rPr>
+      </w:pPr>
+      <w:r>
+        <w:rPr>
+          <w:lang w:val="en-US"/>
+        </w:rPr>
+        <w:t>RETURNS TRIGGER AS $$</w:t>
+      </w:r>
+    </w:p>
+    <w:p>
+      <w:pPr>
+        <w:rPr>
+          <w:lang w:val="en-US"/>
+        </w:rPr>
+      </w:pPr>
+      <w:r>
+        <w:rPr>
+          <w:lang w:val="en-US"/>
+        </w:rPr>
+        <w:t>BEGIN</w:t>
+      </w:r>
+    </w:p>
+    <w:p>
+      <w:pPr>
+        <w:rPr>
+          <w:lang w:val="en-US"/>
+        </w:rPr>
+      </w:pPr>
+      <w:r>
+        <w:rPr>
+          <w:lang w:val="en-US"/>
+        </w:rPr>
+        <w:t xml:space="preserve">    IF </w:t>
+      </w:r>
+      <w:proofErr w:type="spellStart"/>
+      <w:r>
+        <w:rPr>
+          <w:lang w:val="en-US"/>
+        </w:rPr>
+        <w:t>NEW.return_date</w:t>
+      </w:r>
+      <w:proofErr w:type="spellEnd"/>
+      <w:r>
+        <w:rPr>
+          <w:lang w:val="en-US"/>
+        </w:rPr>
+        <w:t xml:space="preserve"> IS NOT NULL THEN</w:t>
+      </w:r>
+    </w:p>
+    <w:p>
+      <w:pPr>
+        <w:rPr>
+          <w:lang w:val="en-US"/>
+        </w:rPr>
+      </w:pPr>
+      <w:r>
+        <w:rPr>
+          <w:lang w:val="en-US"/>
+        </w:rPr>
+        <w:t xml:space="preserve">       UPDATE books SET </w:t>
+      </w:r>
+      <w:proofErr w:type="spellStart"/>
+      <w:r>
+        <w:rPr>
+          <w:lang w:val="en-US"/>
+        </w:rPr>
+        <w:t>is_available</w:t>
+      </w:r>
+      <w:proofErr w:type="spellEnd"/>
+      <w:r>
+        <w:rPr>
+          <w:lang w:val="en-US"/>
+        </w:rPr>
+        <w:t xml:space="preserve"> = TRUE WHERE </w:t>
+      </w:r>
+      <w:proofErr w:type="spellStart"/>
+      <w:r>
+        <w:rPr>
+          <w:lang w:val="en-US"/>
+        </w:rPr>
+        <w:t>book_id</w:t>
+      </w:r>
+      <w:proofErr w:type="spellEnd"/>
+      <w:r>
+        <w:rPr>
+          <w:lang w:val="en-US"/>
+        </w:rPr>
+        <w:t xml:space="preserve"> = </w:t>
+      </w:r>
+      <w:proofErr w:type="spellStart"/>
+      <w:r>
+        <w:rPr>
+          <w:lang w:val="en-US"/>
+        </w:rPr>
+        <w:t>NEW.book_id</w:t>
+      </w:r>
+      <w:proofErr w:type="spellEnd"/>
+      <w:r>
+        <w:rPr>
+          <w:lang w:val="en-US"/>
+        </w:rPr>
+        <w:t>;</w:t>
+      </w:r>
+    </w:p>
+    <w:p>
+      <w:pPr>
+        <w:rPr>
+          <w:lang w:val="en-US"/>
+        </w:rPr>
+      </w:pPr>
+      <w:r>
+        <w:rPr>
+          <w:lang w:val="en-US"/>
+        </w:rPr>
+        <w:t xml:space="preserve">    END IF;</w:t>
+      </w:r>
+    </w:p>
+    <w:p>
+      <w:pPr>
+        <w:rPr>
+          <w:lang w:val="en-US"/>
+        </w:rPr>
+      </w:pPr>
+      <w:r>
+        <w:rPr>
+          <w:lang w:val="en-US"/>
+        </w:rPr>
+        <w:t xml:space="preserve">    RETURN NEW;</w:t>
+      </w:r>
+    </w:p>
+    <w:p>
+      <w:pPr>
+        <w:rPr>
+          <w:lang w:val="en-US"/>
+        </w:rPr>
+      </w:pPr>
+      <w:r>
+        <w:rPr>
+          <w:lang w:val="en-US"/>
+        </w:rPr>
+        <w:t>END;</w:t>
+      </w:r>
+    </w:p>
+    <w:p>
+      <w:pPr>
+        <w:rPr>
+          <w:lang w:val="en-US"/>
+        </w:rPr>
+      </w:pPr>
+      <w:r>
+        <w:rPr>
+          <w:lang w:val="en-US"/>
+        </w:rPr>
+        <w:t xml:space="preserve">$$ LANGUAGE </w:t>
+      </w:r>
+      <w:proofErr w:type="spellStart"/>
+      <w:r>
+        <w:rPr>
+          <w:lang w:val="en-US"/>
+        </w:rPr>
+        <w:t>plpgsql</w:t>
+      </w:r>
+      <w:proofErr w:type="spellEnd"/>
+      <w:r>
+        <w:rPr>
+          <w:lang w:val="en-US"/>
+        </w:rPr>
+        <w:t>;</w:t>
+      </w:r>
+    </w:p>
+    <w:p>
+      <w:pPr>
+        <w:rPr>
+          <w:lang w:val="en-US"/>
+        </w:rPr>
+      </w:pPr>
+    </w:p>
+    <w:p>
+      <w:pPr>
+        <w:rPr>
+          <w:lang w:val="en-US"/>
+        </w:rPr>
+      </w:pPr>
+      <w:r>
+        <w:rPr>
+          <w:lang w:val="en-US"/>
+        </w:rPr>
+        <w:t xml:space="preserve">CREATE TRIGGER </w:t>
+      </w:r>
+      <w:proofErr w:type="spellStart"/>
+      <w:r>
+        <w:rPr>
+          <w:lang w:val="en-US"/>
+        </w:rPr>
+        <w:t>after_return_mark_avail</w:t>
+      </w:r>
+      <w:proofErr w:type="spellEnd"/>
+    </w:p>
+    <w:p>
+      <w:pPr>
+        <w:rPr>
+          <w:lang w:val="en-US"/>
+        </w:rPr>
+      </w:pPr>
+      <w:r>
+        <w:rPr>
+          <w:lang w:val="en-US"/>
+        </w:rPr>
+        <w:t xml:space="preserve">AFTER UPDATE OF </w:t>
+      </w:r>
+      <w:proofErr w:type="spellStart"/>
+      <w:r>
+        <w:rPr>
+          <w:lang w:val="en-US"/>
+        </w:rPr>
+        <w:t>return_date</w:t>
+      </w:r>
+      <w:proofErr w:type="spellEnd"/>
+      <w:r>
+        <w:rPr>
+          <w:lang w:val="en-US"/>
+        </w:rPr>
+        <w:t xml:space="preserve"> ON loans</w:t>
+      </w:r>
+    </w:p>
+    <w:p>
+      <w:pPr>
+        <w:rPr>
+          <w:lang w:val="en-US"/>
+        </w:rPr>
+      </w:pPr>
+      <w:r>
+        <w:rPr>
+          <w:lang w:val="en-US"/>
+        </w:rPr>
+        <w:t>FOR EACH ROW</w:t>
+      </w:r>
+    </w:p>
+    <w:p>
+      <w:pPr>
+        <w:rPr>
+          <w:lang w:val="en-US"/>
+        </w:rPr>
+      </w:pPr>
+      <w:r>
+        <w:rPr>
+          <w:lang w:val="en-US"/>
+        </w:rPr>
+        <w:t>WHEN (</w:t>
+      </w:r>
+      <w:proofErr w:type="spellStart"/>
+      <w:r>
+        <w:rPr>
+          <w:lang w:val="en-US"/>
+        </w:rPr>
+        <w:t>NEW.return_date</w:t>
+      </w:r>
+      <w:proofErr w:type="spellEnd"/>
+      <w:r>
+        <w:rPr>
+          <w:lang w:val="en-US"/>
+        </w:rPr>
+        <w:t xml:space="preserve"> IS NOT NULL)</w:t>
+      </w:r>
+    </w:p>
+    <w:p>
+      <w:pPr>
+        <w:rPr>
+          <w:lang w:val="en-US"/>
+        </w:rPr>
+      </w:pPr>
+      <w:r>
+        <w:rPr>
+          <w:lang w:val="en-US"/>
+        </w:rPr>
+        <w:t xml:space="preserve">EXECUTE FUNCTION </w:t>
+      </w:r>
+      <w:proofErr w:type="spellStart"/>
+      <w:r>
+        <w:rPr>
+          <w:lang w:val="en-US"/>
+        </w:rPr>
+        <w:t>mark_book_</w:t>
+      </w:r>
+      <w:proofErr w:type="gramStart"/>
+      <w:r>
+        <w:rPr>
+          <w:lang w:val="en-US"/>
+        </w:rPr>
+        <w:t>available</w:t>
+      </w:r>
+      <w:proofErr w:type="spellEnd"/>
+      <w:r>
+        <w:rPr>
+          <w:lang w:val="en-US"/>
+        </w:rPr>
+        <w:t>(</w:t>
+      </w:r>
+      <w:proofErr w:type="gramEnd"/>
+      <w:r>
+        <w:rPr>
+          <w:lang w:val="en-US"/>
+        </w:rPr>
+        <w:t>);</w:t>
+      </w:r>
+    </w:p>
+    <w:p>
+      <w:pPr>
+        <w:rPr>
+          <w:lang w:val="en-US"/>
+        </w:rPr>
+      </w:pPr>
+    </w:p>
+    <w:p>
+      <w:pPr>
+        <w:rPr>
+          <w:lang w:val="en-US"/>
+        </w:rPr>
+      </w:pPr>
+    </w:p>
+    <w:p>
+      <w:r>
+        <w:t xml:space="preserve">-- </w:t>
+      </w:r>
+      <w:r>
+        <w:t>После добавления новой записи в таблицу </w:t>
+      </w:r>
+      <w:proofErr w:type="spellStart"/>
+      <w:r>
+        <w:t>lost_books</w:t>
+      </w:r>
+      <w:proofErr w:type="spellEnd"/>
+      <w:r>
+        <w:t> (когда книга считается утерянной)</w:t>
+      </w:r>
+      <w:r>
         <w:t>, п</w:t>
       </w:r>
       <w:r>
-        <w:t xml:space="preserve">омечает книгу как недоступную </w:t>
-      </w:r>
+        <w:t>омечает книгу как недоступную навсегда (</w:t>
+      </w:r>
+      <w:proofErr w:type="spellStart"/>
+      <w:r>
+        <w:t>is_available</w:t>
+      </w:r>
+      <w:proofErr w:type="spellEnd"/>
+      <w:r>
+        <w:t xml:space="preserve"> = FALSE)</w:t>
+      </w:r>
+    </w:p>
+    <w:p>
+      <w:pPr>
+        <w:rPr>
+          <w:lang w:val="en-US"/>
+        </w:rPr>
+      </w:pPr>
+      <w:r>
+        <w:rPr>
+          <w:lang w:val="en-US"/>
+        </w:rPr>
+        <w:t xml:space="preserve">CREATE OR REPLACE FUNCTION </w:t>
+      </w:r>
+      <w:proofErr w:type="spellStart"/>
+      <w:r>
+        <w:rPr>
+          <w:lang w:val="en-US"/>
+        </w:rPr>
+        <w:t>handle_book_</w:t>
+      </w:r>
+      <w:proofErr w:type="gramStart"/>
+      <w:r>
+        <w:rPr>
+          <w:lang w:val="en-US"/>
+        </w:rPr>
+        <w:t>loss</w:t>
+      </w:r>
+      <w:proofErr w:type="spellEnd"/>
+      <w:r>
+        <w:rPr>
+          <w:lang w:val="en-US"/>
+        </w:rPr>
+        <w:t>()</w:t>
+      </w:r>
+      <w:proofErr w:type="gramEnd"/>
+      <w:r>
+        <w:rPr>
+          <w:lang w:val="en-US"/>
+        </w:rPr>
+        <w:t xml:space="preserve"> </w:t>
+      </w:r>
+    </w:p>
+    <w:p>
+      <w:pPr>
+        <w:rPr>
+          <w:lang w:val="en-US"/>
+        </w:rPr>
+      </w:pPr>
+      <w:r>
+        <w:rPr>
+          <w:lang w:val="en-US"/>
+        </w:rPr>
+        <w:t>RETURNS TRIGGER AS $$</w:t>
+      </w:r>
+    </w:p>
+    <w:p>
+      <w:pPr>
+        <w:rPr>
+          <w:lang w:val="en-US"/>
+        </w:rPr>
+      </w:pPr>
+      <w:r>
+        <w:rPr>
+          <w:lang w:val="en-US"/>
+        </w:rPr>
+        <w:t>BEGIN</w:t>
+      </w:r>
+    </w:p>
+    <w:p>
+      <w:pPr>
+        <w:rPr>
+          <w:lang w:val="en-US"/>
+        </w:rPr>
+      </w:pPr>
+      <w:r>
+        <w:rPr>
+          <w:lang w:val="en-US"/>
+        </w:rPr>
+        <w:t xml:space="preserve">    -- </w:t>
+      </w:r>
+      <w:proofErr w:type="spellStart"/>
+      <w:r>
+        <w:rPr>
+          <w:lang w:val="en-US"/>
+        </w:rPr>
+        <w:t>Помечаем</w:t>
+      </w:r>
+      <w:proofErr w:type="spellEnd"/>
+      <w:r>
+        <w:rPr>
+          <w:lang w:val="en-US"/>
+        </w:rPr>
+        <w:t xml:space="preserve"> </w:t>
+      </w:r>
+      <w:proofErr w:type="spellStart"/>
+      <w:r>
+        <w:rPr>
+          <w:lang w:val="en-US"/>
+        </w:rPr>
+        <w:t>книгу</w:t>
+      </w:r>
+      <w:proofErr w:type="spellEnd"/>
+      <w:r>
+        <w:rPr>
+          <w:lang w:val="en-US"/>
+        </w:rPr>
+        <w:t xml:space="preserve"> </w:t>
+      </w:r>
+      <w:proofErr w:type="spellStart"/>
+      <w:r>
+        <w:rPr>
+          <w:lang w:val="en-US"/>
+        </w:rPr>
+        <w:t>как</w:t>
+      </w:r>
+      <w:proofErr w:type="spellEnd"/>
+      <w:r>
+        <w:rPr>
+          <w:lang w:val="en-US"/>
+        </w:rPr>
+        <w:t xml:space="preserve"> </w:t>
+      </w:r>
+      <w:proofErr w:type="spellStart"/>
+      <w:r>
+        <w:rPr>
+          <w:lang w:val="en-US"/>
+        </w:rPr>
+        <w:t>недоступную</w:t>
+      </w:r>
+      <w:proofErr w:type="spellEnd"/>
+      <w:r>
+        <w:rPr>
+          <w:lang w:val="en-US"/>
+        </w:rPr>
+        <w:t xml:space="preserve"> (</w:t>
+      </w:r>
+      <w:proofErr w:type="spellStart"/>
+      <w:r>
+        <w:rPr>
+          <w:lang w:val="en-US"/>
+        </w:rPr>
+        <w:t>утеряна</w:t>
+      </w:r>
+      <w:proofErr w:type="spellEnd"/>
+      <w:r>
+        <w:rPr>
+          <w:lang w:val="en-US"/>
+        </w:rPr>
+        <w:t>)</w:t>
+      </w:r>
+    </w:p>
+    <w:p>
+      <w:pPr>
+        <w:rPr>
+          <w:lang w:val="en-US"/>
+        </w:rPr>
+      </w:pPr>
+      <w:r>
+        <w:rPr>
+          <w:lang w:val="en-US"/>
+        </w:rPr>
+        <w:t xml:space="preserve">    UPDATE books SET </w:t>
+      </w:r>
+      <w:proofErr w:type="spellStart"/>
+      <w:r>
+        <w:rPr>
+          <w:lang w:val="en-US"/>
+        </w:rPr>
+        <w:t>is_available</w:t>
+      </w:r>
+      <w:proofErr w:type="spellEnd"/>
+      <w:r>
+        <w:rPr>
+          <w:lang w:val="en-US"/>
+        </w:rPr>
+        <w:t xml:space="preserve"> = FALSE WHERE </w:t>
+      </w:r>
+      <w:proofErr w:type="spellStart"/>
+      <w:r>
+        <w:rPr>
+          <w:lang w:val="en-US"/>
+        </w:rPr>
+        <w:t>book_id</w:t>
+      </w:r>
+      <w:proofErr w:type="spellEnd"/>
+      <w:r>
+        <w:rPr>
+          <w:lang w:val="en-US"/>
+        </w:rPr>
+        <w:t xml:space="preserve"> = </w:t>
+      </w:r>
+      <w:proofErr w:type="spellStart"/>
+      <w:r>
+        <w:rPr>
+          <w:lang w:val="en-US"/>
+        </w:rPr>
+        <w:t>NEW.book_id</w:t>
+      </w:r>
+      <w:proofErr w:type="spellEnd"/>
+      <w:r>
+        <w:rPr>
+          <w:lang w:val="en-US"/>
+        </w:rPr>
+        <w:t>;</w:t>
+      </w:r>
+    </w:p>
+    <w:p>
+      <w:pPr>
+        <w:rPr>
+          <w:lang w:val="en-US"/>
+        </w:rPr>
+      </w:pPr>
+      <w:r>
+        <w:rPr>
+          <w:lang w:val="en-US"/>
+        </w:rPr>
+        <w:t xml:space="preserve">    </w:t>
+      </w:r>
+    </w:p>
+    <w:p>
+      <w:r>
+        <w:rPr>
+          <w:lang w:val="en-US"/>
+        </w:rPr>
+        <w:t xml:space="preserve">    </w:t>
+      </w:r>
+      <w:r>
+        <w:t xml:space="preserve">-- Обновляем </w:t>
+      </w:r>
+      <w:proofErr w:type="gramStart"/>
+      <w:r>
+        <w:t>соответствующий</w:t>
+      </w:r>
+      <w:proofErr w:type="gramEnd"/>
+      <w:r>
+        <w:t xml:space="preserve"> </w:t>
+      </w:r>
+      <w:proofErr w:type="spellStart"/>
+      <w:r>
+        <w:t>займ</w:t>
+      </w:r>
+      <w:proofErr w:type="spellEnd"/>
+      <w:r>
+        <w:t xml:space="preserve"> (</w:t>
+      </w:r>
+      <w:r>
+        <w:rPr>
+          <w:lang w:val="en-US"/>
+        </w:rPr>
+        <w:t>loan</w:t>
+      </w:r>
+      <w:r>
+        <w:t>), устанавливая дату возврата как дату утери</w:t>
+      </w:r>
+    </w:p>
+    <w:p>
+      <w:r>
+        <w:t xml:space="preserve">    -- Это нужно, чтобы книга больше не считалась "на руках" у студента</w:t>
+      </w:r>
+    </w:p>
+    <w:p>
+      <w:pPr>
+        <w:rPr>
+          <w:lang w:val="en-US"/>
+        </w:rPr>
+      </w:pPr>
+      <w:r>
+        <w:t xml:space="preserve">    </w:t>
+      </w:r>
+      <w:r>
+        <w:rPr>
+          <w:lang w:val="en-US"/>
+        </w:rPr>
+        <w:t xml:space="preserve">UPDATE loans </w:t>
+      </w:r>
+    </w:p>
+    <w:p>
+      <w:pPr>
+        <w:rPr>
+          <w:lang w:val="en-US"/>
+        </w:rPr>
+      </w:pPr>
+      <w:r>
+        <w:rPr>
+          <w:lang w:val="en-US"/>
+        </w:rPr>
+        <w:lastRenderedPageBreak/>
+        <w:t xml:space="preserve">    SET </w:t>
+      </w:r>
+      <w:proofErr w:type="spellStart"/>
+      <w:r>
+        <w:rPr>
+          <w:lang w:val="en-US"/>
+        </w:rPr>
+        <w:t>return_date</w:t>
+      </w:r>
+      <w:proofErr w:type="spellEnd"/>
+      <w:r>
+        <w:rPr>
+          <w:lang w:val="en-US"/>
+        </w:rPr>
+        <w:t xml:space="preserve"> = </w:t>
+      </w:r>
+      <w:proofErr w:type="spellStart"/>
+      <w:r>
+        <w:rPr>
+          <w:lang w:val="en-US"/>
+        </w:rPr>
+        <w:t>NEW.lost_date</w:t>
+      </w:r>
+      <w:proofErr w:type="spellEnd"/>
+      <w:r>
+        <w:rPr>
+          <w:lang w:val="en-US"/>
+        </w:rPr>
+        <w:t xml:space="preserve"> </w:t>
+      </w:r>
+    </w:p>
+    <w:p>
+      <w:pPr>
+        <w:rPr>
+          <w:lang w:val="en-US"/>
+        </w:rPr>
+      </w:pPr>
+      <w:r>
+        <w:rPr>
+          <w:lang w:val="en-US"/>
+        </w:rPr>
+        <w:t xml:space="preserve">    WHERE </w:t>
+      </w:r>
+      <w:proofErr w:type="spellStart"/>
+      <w:r>
+        <w:rPr>
+          <w:lang w:val="en-US"/>
+        </w:rPr>
+        <w:t>book_id</w:t>
+      </w:r>
+      <w:proofErr w:type="spellEnd"/>
+      <w:r>
+        <w:rPr>
+          <w:lang w:val="en-US"/>
+        </w:rPr>
+        <w:t xml:space="preserve"> = </w:t>
+      </w:r>
+      <w:proofErr w:type="spellStart"/>
+      <w:r>
+        <w:rPr>
+          <w:lang w:val="en-US"/>
+        </w:rPr>
+        <w:t>NEW.book_id</w:t>
+      </w:r>
+      <w:proofErr w:type="spellEnd"/>
+      <w:r>
+        <w:rPr>
+          <w:lang w:val="en-US"/>
+        </w:rPr>
+        <w:t xml:space="preserve"> </w:t>
+      </w:r>
+    </w:p>
+    <w:p>
+      <w:pPr>
+        <w:rPr>
+          <w:lang w:val="en-US"/>
+        </w:rPr>
+      </w:pPr>
+      <w:r>
+        <w:rPr>
+          <w:lang w:val="en-US"/>
+        </w:rPr>
+        <w:t xml:space="preserve">      AND </w:t>
+      </w:r>
+      <w:proofErr w:type="spellStart"/>
+      <w:r>
+        <w:rPr>
+          <w:lang w:val="en-US"/>
+        </w:rPr>
+        <w:t>student_id</w:t>
+      </w:r>
+      <w:proofErr w:type="spellEnd"/>
+      <w:r>
+        <w:rPr>
+          <w:lang w:val="en-US"/>
+        </w:rPr>
+        <w:t xml:space="preserve"> = </w:t>
+      </w:r>
+      <w:proofErr w:type="spellStart"/>
+      <w:r>
+        <w:rPr>
+          <w:lang w:val="en-US"/>
+        </w:rPr>
+        <w:t>NEW.student_id</w:t>
+      </w:r>
+      <w:proofErr w:type="spellEnd"/>
+      <w:r>
+        <w:rPr>
+          <w:lang w:val="en-US"/>
+        </w:rPr>
+        <w:t xml:space="preserve"> </w:t>
+      </w:r>
+    </w:p>
+    <w:p>
+      <w:pPr>
+        <w:rPr>
+          <w:lang w:val="en-US"/>
+        </w:rPr>
+      </w:pPr>
+      <w:r>
+        <w:rPr>
+          <w:lang w:val="en-US"/>
+        </w:rPr>
+        <w:t xml:space="preserve">      AND </w:t>
+      </w:r>
+      <w:proofErr w:type="spellStart"/>
+      <w:r>
+        <w:rPr>
+          <w:lang w:val="en-US"/>
+        </w:rPr>
+        <w:t>return_date</w:t>
+      </w:r>
+      <w:proofErr w:type="spellEnd"/>
+      <w:r>
+        <w:rPr>
+          <w:lang w:val="en-US"/>
+        </w:rPr>
+        <w:t xml:space="preserve"> IS NULL;</w:t>
+      </w:r>
+    </w:p>
+    <w:p>
+      <w:pPr>
+        <w:rPr>
+          <w:lang w:val="en-US"/>
+        </w:rPr>
+      </w:pPr>
+      <w:r>
+        <w:rPr>
+          <w:lang w:val="en-US"/>
+        </w:rPr>
+        <w:t xml:space="preserve">    </w:t>
+      </w:r>
+    </w:p>
+    <w:p>
+      <w:pPr>
+        <w:rPr>
+          <w:lang w:val="en-US"/>
+        </w:rPr>
+      </w:pPr>
+      <w:r>
+        <w:rPr>
+          <w:lang w:val="en-US"/>
+        </w:rPr>
+        <w:t xml:space="preserve">    RETURN NEW;</w:t>
+      </w:r>
+    </w:p>
+    <w:p>
+      <w:pPr>
+        <w:rPr>
+          <w:lang w:val="en-US"/>
+        </w:rPr>
+      </w:pPr>
+      <w:r>
+        <w:rPr>
+          <w:lang w:val="en-US"/>
+        </w:rPr>
+        <w:t>END;</w:t>
+      </w:r>
+    </w:p>
+    <w:p>
+      <w:pPr>
+        <w:rPr>
+          <w:lang w:val="en-US"/>
+        </w:rPr>
+      </w:pPr>
+      <w:r>
+        <w:rPr>
+          <w:lang w:val="en-US"/>
+        </w:rPr>
+        <w:t xml:space="preserve">$$ LANGUAGE </w:t>
+      </w:r>
+      <w:proofErr w:type="spellStart"/>
+      <w:r>
+        <w:rPr>
+          <w:lang w:val="en-US"/>
+        </w:rPr>
+        <w:t>plpgsql</w:t>
+      </w:r>
+      <w:proofErr w:type="spellEnd"/>
+      <w:r>
+        <w:rPr>
+          <w:lang w:val="en-US"/>
+        </w:rPr>
+        <w:t>;</w:t>
+      </w:r>
+    </w:p>
+    <w:p>
+      <w:pPr>
+        <w:rPr>
+          <w:lang w:val="en-US"/>
+        </w:rPr>
+      </w:pPr>
+    </w:p>
+    <w:p>
+      <w:pPr>
+        <w:rPr>
+          <w:lang w:val="en-US"/>
+        </w:rPr>
+      </w:pPr>
+      <w:r>
+        <w:rPr>
+          <w:lang w:val="en-US"/>
+        </w:rPr>
+        <w:t xml:space="preserve">-- 4. </w:t>
+      </w:r>
+      <w:proofErr w:type="spellStart"/>
+      <w:r>
+        <w:rPr>
+          <w:lang w:val="en-US"/>
+        </w:rPr>
+        <w:t>Создаем</w:t>
+      </w:r>
+      <w:proofErr w:type="spellEnd"/>
+      <w:r>
+        <w:rPr>
+          <w:lang w:val="en-US"/>
+        </w:rPr>
+        <w:t xml:space="preserve"> </w:t>
+      </w:r>
+      <w:proofErr w:type="spellStart"/>
+      <w:r>
+        <w:rPr>
+          <w:lang w:val="en-US"/>
+        </w:rPr>
+        <w:t>триггер</w:t>
+      </w:r>
+      <w:proofErr w:type="spellEnd"/>
+      <w:r>
+        <w:rPr>
+          <w:lang w:val="en-US"/>
+        </w:rPr>
+        <w:t xml:space="preserve"> с </w:t>
+      </w:r>
+      <w:proofErr w:type="spellStart"/>
+      <w:r>
+        <w:rPr>
+          <w:lang w:val="en-US"/>
+        </w:rPr>
+        <w:t>новой</w:t>
+      </w:r>
+      <w:proofErr w:type="spellEnd"/>
+      <w:r>
+        <w:rPr>
+          <w:lang w:val="en-US"/>
+        </w:rPr>
+        <w:t xml:space="preserve"> </w:t>
+      </w:r>
+      <w:proofErr w:type="spellStart"/>
+      <w:r>
+        <w:rPr>
+          <w:lang w:val="en-US"/>
+        </w:rPr>
+        <w:t>функцией</w:t>
+      </w:r>
+      <w:proofErr w:type="spellEnd"/>
+    </w:p>
+    <w:p>
+      <w:pPr>
+        <w:rPr>
+          <w:lang w:val="en-US"/>
+        </w:rPr>
+      </w:pPr>
+      <w:r>
+        <w:rPr>
+          <w:lang w:val="en-US"/>
+        </w:rPr>
+        <w:t xml:space="preserve">CREATE TRIGGER </w:t>
+      </w:r>
+      <w:proofErr w:type="spellStart"/>
+      <w:r>
+        <w:rPr>
+          <w:lang w:val="en-US"/>
+        </w:rPr>
+        <w:t>after_loss_mark_unavail</w:t>
+      </w:r>
+      <w:proofErr w:type="spellEnd"/>
+    </w:p>
+    <w:p>
+      <w:pPr>
+        <w:rPr>
+          <w:lang w:val="en-US"/>
+        </w:rPr>
+      </w:pPr>
+      <w:r>
+        <w:rPr>
+          <w:lang w:val="en-US"/>
+        </w:rPr>
+        <w:t xml:space="preserve">AFTER INSERT ON </w:t>
+      </w:r>
+      <w:proofErr w:type="spellStart"/>
+      <w:r>
+        <w:rPr>
+          <w:lang w:val="en-US"/>
+        </w:rPr>
+        <w:t>lost_books</w:t>
+      </w:r>
+      <w:proofErr w:type="spellEnd"/>
+    </w:p>
+    <w:p>
+      <w:pPr>
+        <w:rPr>
+          <w:lang w:val="en-US"/>
+        </w:rPr>
+      </w:pPr>
+      <w:r>
+        <w:rPr>
+          <w:lang w:val="en-US"/>
+        </w:rPr>
+        <w:t>FOR EACH ROW</w:t>
+      </w:r>
+    </w:p>
+    <w:p>
+      <w:pPr>
+        <w:rPr>
+          <w:lang w:val="en-US"/>
+        </w:rPr>
+      </w:pPr>
+      <w:r>
+        <w:rPr>
+          <w:lang w:val="en-US"/>
+        </w:rPr>
+        <w:t xml:space="preserve">EXECUTE FUNCTION </w:t>
+      </w:r>
+      <w:proofErr w:type="spellStart"/>
+      <w:r>
+        <w:rPr>
+          <w:lang w:val="en-US"/>
+        </w:rPr>
+        <w:t>handle_book_</w:t>
+      </w:r>
+      <w:proofErr w:type="gramStart"/>
+      <w:r>
+        <w:rPr>
+          <w:lang w:val="en-US"/>
+        </w:rPr>
+        <w:t>loss</w:t>
+      </w:r>
+      <w:proofErr w:type="spellEnd"/>
       <w:r>
         <w:rPr>
           <w:lang w:val="en-US"/>
         </w:rPr>
         <w:t>(</w:t>
       </w:r>
+      <w:proofErr w:type="gramEnd"/>
+      <w:r>
+        <w:rPr>
+          <w:lang w:val="en-US"/>
+        </w:rPr>
+        <w:t>);</w:t>
+      </w:r>
+    </w:p>
+    <w:p>
+      <w:pPr>
+        <w:spacing w:after="200" w:line="276" w:lineRule="auto"/>
+        <w:rPr>
+          <w:b/>
+          <w:lang w:val="en-US"/>
+        </w:rPr>
+      </w:pPr>
+      <w:r>
+        <w:rPr>
+          <w:b/>
+          <w:lang w:val="en-US"/>
+        </w:rPr>
+        <w:br w:type="page"/>
+      </w:r>
+    </w:p>
+    <w:p>
+      <w:pPr>
+        <w:rPr>
+          <w:lang w:val="en-US"/>
+        </w:rPr>
+      </w:pPr>
+      <w:r>
+        <w:rPr>
+          <w:b/>
+          <w:lang w:val="en-US"/>
+        </w:rPr>
+        <w:lastRenderedPageBreak/>
+        <w:t>--</w:t>
+      </w:r>
+      <w:r>
+        <w:rPr>
+          <w:b/>
+        </w:rPr>
+        <w:t>ЗАПОЛНЕНИЕ</w:t>
+      </w:r>
+      <w:r>
+        <w:rPr>
+          <w:b/>
+          <w:lang w:val="en-US"/>
+        </w:rPr>
+        <w:t xml:space="preserve"> </w:t>
+      </w:r>
+      <w:r>
+        <w:rPr>
+          <w:b/>
+        </w:rPr>
+        <w:t>БД</w:t>
+      </w:r>
+      <w:r>
+        <w:rPr>
+          <w:lang w:val="en-US"/>
+        </w:rPr>
+        <w:br/>
+      </w:r>
+      <w:r>
+        <w:rPr>
+          <w:lang w:val="en-US"/>
+        </w:rPr>
+        <w:br/>
+      </w:r>
+      <w:r>
+        <w:rPr>
+          <w:lang w:val="en-US"/>
+        </w:rPr>
+        <w:br/>
+        <w:t>-- Insert 5 universities</w:t>
+      </w:r>
+    </w:p>
+    <w:p>
+      <w:pPr>
+        <w:rPr>
+          <w:lang w:val="en-US"/>
+        </w:rPr>
+      </w:pPr>
+      <w:r>
+        <w:rPr>
+          <w:lang w:val="en-US"/>
+        </w:rPr>
+        <w:t>INSERT INTO universities (name) VALUES</w:t>
+      </w:r>
+    </w:p>
+    <w:p>
+      <w:r>
+        <w:t>('Московский государственный университет'),</w:t>
+      </w:r>
+    </w:p>
+    <w:p>
+      <w:r>
+        <w:t>('Санкт-Петербургский государственный университет'),</w:t>
+      </w:r>
+    </w:p>
+    <w:p>
+      <w:r>
+        <w:t>('Новосибирский государственный университет'),</w:t>
+      </w:r>
+    </w:p>
+    <w:p>
+      <w:r>
+        <w:t>('Казанский федеральный университет'),</w:t>
+      </w:r>
+    </w:p>
+    <w:p>
+      <w:pPr>
+        <w:rPr>
+          <w:lang w:val="en-US"/>
+        </w:rPr>
+      </w:pPr>
+      <w:r>
+        <w:rPr>
+          <w:lang w:val="en-US"/>
+        </w:rPr>
+        <w:t>('</w:t>
+      </w:r>
+      <w:r>
+        <w:t>Томский</w:t>
+      </w:r>
+      <w:r>
+        <w:rPr>
+          <w:lang w:val="en-US"/>
+        </w:rPr>
+        <w:t xml:space="preserve"> </w:t>
+      </w:r>
+      <w:r>
+        <w:t>государственный</w:t>
+      </w:r>
+      <w:r>
+        <w:rPr>
+          <w:lang w:val="en-US"/>
+        </w:rPr>
+        <w:t xml:space="preserve"> </w:t>
+      </w:r>
+      <w:r>
+        <w:t>университет</w:t>
+      </w:r>
+      <w:r>
+        <w:rPr>
+          <w:lang w:val="en-US"/>
+        </w:rPr>
+        <w:t>');</w:t>
+      </w:r>
+    </w:p>
+    <w:p>
+      <w:pPr>
+        <w:rPr>
+          <w:lang w:val="en-US"/>
+        </w:rPr>
+      </w:pPr>
+    </w:p>
+    <w:p>
+      <w:pPr>
+        <w:rPr>
+          <w:lang w:val="en-US"/>
+        </w:rPr>
+      </w:pPr>
+      <w:r>
+        <w:rPr>
+          <w:lang w:val="en-US"/>
+        </w:rPr>
+        <w:t>-- Insert 15 students</w:t>
+      </w:r>
+    </w:p>
+    <w:p>
+      <w:pPr>
+        <w:rPr>
+          <w:lang w:val="en-US"/>
+        </w:rPr>
+      </w:pPr>
+      <w:r>
+        <w:rPr>
+          <w:lang w:val="en-US"/>
+        </w:rPr>
+        <w:t>INSERT INTO students (</w:t>
+      </w:r>
+      <w:proofErr w:type="spellStart"/>
+      <w:r>
+        <w:rPr>
+          <w:lang w:val="en-US"/>
+        </w:rPr>
+        <w:t>full_name</w:t>
+      </w:r>
+      <w:proofErr w:type="spellEnd"/>
+      <w:r>
+        <w:rPr>
+          <w:lang w:val="en-US"/>
+        </w:rPr>
+        <w:t xml:space="preserve">, </w:t>
+      </w:r>
+      <w:proofErr w:type="spellStart"/>
+      <w:r>
+        <w:rPr>
+          <w:lang w:val="en-US"/>
+        </w:rPr>
+        <w:t>university_id</w:t>
+      </w:r>
+      <w:proofErr w:type="spellEnd"/>
+      <w:r>
+        <w:rPr>
+          <w:lang w:val="en-US"/>
+        </w:rPr>
+        <w:t>) VALUES</w:t>
+      </w:r>
+    </w:p>
+    <w:p>
+      <w:r>
+        <w:t>('Иванов Иван Иванович', 1),</w:t>
+      </w:r>
+    </w:p>
+    <w:p>
+      <w:r>
+        <w:t>('Петров Петр Петрович', 1),</w:t>
+      </w:r>
+    </w:p>
+    <w:p>
+      <w:r>
+        <w:t>('Сидорова Анна Михайловна', 1),</w:t>
+      </w:r>
+    </w:p>
+    <w:p>
+      <w:r>
+        <w:t>('Кузнецов Алексей Владимирович', 2),</w:t>
+      </w:r>
+    </w:p>
+    <w:p>
+      <w:r>
+        <w:t>('Смирнова Екатерина Дмитриевна', 2),</w:t>
+      </w:r>
+    </w:p>
+    <w:p>
+      <w:r>
+        <w:t>('Васильев Денис Сергеевич', 2),</w:t>
+      </w:r>
+    </w:p>
+    <w:p>
+      <w:r>
+        <w:t>('Павлова Ольга Игоревна', 3),</w:t>
+      </w:r>
+    </w:p>
+    <w:p>
+      <w:r>
+        <w:t>('Николаев Артем Александрович', 3),</w:t>
+      </w:r>
+    </w:p>
+    <w:p>
+      <w:r>
+        <w:t>('Федорова Мария Павловна', 3),</w:t>
+      </w:r>
+    </w:p>
+    <w:p>
+      <w:r>
+        <w:t>('Морозов Игорь Викторович', 4),</w:t>
+      </w:r>
+    </w:p>
+    <w:p>
+      <w:r>
+        <w:t>('Зайцева Татьяна Николаевна', 4),</w:t>
+      </w:r>
+    </w:p>
+    <w:p>
+      <w:r>
+        <w:t>('Белов Андрей Олегович', 4),</w:t>
+      </w:r>
+    </w:p>
+    <w:p>
+      <w:r>
+        <w:t>('Григорьева Виктория Сергеевна', 5),</w:t>
+      </w:r>
+    </w:p>
+    <w:p>
+      <w:r>
+        <w:t>('Титов Максим Евгеньевич', 5),</w:t>
+      </w:r>
+    </w:p>
+    <w:p>
+      <w:pPr>
+        <w:rPr>
+          <w:lang w:val="en-US"/>
+        </w:rPr>
+      </w:pPr>
+      <w:r>
+        <w:rPr>
+          <w:lang w:val="en-US"/>
+        </w:rPr>
+        <w:t>('</w:t>
+      </w:r>
+      <w:r>
+        <w:t>Ковалева</w:t>
+      </w:r>
+      <w:r>
+        <w:rPr>
+          <w:lang w:val="en-US"/>
+        </w:rPr>
+        <w:t xml:space="preserve"> </w:t>
+      </w:r>
+      <w:r>
+        <w:t>Анастасия</w:t>
+      </w:r>
+      <w:r>
+        <w:rPr>
+          <w:lang w:val="en-US"/>
+        </w:rPr>
+        <w:t xml:space="preserve"> </w:t>
+      </w:r>
+      <w:r>
+        <w:t>Ильинична</w:t>
+      </w:r>
+      <w:r>
+        <w:rPr>
+          <w:lang w:val="en-US"/>
+        </w:rPr>
+        <w:t>', 5);</w:t>
+      </w:r>
+    </w:p>
+    <w:p>
+      <w:pPr>
+        <w:rPr>
+          <w:lang w:val="en-US"/>
+        </w:rPr>
+      </w:pPr>
+    </w:p>
+    <w:p>
+      <w:pPr>
+        <w:rPr>
+          <w:lang w:val="en-US"/>
+        </w:rPr>
+      </w:pPr>
+      <w:r>
+        <w:rPr>
+          <w:lang w:val="en-US"/>
+        </w:rPr>
+        <w:t>-- Insert 30 books</w:t>
+      </w:r>
+    </w:p>
+    <w:p>
+      <w:pPr>
+        <w:rPr>
+          <w:lang w:val="en-US"/>
+        </w:rPr>
+      </w:pPr>
+      <w:r>
+        <w:rPr>
+          <w:lang w:val="en-US"/>
+        </w:rPr>
+        <w:t xml:space="preserve">INSERT INTO books (title, cost, </w:t>
+      </w:r>
       <w:proofErr w:type="spellStart"/>
       <w:r>
         <w:rPr>
@@ -2131,10 +3456,169 @@
         <w:rPr>
           <w:lang w:val="en-US"/>
         </w:rPr>
-        <w:t xml:space="preserve"> = FALSE) </w:t>
-      </w:r>
-      <w:r>
-        <w:t>в</w:t>
+        <w:t>) VALUES</w:t>
+      </w:r>
+    </w:p>
+    <w:p>
+      <w:r>
+        <w:t>('Война и мир', 1200.50, TRUE),</w:t>
+      </w:r>
+    </w:p>
+    <w:p>
+      <w:r>
+        <w:t>('Преступление и наказание', 850.00, TRUE),</w:t>
+      </w:r>
+    </w:p>
+    <w:p>
+      <w:r>
+        <w:t>('Мастер и Маргарита', 950.75, TRUE),</w:t>
+      </w:r>
+    </w:p>
+    <w:p>
+      <w:r>
+        <w:t>('1984', 700.25, TRUE),</w:t>
+      </w:r>
+    </w:p>
+    <w:p>
+      <w:r>
+        <w:t>('Улисс', 1500.00, TRUE),</w:t>
+      </w:r>
+    </w:p>
+    <w:p>
+      <w:r>
+        <w:t>('Лолита', 890.50, TRUE),</w:t>
+      </w:r>
+    </w:p>
+    <w:p>
+      <w:r>
+        <w:t>('Шум и ярость', 1100.00, TRUE),</w:t>
+      </w:r>
+    </w:p>
+    <w:p>
+      <w:r>
+        <w:t>('Невидимка', 750.00, TRUE),</w:t>
+      </w:r>
+    </w:p>
+    <w:p>
+      <w:r>
+        <w:t>('На маяк', 820.00, TRUE),</w:t>
+      </w:r>
+    </w:p>
+    <w:p>
+      <w:r>
+        <w:t>('Илиада', 1300.00, TRUE),</w:t>
+      </w:r>
+    </w:p>
+    <w:p>
+      <w:r>
+        <w:t>('Одиссея', 1300.00, TRUE),</w:t>
+      </w:r>
+    </w:p>
+    <w:p>
+      <w:r>
+        <w:t>('Гордость и предубеждение', 680.00, TRUE),</w:t>
+      </w:r>
+    </w:p>
+    <w:p>
+      <w:r>
+        <w:t>('Грозовой перевал', 720.00, TRUE),</w:t>
+      </w:r>
+    </w:p>
+    <w:p>
+      <w:r>
+        <w:t>('Великий Гэтсби', 780.00, TRUE),</w:t>
+      </w:r>
+    </w:p>
+    <w:p>
+      <w:r>
+        <w:t>('Моби Дик', 950.00, TRUE),</w:t>
+      </w:r>
+    </w:p>
+    <w:p>
+      <w:r>
+        <w:t>('Анна Каренина', 900.00, TRUE),</w:t>
+      </w:r>
+    </w:p>
+    <w:p>
+      <w:r>
+        <w:t>('Мертвые души', 850.00, TRUE),</w:t>
+      </w:r>
+    </w:p>
+    <w:p>
+      <w:r>
+        <w:t>('Братья Карамазовы', 1200.00, TRUE),</w:t>
+      </w:r>
+    </w:p>
+    <w:p>
+      <w:r>
+        <w:t>('Идиот', 950.00, TRUE),</w:t>
+      </w:r>
+    </w:p>
+    <w:p>
+      <w:r>
+        <w:t>('Отцы и дети', 800.00, TRUE),</w:t>
+      </w:r>
+    </w:p>
+    <w:p>
+      <w:r>
+        <w:t>('Герой нашего времени', 750.00, TRUE),</w:t>
+      </w:r>
+    </w:p>
+    <w:p>
+      <w:r>
+        <w:t>('Евгений Онегин', 700.00, TRUE),</w:t>
+      </w:r>
+    </w:p>
+    <w:p>
+      <w:r>
+        <w:t>('Ревизор', 650.00, TRUE),</w:t>
+      </w:r>
+    </w:p>
+    <w:p>
+      <w:r>
+        <w:lastRenderedPageBreak/>
+        <w:t>('Капитанская дочка', 680.00, TRUE),</w:t>
+      </w:r>
+    </w:p>
+    <w:p>
+      <w:r>
+        <w:t>('Рудин', 720.00, TRUE),</w:t>
+      </w:r>
+    </w:p>
+    <w:p>
+      <w:r>
+        <w:t>('Обломов', 780.00, TRUE),</w:t>
+      </w:r>
+    </w:p>
+    <w:p>
+      <w:r>
+        <w:t>('Доктор Живаго', 950.00, TRUE),</w:t>
+      </w:r>
+    </w:p>
+    <w:p>
+      <w:r>
+        <w:t>('Тихий Дон', 1100.00, TRUE),</w:t>
+      </w:r>
+    </w:p>
+    <w:p>
+      <w:r>
+        <w:t>('Собачье сердце', 800.00, TRUE),</w:t>
+      </w:r>
+    </w:p>
+    <w:p>
+      <w:pPr>
+        <w:rPr>
+          <w:lang w:val="en-US"/>
+        </w:rPr>
+      </w:pPr>
+      <w:r>
+        <w:rPr>
+          <w:lang w:val="en-US"/>
+        </w:rPr>
+        <w:t>('</w:t>
+      </w:r>
+      <w:r>
+        <w:t>Двенадцать</w:t>
       </w:r>
       <w:r>
         <w:rPr>
@@ -2143,1385 +3627,582 @@
         <w:t xml:space="preserve"> </w:t>
       </w:r>
       <w:r>
-        <w:t>таблице</w:t>
-      </w:r>
-      <w:r>
-        <w:rPr>
-          <w:lang w:val="en-US"/>
-        </w:rPr>
-        <w:t xml:space="preserve"> books</w:t>
-      </w:r>
-    </w:p>
-    <w:p>
-      <w:pPr>
-        <w:rPr>
-          <w:lang w:val="en-US"/>
-        </w:rPr>
-      </w:pPr>
-    </w:p>
-    <w:p>
-      <w:r>
-        <w:t xml:space="preserve">Записывает стоимость книги в запись о выдаче (в поле </w:t>
-      </w:r>
-      <w:proofErr w:type="spellStart"/>
-      <w:r>
-        <w:t>book_cost</w:t>
-      </w:r>
-      <w:proofErr w:type="spellEnd"/>
-      <w:r>
-        <w:t>)</w:t>
-      </w:r>
-    </w:p>
-    <w:p>
-      <w:pPr>
-        <w:rPr>
-          <w:lang w:val="en-US"/>
-        </w:rPr>
-      </w:pPr>
-      <w:r>
-        <w:rPr>
-          <w:lang w:val="en-US"/>
-        </w:rPr>
-        <w:t xml:space="preserve">CREATE OR REPLACE FUNCTION </w:t>
-      </w:r>
-      <w:proofErr w:type="spellStart"/>
-      <w:r>
-        <w:rPr>
-          <w:lang w:val="en-US"/>
-        </w:rPr>
-        <w:t>mark_book_</w:t>
-      </w:r>
-      <w:proofErr w:type="gramStart"/>
-      <w:r>
-        <w:rPr>
-          <w:lang w:val="en-US"/>
-        </w:rPr>
-        <w:t>unavailable</w:t>
-      </w:r>
-      <w:proofErr w:type="spellEnd"/>
-      <w:r>
-        <w:rPr>
-          <w:lang w:val="en-US"/>
-        </w:rPr>
-        <w:t>()</w:t>
-      </w:r>
-      <w:proofErr w:type="gramEnd"/>
-      <w:r>
-        <w:rPr>
-          <w:lang w:val="en-US"/>
-        </w:rPr>
+        <w:t>стульев</w:t>
+      </w:r>
+      <w:r>
+        <w:rPr>
+          <w:lang w:val="en-US"/>
+        </w:rPr>
+        <w:t>', 850.00, TRUE);</w:t>
+      </w:r>
+    </w:p>
+    <w:p>
+      <w:pPr>
+        <w:rPr>
+          <w:lang w:val="en-US"/>
+        </w:rPr>
+      </w:pPr>
+    </w:p>
+    <w:p>
+      <w:pPr>
+        <w:rPr>
+          <w:lang w:val="en-US"/>
+        </w:rPr>
+      </w:pPr>
+      <w:r>
+        <w:rPr>
+          <w:lang w:val="en-US"/>
+        </w:rPr>
+        <w:t>-- Insert some loans (book issues)</w:t>
+      </w:r>
+    </w:p>
+    <w:p>
+      <w:pPr>
+        <w:rPr>
+          <w:lang w:val="en-US"/>
+        </w:rPr>
+      </w:pPr>
+      <w:r>
+        <w:rPr>
+          <w:lang w:val="en-US"/>
+        </w:rPr>
+        <w:t>INSERT INTO loans (</w:t>
+      </w:r>
+      <w:proofErr w:type="spellStart"/>
+      <w:r>
+        <w:rPr>
+          <w:lang w:val="en-US"/>
+        </w:rPr>
+        <w:t>student_id</w:t>
+      </w:r>
+      <w:proofErr w:type="spellEnd"/>
+      <w:r>
+        <w:rPr>
+          <w:lang w:val="en-US"/>
+        </w:rPr>
+        <w:t xml:space="preserve">, </w:t>
+      </w:r>
+      <w:proofErr w:type="spellStart"/>
+      <w:r>
+        <w:rPr>
+          <w:lang w:val="en-US"/>
+        </w:rPr>
+        <w:t>book_id</w:t>
+      </w:r>
+      <w:proofErr w:type="spellEnd"/>
+      <w:r>
+        <w:rPr>
+          <w:lang w:val="en-US"/>
+        </w:rPr>
+        <w:t xml:space="preserve">, </w:t>
+      </w:r>
+      <w:proofErr w:type="spellStart"/>
+      <w:r>
+        <w:rPr>
+          <w:lang w:val="en-US"/>
+        </w:rPr>
+        <w:t>issue_date</w:t>
+      </w:r>
+      <w:proofErr w:type="spellEnd"/>
+      <w:r>
+        <w:rPr>
+          <w:lang w:val="en-US"/>
+        </w:rPr>
+        <w:t xml:space="preserve">, </w:t>
+      </w:r>
+      <w:proofErr w:type="spellStart"/>
+      <w:r>
+        <w:rPr>
+          <w:lang w:val="en-US"/>
+        </w:rPr>
+        <w:t>due_date</w:t>
+      </w:r>
+      <w:proofErr w:type="spellEnd"/>
+      <w:r>
+        <w:rPr>
+          <w:lang w:val="en-US"/>
+        </w:rPr>
+        <w:t xml:space="preserve">, </w:t>
+      </w:r>
+      <w:proofErr w:type="spellStart"/>
+      <w:r>
+        <w:rPr>
+          <w:lang w:val="en-US"/>
+        </w:rPr>
+        <w:t>return_date</w:t>
+      </w:r>
+      <w:proofErr w:type="spellEnd"/>
+      <w:r>
+        <w:rPr>
+          <w:lang w:val="en-US"/>
+        </w:rPr>
+        <w:t>) VALUES</w:t>
+      </w:r>
+    </w:p>
+    <w:p>
+      <w:pPr>
+        <w:rPr>
+          <w:lang w:val="en-US"/>
+        </w:rPr>
+      </w:pPr>
+      <w:r>
+        <w:rPr>
+          <w:lang w:val="en-US"/>
+        </w:rPr>
+        <w:t>(1, 1, '2023-01-10', '2023-02-10', '2023-02-05'),</w:t>
+      </w:r>
+    </w:p>
+    <w:p>
+      <w:pPr>
+        <w:rPr>
+          <w:lang w:val="en-US"/>
+        </w:rPr>
+      </w:pPr>
+      <w:r>
+        <w:rPr>
+          <w:lang w:val="en-US"/>
+        </w:rPr>
+        <w:t>(1, 3, '2023-01-15', '2023-02-15', '2023-02-10'),</w:t>
+      </w:r>
+    </w:p>
+    <w:p>
+      <w:pPr>
+        <w:rPr>
+          <w:lang w:val="en-US"/>
+        </w:rPr>
+      </w:pPr>
+      <w:r>
+        <w:rPr>
+          <w:lang w:val="en-US"/>
+        </w:rPr>
+        <w:t>(2, 5, '2023-02-01', '2023-03-01', NULL),</w:t>
+      </w:r>
+    </w:p>
+    <w:p>
+      <w:pPr>
+        <w:rPr>
+          <w:lang w:val="en-US"/>
+        </w:rPr>
+      </w:pPr>
+      <w:r>
+        <w:rPr>
+          <w:lang w:val="en-US"/>
+        </w:rPr>
+        <w:t>(3, 7, '2023-02-05', '2023-03-05', '2023-03-01'),</w:t>
+      </w:r>
+    </w:p>
+    <w:p>
+      <w:pPr>
+        <w:rPr>
+          <w:lang w:val="en-US"/>
+        </w:rPr>
+      </w:pPr>
+      <w:r>
+        <w:rPr>
+          <w:lang w:val="en-US"/>
+        </w:rPr>
+        <w:t>(4, 9, '2023-02-10', '2023-03-10', NULL),</w:t>
+      </w:r>
+    </w:p>
+    <w:p>
+      <w:pPr>
+        <w:rPr>
+          <w:lang w:val="en-US"/>
+        </w:rPr>
+      </w:pPr>
+      <w:r>
+        <w:rPr>
+          <w:lang w:val="en-US"/>
+        </w:rPr>
+        <w:t>(5, 11, '2023-02-15', '2023-03-15', '2023-03-10'),</w:t>
+      </w:r>
+    </w:p>
+    <w:p>
+      <w:pPr>
+        <w:rPr>
+          <w:lang w:val="en-US"/>
+        </w:rPr>
+      </w:pPr>
+      <w:r>
+        <w:rPr>
+          <w:lang w:val="en-US"/>
+        </w:rPr>
+        <w:t>(6, 13, '2023-03-01', '2023-04-01', NULL),</w:t>
+      </w:r>
+    </w:p>
+    <w:p>
+      <w:pPr>
+        <w:rPr>
+          <w:lang w:val="en-US"/>
+        </w:rPr>
+      </w:pPr>
+      <w:r>
+        <w:rPr>
+          <w:lang w:val="en-US"/>
+        </w:rPr>
+        <w:t>(7, 15, '2023-03-05', '2023-04-05', '2023-04-01'),</w:t>
+      </w:r>
+    </w:p>
+    <w:p>
+      <w:pPr>
+        <w:rPr>
+          <w:lang w:val="en-US"/>
+        </w:rPr>
+      </w:pPr>
+      <w:r>
+        <w:rPr>
+          <w:lang w:val="en-US"/>
+        </w:rPr>
+        <w:t>(8, 17, '2023-03-10', '2023-04-10', NULL),</w:t>
+      </w:r>
+    </w:p>
+    <w:p>
+      <w:pPr>
+        <w:rPr>
+          <w:lang w:val="en-US"/>
+        </w:rPr>
+      </w:pPr>
+      <w:r>
+        <w:rPr>
+          <w:lang w:val="en-US"/>
+        </w:rPr>
+        <w:t>(9, 19, '2023-03-15', '2023-04-15', '2023-04-10'),</w:t>
+      </w:r>
+    </w:p>
+    <w:p>
+      <w:pPr>
+        <w:rPr>
+          <w:lang w:val="en-US"/>
+        </w:rPr>
+      </w:pPr>
+      <w:r>
+        <w:rPr>
+          <w:lang w:val="en-US"/>
+        </w:rPr>
+        <w:t>(10, 21, '2023-04-01', '2023-05-01', NULL),</w:t>
+      </w:r>
+    </w:p>
+    <w:p>
+      <w:pPr>
+        <w:rPr>
+          <w:lang w:val="en-US"/>
+        </w:rPr>
+      </w:pPr>
+      <w:r>
+        <w:rPr>
+          <w:lang w:val="en-US"/>
+        </w:rPr>
+        <w:t>(11, 23, '2023-04-05', '2023-05-05', '2023-05-01'),</w:t>
+      </w:r>
+    </w:p>
+    <w:p>
+      <w:pPr>
+        <w:rPr>
+          <w:lang w:val="en-US"/>
+        </w:rPr>
+      </w:pPr>
+      <w:r>
+        <w:rPr>
+          <w:lang w:val="en-US"/>
+        </w:rPr>
+        <w:t>(12, 25, '2023-04-10', '2023-05-10', NULL),</w:t>
+      </w:r>
+    </w:p>
+    <w:p>
+      <w:pPr>
+        <w:rPr>
+          <w:lang w:val="en-US"/>
+        </w:rPr>
+      </w:pPr>
+      <w:r>
+        <w:rPr>
+          <w:lang w:val="en-US"/>
+        </w:rPr>
+        <w:t>(13, 27, '2023-04-15', '2023-05-15', '2023-05-10'),</w:t>
+      </w:r>
+    </w:p>
+    <w:p>
+      <w:pPr>
+        <w:rPr>
+          <w:lang w:val="en-US"/>
+        </w:rPr>
+      </w:pPr>
+      <w:r>
+        <w:rPr>
+          <w:lang w:val="en-US"/>
+        </w:rPr>
+        <w:t>(14, 29, '2023-05-01', '2023-06-01', NULL),</w:t>
+      </w:r>
+    </w:p>
+    <w:p>
+      <w:pPr>
+        <w:rPr>
+          <w:lang w:val="en-US"/>
+        </w:rPr>
+      </w:pPr>
+      <w:r>
+        <w:rPr>
+          <w:lang w:val="en-US"/>
+        </w:rPr>
+        <w:t>(15, 2, '2023-05-05', '2023-06-05', NULL),</w:t>
+      </w:r>
+    </w:p>
+    <w:p>
+      <w:pPr>
+        <w:rPr>
+          <w:lang w:val="en-US"/>
+        </w:rPr>
+      </w:pPr>
+      <w:r>
+        <w:rPr>
+          <w:lang w:val="en-US"/>
+        </w:rPr>
+        <w:t>(1, 4, '2023-05-10', '2023-06-10', NULL),</w:t>
+      </w:r>
+    </w:p>
+    <w:p>
+      <w:pPr>
+        <w:rPr>
+          <w:lang w:val="en-US"/>
+        </w:rPr>
+      </w:pPr>
+      <w:r>
+        <w:rPr>
+          <w:lang w:val="en-US"/>
+        </w:rPr>
+        <w:t>(2, 6, '2023-05-15', '2023-06-15', NULL),</w:t>
+      </w:r>
+    </w:p>
+    <w:p>
+      <w:pPr>
+        <w:rPr>
+          <w:lang w:val="en-US"/>
+        </w:rPr>
+      </w:pPr>
+      <w:r>
+        <w:rPr>
+          <w:lang w:val="en-US"/>
+        </w:rPr>
+        <w:t>(3, 8, '2023-06-01', '2023-07-01', NULL),</w:t>
+      </w:r>
+    </w:p>
+    <w:p>
+      <w:pPr>
+        <w:rPr>
+          <w:lang w:val="en-US"/>
+        </w:rPr>
+      </w:pPr>
+      <w:r>
+        <w:rPr>
+          <w:lang w:val="en-US"/>
+        </w:rPr>
+        <w:t>(4, 10, '2023-06-05', '2023-07-05', NULL);</w:t>
+      </w:r>
+    </w:p>
+    <w:p>
+      <w:pPr>
+        <w:rPr>
+          <w:lang w:val="en-US"/>
+        </w:rPr>
+      </w:pPr>
+    </w:p>
+    <w:p>
+      <w:pPr>
+        <w:rPr>
+          <w:lang w:val="en-US"/>
+        </w:rPr>
+      </w:pPr>
+      <w:r>
+        <w:rPr>
+          <w:lang w:val="en-US"/>
+        </w:rPr>
+        <w:t>-- Insert some lost books</w:t>
+      </w:r>
+    </w:p>
+    <w:p>
+      <w:pPr>
+        <w:rPr>
+          <w:lang w:val="en-US"/>
+        </w:rPr>
+      </w:pPr>
+      <w:r>
+        <w:rPr>
+          <w:lang w:val="en-US"/>
+        </w:rPr>
+        <w:t xml:space="preserve">INSERT INTO </w:t>
+      </w:r>
+      <w:proofErr w:type="spellStart"/>
+      <w:r>
+        <w:rPr>
+          <w:lang w:val="en-US"/>
+        </w:rPr>
+        <w:t>lost_books</w:t>
+      </w:r>
+      <w:proofErr w:type="spellEnd"/>
+      <w:r>
+        <w:rPr>
+          <w:lang w:val="en-US"/>
+        </w:rPr>
+        <w:t xml:space="preserve"> (</w:t>
+      </w:r>
+      <w:proofErr w:type="spellStart"/>
+      <w:r>
+        <w:rPr>
+          <w:lang w:val="en-US"/>
+        </w:rPr>
+        <w:t>student_id</w:t>
+      </w:r>
+      <w:proofErr w:type="spellEnd"/>
+      <w:r>
+        <w:rPr>
+          <w:lang w:val="en-US"/>
+        </w:rPr>
+        <w:t xml:space="preserve">, </w:t>
+      </w:r>
+      <w:proofErr w:type="spellStart"/>
+      <w:r>
+        <w:rPr>
+          <w:lang w:val="en-US"/>
+        </w:rPr>
+        <w:t>book_id</w:t>
+      </w:r>
+      <w:proofErr w:type="spellEnd"/>
+      <w:r>
+        <w:rPr>
+          <w:lang w:val="en-US"/>
+        </w:rPr>
+        <w:t xml:space="preserve">, </w:t>
+      </w:r>
+      <w:proofErr w:type="spellStart"/>
+      <w:r>
+        <w:rPr>
+          <w:lang w:val="en-US"/>
+        </w:rPr>
+        <w:t>lost_date</w:t>
+      </w:r>
+      <w:proofErr w:type="spellEnd"/>
+      <w:r>
+        <w:rPr>
+          <w:lang w:val="en-US"/>
+        </w:rPr>
+        <w:t>) VALUES</w:t>
+      </w:r>
+    </w:p>
+    <w:p>
+      <w:r>
+        <w:t>(5, 12, '2023-03-20'),</w:t>
+      </w:r>
+    </w:p>
+    <w:p>
+      <w:r>
+        <w:t>(10, 22, '2023-05-15'),</w:t>
+      </w:r>
+    </w:p>
+    <w:p>
+      <w:r>
+        <w:t>(15, 30, '2023-06-10');</w:t>
+      </w:r>
+    </w:p>
+    <w:p/>
+    <w:p>
+      <w:r>
+        <w:t xml:space="preserve">-- </w:t>
+      </w:r>
+      <w:r>
+        <w:t>Добавляем</w:t>
+      </w:r>
+      <w:r>
         <w:t xml:space="preserve"> </w:t>
       </w:r>
-    </w:p>
-    <w:p>
-      <w:pPr>
-        <w:rPr>
-          <w:lang w:val="en-US"/>
-        </w:rPr>
-      </w:pPr>
-      <w:r>
-        <w:rPr>
-          <w:lang w:val="en-US"/>
-        </w:rPr>
-        <w:t>RETURNS TRIGGER AS $$</w:t>
-      </w:r>
-    </w:p>
-    <w:p>
-      <w:pPr>
-        <w:rPr>
-          <w:lang w:val="en-US"/>
-        </w:rPr>
-      </w:pPr>
-      <w:r>
-        <w:rPr>
-          <w:lang w:val="en-US"/>
-        </w:rPr>
-        <w:t>BEGIN</w:t>
-      </w:r>
-    </w:p>
-    <w:p>
-      <w:pPr>
-        <w:rPr>
-          <w:lang w:val="en-US"/>
-        </w:rPr>
-      </w:pPr>
-      <w:r>
-        <w:rPr>
-          <w:lang w:val="en-US"/>
-        </w:rPr>
-        <w:t xml:space="preserve">    -- Пометить книгу как недоступную</w:t>
-      </w:r>
-    </w:p>
-    <w:p>
-      <w:pPr>
-        <w:rPr>
-          <w:lang w:val="en-US"/>
-        </w:rPr>
-      </w:pPr>
-      <w:r>
-        <w:rPr>
-          <w:lang w:val="en-US"/>
-        </w:rPr>
-        <w:t xml:space="preserve">    UPDATE books SET </w:t>
-      </w:r>
-      <w:proofErr w:type="spellStart"/>
-      <w:r>
-        <w:rPr>
-          <w:lang w:val="en-US"/>
-        </w:rPr>
-        <w:t>is_available</w:t>
-      </w:r>
-      <w:proofErr w:type="spellEnd"/>
-      <w:r>
-        <w:rPr>
-          <w:lang w:val="en-US"/>
-        </w:rPr>
-        <w:t xml:space="preserve"> = FALSE WHERE </w:t>
-      </w:r>
-      <w:proofErr w:type="spellStart"/>
-      <w:r>
-        <w:rPr>
-          <w:lang w:val="en-US"/>
-        </w:rPr>
-        <w:t>book_id</w:t>
-      </w:r>
-      <w:proofErr w:type="spellEnd"/>
-      <w:r>
-        <w:rPr>
-          <w:lang w:val="en-US"/>
-        </w:rPr>
-        <w:t xml:space="preserve"> = </w:t>
-      </w:r>
-      <w:proofErr w:type="spellStart"/>
-      <w:r>
-        <w:rPr>
-          <w:lang w:val="en-US"/>
-        </w:rPr>
-        <w:t>NEW.book_id</w:t>
-      </w:r>
-      <w:proofErr w:type="spellEnd"/>
-      <w:r>
-        <w:rPr>
-          <w:lang w:val="en-US"/>
-        </w:rPr>
-        <w:t>;</w:t>
-      </w:r>
-    </w:p>
-    <w:p>
-      <w:pPr>
-        <w:rPr>
-          <w:lang w:val="en-US"/>
-        </w:rPr>
-      </w:pPr>
-      <w:r>
-        <w:rPr>
-          <w:lang w:val="en-US"/>
-        </w:rPr>
-        <w:t xml:space="preserve">    -- </w:t>
-      </w:r>
-      <w:proofErr w:type="spellStart"/>
-      <w:r>
-        <w:rPr>
-          <w:lang w:val="en-US"/>
-        </w:rPr>
-        <w:t>Опционно</w:t>
-      </w:r>
-      <w:proofErr w:type="spellEnd"/>
-      <w:r>
-        <w:rPr>
-          <w:lang w:val="en-US"/>
-        </w:rPr>
-        <w:t>: зафиксировать стоимость книги в записи выдачи</w:t>
-      </w:r>
-    </w:p>
-    <w:p>
-      <w:pPr>
-        <w:rPr>
-          <w:lang w:val="en-US"/>
-        </w:rPr>
-      </w:pPr>
-      <w:r>
-        <w:rPr>
-          <w:lang w:val="en-US"/>
-        </w:rPr>
-        <w:t xml:space="preserve">    </w:t>
-      </w:r>
-      <w:proofErr w:type="spellStart"/>
-      <w:r>
-        <w:rPr>
-          <w:lang w:val="en-US"/>
-        </w:rPr>
-        <w:t>NEW.book_</w:t>
-      </w:r>
-      <w:proofErr w:type="gramStart"/>
-      <w:r>
-        <w:rPr>
-          <w:lang w:val="en-US"/>
-        </w:rPr>
-        <w:t>cost</w:t>
-      </w:r>
-      <w:proofErr w:type="spellEnd"/>
-      <w:r>
-        <w:rPr>
-          <w:lang w:val="en-US"/>
-        </w:rPr>
-        <w:t xml:space="preserve"> :</w:t>
-      </w:r>
-      <w:proofErr w:type="gramEnd"/>
-      <w:r>
-        <w:rPr>
-          <w:lang w:val="en-US"/>
-        </w:rPr>
-        <w:t xml:space="preserve">= (SELECT cost FROM books WHERE </w:t>
-      </w:r>
-      <w:proofErr w:type="spellStart"/>
-      <w:r>
-        <w:rPr>
-          <w:lang w:val="en-US"/>
-        </w:rPr>
-        <w:t>book_id</w:t>
-      </w:r>
-      <w:proofErr w:type="spellEnd"/>
-      <w:r>
-        <w:rPr>
-          <w:lang w:val="en-US"/>
-        </w:rPr>
-        <w:t xml:space="preserve"> = </w:t>
-      </w:r>
-      <w:proofErr w:type="spellStart"/>
-      <w:r>
-        <w:rPr>
-          <w:lang w:val="en-US"/>
-        </w:rPr>
-        <w:t>NEW.book_id</w:t>
-      </w:r>
-      <w:proofErr w:type="spellEnd"/>
-      <w:r>
-        <w:rPr>
-          <w:lang w:val="en-US"/>
-        </w:rPr>
-        <w:t>);</w:t>
-      </w:r>
-    </w:p>
-    <w:p>
-      <w:pPr>
-        <w:rPr>
-          <w:lang w:val="en-US"/>
-        </w:rPr>
-      </w:pPr>
-      <w:r>
-        <w:rPr>
-          <w:lang w:val="en-US"/>
-        </w:rPr>
-        <w:t xml:space="preserve">    RETURN NEW;</w:t>
-      </w:r>
-    </w:p>
-    <w:p>
-      <w:pPr>
-        <w:rPr>
-          <w:lang w:val="en-US"/>
-        </w:rPr>
-      </w:pPr>
-      <w:r>
-        <w:rPr>
-          <w:lang w:val="en-US"/>
-        </w:rPr>
-        <w:t>END;</w:t>
-      </w:r>
-    </w:p>
-    <w:p>
-      <w:pPr>
-        <w:rPr>
-          <w:lang w:val="en-US"/>
-        </w:rPr>
-      </w:pPr>
-      <w:r>
-        <w:rPr>
-          <w:lang w:val="en-US"/>
-        </w:rPr>
-        <w:t xml:space="preserve">$$ LANGUAGE </w:t>
-      </w:r>
-      <w:proofErr w:type="spellStart"/>
-      <w:r>
-        <w:rPr>
-          <w:lang w:val="en-US"/>
-        </w:rPr>
-        <w:t>plpgsql</w:t>
-      </w:r>
-      <w:proofErr w:type="spellEnd"/>
-      <w:r>
-        <w:rPr>
-          <w:lang w:val="en-US"/>
-        </w:rPr>
-        <w:t>;</w:t>
+      <w:r>
+        <w:t>ещё</w:t>
+      </w:r>
+      <w:r>
+        <w:t xml:space="preserve"> 5 </w:t>
+      </w:r>
+      <w:r>
+        <w:t>потерянных</w:t>
+      </w:r>
+      <w:r>
+        <w:t xml:space="preserve"> </w:t>
+      </w:r>
+      <w:r>
+        <w:t>книг</w:t>
+      </w:r>
+    </w:p>
+    <w:p>
+      <w:pPr>
+        <w:rPr>
+          <w:lang w:val="en-US"/>
+        </w:rPr>
+      </w:pPr>
+      <w:r>
+        <w:rPr>
+          <w:lang w:val="en-US"/>
+        </w:rPr>
+        <w:t xml:space="preserve">INSERT INTO </w:t>
+      </w:r>
+      <w:proofErr w:type="spellStart"/>
+      <w:r>
+        <w:rPr>
+          <w:lang w:val="en-US"/>
+        </w:rPr>
+        <w:t>lost_books</w:t>
+      </w:r>
+      <w:proofErr w:type="spellEnd"/>
+      <w:r>
+        <w:rPr>
+          <w:lang w:val="en-US"/>
+        </w:rPr>
+        <w:t xml:space="preserve"> (</w:t>
+      </w:r>
+      <w:proofErr w:type="spellStart"/>
+      <w:r>
+        <w:rPr>
+          <w:lang w:val="en-US"/>
+        </w:rPr>
+        <w:t>student_id</w:t>
+      </w:r>
+      <w:proofErr w:type="spellEnd"/>
+      <w:r>
+        <w:rPr>
+          <w:lang w:val="en-US"/>
+        </w:rPr>
+        <w:t>, book_id, lost_date) VALUES</w:t>
+      </w:r>
+    </w:p>
+    <w:p>
+      <w:r>
+        <w:t>(7, 14, '2023-04-20'),   -- Студент из НГУ потерял "Грозовой перевал"</w:t>
+      </w:r>
+    </w:p>
+    <w:p>
+      <w:r>
+        <w:t>(2, 16, '2023-05-25'),   -- Студент из МГУ потерял "Анну Каренину"</w:t>
+      </w:r>
+    </w:p>
+    <w:p>
+      <w:r>
+        <w:t>(9, 18, '2023-06-15'),   -- Студент из НГУ потерял "Братьев Карамазовых"</w:t>
+      </w:r>
+    </w:p>
+    <w:p>
+      <w:r>
+        <w:t>(12, 24, '2023-07-01'),  -- Студент из КФУ потерял "Капитанскую дочку"</w:t>
+      </w:r>
+    </w:p>
+    <w:p>
+      <w:r>
+        <w:t>(14, 28, '2023-07-10');  -- Студент из ТГУ потерял "Тихий Дон"</w:t>
       </w:r>
     </w:p>
     <w:p/>
     <w:p>
       <w:pPr>
-        <w:rPr>
-          <w:lang w:val="en-US"/>
-        </w:rPr>
-      </w:pPr>
-      <w:r>
-        <w:rPr>
-          <w:lang w:val="en-US"/>
-        </w:rPr>
-        <w:t xml:space="preserve">CREATE TRIGGER </w:t>
-      </w:r>
-      <w:proofErr w:type="spellStart"/>
-      <w:r>
-        <w:rPr>
-          <w:lang w:val="en-US"/>
-        </w:rPr>
-        <w:t>after_issue_mark_unavail</w:t>
-      </w:r>
-      <w:proofErr w:type="spellEnd"/>
-    </w:p>
-    <w:p>
-      <w:pPr>
-        <w:rPr>
-          <w:lang w:val="en-US"/>
-        </w:rPr>
-      </w:pPr>
-      <w:r>
-        <w:rPr>
-          <w:lang w:val="en-US"/>
-        </w:rPr>
-        <w:t>AFTER INSERT ON loans</w:t>
-      </w:r>
-    </w:p>
-    <w:p>
-      <w:pPr>
-        <w:rPr>
-          <w:lang w:val="en-US"/>
-        </w:rPr>
-      </w:pPr>
-      <w:r>
-        <w:rPr>
-          <w:lang w:val="en-US"/>
-        </w:rPr>
-        <w:t>FOR EACH ROW</w:t>
-      </w:r>
-    </w:p>
-    <w:p>
-      <w:pPr>
-        <w:rPr>
-          <w:lang w:val="en-US"/>
-        </w:rPr>
-      </w:pPr>
-      <w:r>
-        <w:rPr>
-          <w:lang w:val="en-US"/>
-        </w:rPr>
-        <w:t xml:space="preserve">EXECUTE FUNCTION </w:t>
-      </w:r>
-      <w:proofErr w:type="spellStart"/>
-      <w:r>
-        <w:rPr>
-          <w:lang w:val="en-US"/>
-        </w:rPr>
-        <w:t>mark_book_</w:t>
-      </w:r>
-      <w:proofErr w:type="gramStart"/>
-      <w:r>
-        <w:rPr>
-          <w:lang w:val="en-US"/>
-        </w:rPr>
-        <w:t>unavailable</w:t>
-      </w:r>
-      <w:proofErr w:type="spellEnd"/>
-      <w:r>
-        <w:rPr>
-          <w:lang w:val="en-US"/>
-        </w:rPr>
-        <w:t>(</w:t>
-      </w:r>
-      <w:proofErr w:type="gramEnd"/>
-      <w:r>
-        <w:rPr>
-          <w:lang w:val="en-US"/>
-        </w:rPr>
-        <w:t>);</w:t>
-      </w:r>
-    </w:p>
-    <w:p>
-      <w:pPr>
-        <w:rPr>
-          <w:lang w:val="en-US"/>
-        </w:rPr>
-      </w:pPr>
-    </w:p>
-    <w:p/>
-    <w:p/>
-    <w:p>
-      <w:r>
-        <w:t>--</w:t>
-      </w:r>
-      <w:r>
-        <w:t xml:space="preserve"> </w:t>
-      </w:r>
-      <w:r>
-        <w:t>п</w:t>
-      </w:r>
-      <w:r>
-        <w:t xml:space="preserve">осле обновления поля </w:t>
-      </w:r>
-      <w:proofErr w:type="spellStart"/>
-      <w:r>
-        <w:t>return_date</w:t>
-      </w:r>
-      <w:proofErr w:type="spellEnd"/>
-      <w:r>
-        <w:t xml:space="preserve"> в таблице </w:t>
-      </w:r>
-      <w:proofErr w:type="spellStart"/>
-      <w:r>
-        <w:t>loans</w:t>
-      </w:r>
-      <w:proofErr w:type="spellEnd"/>
-      <w:r>
-        <w:t xml:space="preserve"> (когда книгу возвращают)</w:t>
-      </w:r>
-      <w:r>
-        <w:t>, п</w:t>
-      </w:r>
-      <w:r>
-        <w:t xml:space="preserve">роверяет, что </w:t>
-      </w:r>
-      <w:proofErr w:type="spellStart"/>
-      <w:r>
-        <w:t>return_date</w:t>
-      </w:r>
-      <w:proofErr w:type="spellEnd"/>
-      <w:r>
-        <w:t xml:space="preserve"> не NULL</w:t>
-      </w:r>
-      <w:r>
-        <w:t>, п</w:t>
-      </w:r>
-      <w:r>
-        <w:t>омечает книгу как доступную (</w:t>
-      </w:r>
-      <w:proofErr w:type="spellStart"/>
-      <w:r>
-        <w:t>is_available</w:t>
-      </w:r>
-      <w:proofErr w:type="spellEnd"/>
-      <w:r>
-        <w:t xml:space="preserve"> = TRUE) в таблице </w:t>
-      </w:r>
-      <w:proofErr w:type="spellStart"/>
-      <w:r>
-        <w:t>books</w:t>
-      </w:r>
-      <w:proofErr w:type="spellEnd"/>
-    </w:p>
-    <w:p/>
-    <w:p>
-      <w:pPr>
-        <w:rPr>
-          <w:lang w:val="en-US"/>
-        </w:rPr>
-      </w:pPr>
-      <w:r>
-        <w:rPr>
-          <w:lang w:val="en-US"/>
-        </w:rPr>
-        <w:t xml:space="preserve">CREATE OR REPLACE FUNCTION </w:t>
-      </w:r>
-      <w:proofErr w:type="spellStart"/>
-      <w:r>
-        <w:rPr>
-          <w:lang w:val="en-US"/>
-        </w:rPr>
-        <w:t>mark_book_</w:t>
-      </w:r>
-      <w:proofErr w:type="gramStart"/>
-      <w:r>
-        <w:rPr>
-          <w:lang w:val="en-US"/>
-        </w:rPr>
-        <w:t>available</w:t>
-      </w:r>
-      <w:proofErr w:type="spellEnd"/>
-      <w:r>
-        <w:rPr>
-          <w:lang w:val="en-US"/>
-        </w:rPr>
-        <w:t>()</w:t>
-      </w:r>
-      <w:proofErr w:type="gramEnd"/>
-      <w:r>
-        <w:rPr>
-          <w:lang w:val="en-US"/>
-        </w:rPr>
-        <w:t xml:space="preserve"> </w:t>
-      </w:r>
-    </w:p>
-    <w:p>
-      <w:pPr>
-        <w:rPr>
-          <w:lang w:val="en-US"/>
-        </w:rPr>
-      </w:pPr>
-      <w:r>
-        <w:rPr>
-          <w:lang w:val="en-US"/>
-        </w:rPr>
-        <w:t>RETURNS TRIGGER AS $$</w:t>
-      </w:r>
-    </w:p>
-    <w:p>
-      <w:pPr>
-        <w:rPr>
-          <w:lang w:val="en-US"/>
-        </w:rPr>
-      </w:pPr>
-      <w:r>
-        <w:rPr>
-          <w:lang w:val="en-US"/>
-        </w:rPr>
-        <w:t>BEGIN</w:t>
-      </w:r>
-    </w:p>
-    <w:p>
-      <w:pPr>
-        <w:rPr>
-          <w:lang w:val="en-US"/>
-        </w:rPr>
-      </w:pPr>
-      <w:r>
-        <w:rPr>
-          <w:lang w:val="en-US"/>
-        </w:rPr>
-        <w:t xml:space="preserve">    IF </w:t>
-      </w:r>
-      <w:proofErr w:type="spellStart"/>
-      <w:r>
-        <w:rPr>
-          <w:lang w:val="en-US"/>
-        </w:rPr>
-        <w:t>NEW.return_date</w:t>
-      </w:r>
-      <w:proofErr w:type="spellEnd"/>
-      <w:r>
-        <w:rPr>
-          <w:lang w:val="en-US"/>
-        </w:rPr>
-        <w:t xml:space="preserve"> IS NOT NULL THEN</w:t>
-      </w:r>
-    </w:p>
-    <w:p>
-      <w:pPr>
-        <w:rPr>
-          <w:lang w:val="en-US"/>
-        </w:rPr>
-      </w:pPr>
-      <w:r>
-        <w:rPr>
-          <w:lang w:val="en-US"/>
-        </w:rPr>
-        <w:t xml:space="preserve">       UPDATE books SET </w:t>
-      </w:r>
-      <w:proofErr w:type="spellStart"/>
-      <w:r>
-        <w:rPr>
-          <w:lang w:val="en-US"/>
-        </w:rPr>
-        <w:t>is_available</w:t>
-      </w:r>
-      <w:proofErr w:type="spellEnd"/>
-      <w:r>
-        <w:rPr>
-          <w:lang w:val="en-US"/>
-        </w:rPr>
-        <w:t xml:space="preserve"> = TRUE WHERE </w:t>
-      </w:r>
-      <w:proofErr w:type="spellStart"/>
-      <w:r>
-        <w:rPr>
-          <w:lang w:val="en-US"/>
-        </w:rPr>
-        <w:t>book_id</w:t>
-      </w:r>
-      <w:proofErr w:type="spellEnd"/>
-      <w:r>
-        <w:rPr>
-          <w:lang w:val="en-US"/>
-        </w:rPr>
-        <w:t xml:space="preserve"> = </w:t>
-      </w:r>
-      <w:proofErr w:type="spellStart"/>
-      <w:r>
-        <w:rPr>
-          <w:lang w:val="en-US"/>
-        </w:rPr>
-        <w:t>NEW.book_id</w:t>
-      </w:r>
-      <w:proofErr w:type="spellEnd"/>
-      <w:r>
-        <w:rPr>
-          <w:lang w:val="en-US"/>
-        </w:rPr>
-        <w:t>;</w:t>
-      </w:r>
-    </w:p>
-    <w:p>
-      <w:pPr>
-        <w:rPr>
-          <w:lang w:val="en-US"/>
-        </w:rPr>
-      </w:pPr>
-      <w:r>
-        <w:rPr>
-          <w:lang w:val="en-US"/>
-        </w:rPr>
-        <w:t xml:space="preserve">    END IF;</w:t>
-      </w:r>
-    </w:p>
-    <w:p>
-      <w:pPr>
-        <w:rPr>
-          <w:lang w:val="en-US"/>
-        </w:rPr>
-      </w:pPr>
-      <w:r>
-        <w:rPr>
-          <w:lang w:val="en-US"/>
-        </w:rPr>
-        <w:t xml:space="preserve">    RETURN NEW;</w:t>
-      </w:r>
-    </w:p>
-    <w:p>
-      <w:pPr>
-        <w:rPr>
-          <w:lang w:val="en-US"/>
-        </w:rPr>
-      </w:pPr>
-      <w:r>
-        <w:rPr>
-          <w:lang w:val="en-US"/>
-        </w:rPr>
-        <w:t>END;</w:t>
-      </w:r>
-    </w:p>
-    <w:p>
-      <w:pPr>
-        <w:rPr>
-          <w:lang w:val="en-US"/>
-        </w:rPr>
-      </w:pPr>
-      <w:r>
-        <w:rPr>
-          <w:lang w:val="en-US"/>
-        </w:rPr>
-        <w:t xml:space="preserve">$$ LANGUAGE </w:t>
-      </w:r>
-      <w:proofErr w:type="spellStart"/>
-      <w:r>
-        <w:rPr>
-          <w:lang w:val="en-US"/>
-        </w:rPr>
-        <w:t>plpgsql</w:t>
-      </w:r>
-      <w:proofErr w:type="spellEnd"/>
-      <w:r>
-        <w:rPr>
-          <w:lang w:val="en-US"/>
-        </w:rPr>
-        <w:t>;</w:t>
-      </w:r>
-    </w:p>
-    <w:p>
-      <w:pPr>
-        <w:rPr>
-          <w:lang w:val="en-US"/>
-        </w:rPr>
-      </w:pPr>
-    </w:p>
-    <w:p>
-      <w:pPr>
-        <w:rPr>
-          <w:lang w:val="en-US"/>
-        </w:rPr>
-      </w:pPr>
-      <w:r>
-        <w:rPr>
-          <w:lang w:val="en-US"/>
-        </w:rPr>
-        <w:t xml:space="preserve">CREATE TRIGGER </w:t>
-      </w:r>
-      <w:proofErr w:type="spellStart"/>
-      <w:r>
-        <w:rPr>
-          <w:lang w:val="en-US"/>
-        </w:rPr>
-        <w:t>after_return_mark_avail</w:t>
-      </w:r>
-      <w:proofErr w:type="spellEnd"/>
-    </w:p>
-    <w:p>
-      <w:pPr>
-        <w:rPr>
-          <w:lang w:val="en-US"/>
-        </w:rPr>
-      </w:pPr>
-      <w:r>
-        <w:rPr>
-          <w:lang w:val="en-US"/>
-        </w:rPr>
-        <w:t xml:space="preserve">AFTER UPDATE OF </w:t>
-      </w:r>
-      <w:proofErr w:type="spellStart"/>
-      <w:r>
-        <w:rPr>
-          <w:lang w:val="en-US"/>
-        </w:rPr>
-        <w:t>return_date</w:t>
-      </w:r>
-      <w:proofErr w:type="spellEnd"/>
-      <w:r>
-        <w:rPr>
-          <w:lang w:val="en-US"/>
-        </w:rPr>
-        <w:t xml:space="preserve"> ON loans</w:t>
-      </w:r>
-    </w:p>
-    <w:p>
-      <w:pPr>
-        <w:rPr>
-          <w:lang w:val="en-US"/>
-        </w:rPr>
-      </w:pPr>
-      <w:r>
-        <w:rPr>
-          <w:lang w:val="en-US"/>
-        </w:rPr>
-        <w:t>FOR EACH ROW</w:t>
-      </w:r>
-    </w:p>
-    <w:p>
-      <w:pPr>
-        <w:rPr>
-          <w:lang w:val="en-US"/>
-        </w:rPr>
-      </w:pPr>
-      <w:r>
-        <w:rPr>
-          <w:lang w:val="en-US"/>
-        </w:rPr>
-        <w:t>WHEN (</w:t>
-      </w:r>
-      <w:proofErr w:type="spellStart"/>
-      <w:r>
-        <w:rPr>
-          <w:lang w:val="en-US"/>
-        </w:rPr>
-        <w:t>NEW.return_date</w:t>
-      </w:r>
-      <w:proofErr w:type="spellEnd"/>
-      <w:r>
-        <w:rPr>
-          <w:lang w:val="en-US"/>
-        </w:rPr>
-        <w:t xml:space="preserve"> IS NOT NULL)</w:t>
-      </w:r>
-    </w:p>
-    <w:p>
-      <w:pPr>
-        <w:rPr>
-          <w:lang w:val="en-US"/>
-        </w:rPr>
-      </w:pPr>
-      <w:r>
-        <w:rPr>
-          <w:lang w:val="en-US"/>
-        </w:rPr>
-        <w:t xml:space="preserve">EXECUTE FUNCTION </w:t>
-      </w:r>
-      <w:proofErr w:type="spellStart"/>
-      <w:r>
-        <w:rPr>
-          <w:lang w:val="en-US"/>
-        </w:rPr>
-        <w:t>mark_book_</w:t>
-      </w:r>
-      <w:proofErr w:type="gramStart"/>
-      <w:r>
-        <w:rPr>
-          <w:lang w:val="en-US"/>
-        </w:rPr>
-        <w:t>available</w:t>
-      </w:r>
-      <w:proofErr w:type="spellEnd"/>
-      <w:r>
-        <w:rPr>
-          <w:lang w:val="en-US"/>
-        </w:rPr>
-        <w:t>(</w:t>
-      </w:r>
-      <w:proofErr w:type="gramEnd"/>
-      <w:r>
-        <w:rPr>
-          <w:lang w:val="en-US"/>
-        </w:rPr>
-        <w:t>);</w:t>
-      </w:r>
-    </w:p>
-    <w:p>
-      <w:pPr>
-        <w:rPr>
-          <w:lang w:val="en-US"/>
-        </w:rPr>
-      </w:pPr>
-    </w:p>
-    <w:p>
-      <w:pPr>
-        <w:rPr>
-          <w:lang w:val="en-US"/>
-        </w:rPr>
-      </w:pPr>
-    </w:p>
-    <w:p>
-      <w:r>
-        <w:t xml:space="preserve">-- </w:t>
-      </w:r>
-      <w:r>
-        <w:t>После добавления новой записи в таблицу </w:t>
-      </w:r>
-      <w:proofErr w:type="spellStart"/>
-      <w:r>
-        <w:t>lost_books</w:t>
-      </w:r>
-      <w:proofErr w:type="spellEnd"/>
-      <w:r>
-        <w:t> (когда книга считается утерянной)</w:t>
-      </w:r>
-      <w:r>
-        <w:t>, п</w:t>
-      </w:r>
-      <w:r>
-        <w:t>омечает книгу как недоступную навсегда (</w:t>
-      </w:r>
-      <w:proofErr w:type="spellStart"/>
-      <w:r>
-        <w:t>is_available</w:t>
-      </w:r>
-      <w:proofErr w:type="spellEnd"/>
-      <w:r>
-        <w:t xml:space="preserve"> = FALSE)</w:t>
-      </w:r>
-    </w:p>
-    <w:p>
-      <w:pPr>
-        <w:rPr>
-          <w:lang w:val="en-US"/>
-        </w:rPr>
-      </w:pPr>
-      <w:r>
-        <w:rPr>
-          <w:lang w:val="en-US"/>
-        </w:rPr>
-        <w:t xml:space="preserve">CREATE OR REPLACE FUNCTION </w:t>
-      </w:r>
-      <w:proofErr w:type="spellStart"/>
-      <w:r>
-        <w:rPr>
-          <w:lang w:val="en-US"/>
-        </w:rPr>
-        <w:t>handle_book_</w:t>
-      </w:r>
-      <w:proofErr w:type="gramStart"/>
-      <w:r>
-        <w:rPr>
-          <w:lang w:val="en-US"/>
-        </w:rPr>
-        <w:t>loss</w:t>
-      </w:r>
-      <w:proofErr w:type="spellEnd"/>
-      <w:r>
-        <w:rPr>
-          <w:lang w:val="en-US"/>
-        </w:rPr>
-        <w:t>()</w:t>
-      </w:r>
-      <w:proofErr w:type="gramEnd"/>
-      <w:r>
-        <w:rPr>
-          <w:lang w:val="en-US"/>
-        </w:rPr>
-        <w:t xml:space="preserve"> </w:t>
-      </w:r>
-    </w:p>
-    <w:p>
-      <w:pPr>
-        <w:rPr>
-          <w:lang w:val="en-US"/>
-        </w:rPr>
-      </w:pPr>
-      <w:r>
-        <w:rPr>
-          <w:lang w:val="en-US"/>
-        </w:rPr>
-        <w:t>RETURNS TRIGGER AS $$</w:t>
-      </w:r>
-    </w:p>
-    <w:p>
-      <w:pPr>
-        <w:rPr>
-          <w:lang w:val="en-US"/>
-        </w:rPr>
-      </w:pPr>
-      <w:r>
-        <w:rPr>
-          <w:lang w:val="en-US"/>
-        </w:rPr>
-        <w:t>DECLARE</w:t>
-      </w:r>
-    </w:p>
-    <w:p>
-      <w:pPr>
-        <w:rPr>
-          <w:lang w:val="en-US"/>
-        </w:rPr>
-      </w:pPr>
-      <w:r>
-        <w:rPr>
-          <w:lang w:val="en-US"/>
-        </w:rPr>
-        <w:t xml:space="preserve">    </w:t>
-      </w:r>
-      <w:proofErr w:type="spellStart"/>
-      <w:proofErr w:type="gramStart"/>
-      <w:r>
-        <w:rPr>
-          <w:lang w:val="en-US"/>
-        </w:rPr>
-        <w:t>cost_numeric</w:t>
-      </w:r>
-      <w:proofErr w:type="spellEnd"/>
-      <w:proofErr w:type="gramEnd"/>
-      <w:r>
-        <w:rPr>
-          <w:lang w:val="en-US"/>
-        </w:rPr>
-        <w:t xml:space="preserve"> NUMERIC;</w:t>
-      </w:r>
-    </w:p>
-    <w:p>
-      <w:pPr>
-        <w:rPr>
-          <w:lang w:val="en-US"/>
-        </w:rPr>
-      </w:pPr>
-      <w:r>
-        <w:rPr>
-          <w:lang w:val="en-US"/>
-        </w:rPr>
-        <w:t>BEGIN</w:t>
-      </w:r>
-    </w:p>
-    <w:p>
-      <w:pPr>
-        <w:rPr>
-          <w:lang w:val="en-US"/>
-        </w:rPr>
-      </w:pPr>
-      <w:r>
-        <w:rPr>
-          <w:lang w:val="en-US"/>
-        </w:rPr>
-        <w:t xml:space="preserve">    -- Пометить книгу </w:t>
-      </w:r>
-      <w:proofErr w:type="gramStart"/>
-      <w:r>
-        <w:rPr>
-          <w:lang w:val="en-US"/>
-        </w:rPr>
-        <w:t>недоступной</w:t>
-      </w:r>
-      <w:proofErr w:type="gramEnd"/>
-      <w:r>
-        <w:rPr>
-          <w:lang w:val="en-US"/>
-        </w:rPr>
-        <w:t xml:space="preserve"> навсегда (утеряна)</w:t>
-      </w:r>
-    </w:p>
-    <w:p>
-      <w:pPr>
-        <w:rPr>
-          <w:lang w:val="en-US"/>
-        </w:rPr>
-      </w:pPr>
-      <w:r>
-        <w:rPr>
-          <w:lang w:val="en-US"/>
-        </w:rPr>
-        <w:t xml:space="preserve">    UPDATE books SET </w:t>
-      </w:r>
-      <w:proofErr w:type="spellStart"/>
-      <w:r>
-        <w:rPr>
-          <w:lang w:val="en-US"/>
-        </w:rPr>
-        <w:t>is_available</w:t>
-      </w:r>
-      <w:proofErr w:type="spellEnd"/>
-      <w:r>
-        <w:rPr>
-          <w:lang w:val="en-US"/>
-        </w:rPr>
-        <w:t xml:space="preserve"> = FALSE WHERE </w:t>
-      </w:r>
-      <w:proofErr w:type="spellStart"/>
-      <w:r>
-        <w:rPr>
-          <w:lang w:val="en-US"/>
-        </w:rPr>
-        <w:t>book_id</w:t>
-      </w:r>
-      <w:proofErr w:type="spellEnd"/>
-      <w:r>
-        <w:rPr>
-          <w:lang w:val="en-US"/>
-        </w:rPr>
-        <w:t xml:space="preserve"> = </w:t>
-      </w:r>
-      <w:proofErr w:type="spellStart"/>
-      <w:r>
-        <w:rPr>
-          <w:lang w:val="en-US"/>
-        </w:rPr>
-        <w:t>NEW.book_id</w:t>
-      </w:r>
-      <w:proofErr w:type="spellEnd"/>
-      <w:r>
-        <w:rPr>
-          <w:lang w:val="en-US"/>
-        </w:rPr>
-        <w:t>;</w:t>
-      </w:r>
-    </w:p>
-    <w:p>
-      <w:pPr>
-        <w:rPr>
-          <w:lang w:val="en-US"/>
-        </w:rPr>
-      </w:pPr>
-      <w:r>
-        <w:rPr>
-          <w:lang w:val="en-US"/>
-        </w:rPr>
-        <w:t xml:space="preserve">    -- Если штраф не указан, подставить стоимость книги как сумму штрафа</w:t>
-      </w:r>
-    </w:p>
-    <w:p>
-      <w:pPr>
-        <w:rPr>
-          <w:lang w:val="en-US"/>
-        </w:rPr>
-      </w:pPr>
-      <w:r>
-        <w:rPr>
-          <w:lang w:val="en-US"/>
-        </w:rPr>
-        <w:lastRenderedPageBreak/>
-        <w:t xml:space="preserve">    IF </w:t>
-      </w:r>
-      <w:proofErr w:type="spellStart"/>
-      <w:r>
-        <w:rPr>
-          <w:lang w:val="en-US"/>
-        </w:rPr>
-        <w:t>NEW.fine_amount</w:t>
-      </w:r>
-      <w:proofErr w:type="spellEnd"/>
-      <w:r>
-        <w:rPr>
-          <w:lang w:val="en-US"/>
-        </w:rPr>
-        <w:t xml:space="preserve"> IS NULL THEN</w:t>
-      </w:r>
-    </w:p>
-    <w:p>
-      <w:pPr>
-        <w:rPr>
-          <w:lang w:val="en-US"/>
-        </w:rPr>
-      </w:pPr>
-      <w:r>
-        <w:rPr>
-          <w:lang w:val="en-US"/>
-        </w:rPr>
-        <w:t xml:space="preserve">       SELECT cost INTO </w:t>
-      </w:r>
-      <w:proofErr w:type="spellStart"/>
-      <w:r>
-        <w:rPr>
-          <w:lang w:val="en-US"/>
-        </w:rPr>
-        <w:t>cost_numeric</w:t>
-      </w:r>
-      <w:proofErr w:type="spellEnd"/>
-      <w:r>
-        <w:rPr>
-          <w:lang w:val="en-US"/>
-        </w:rPr>
-        <w:t xml:space="preserve"> FROM books WHERE </w:t>
-      </w:r>
-      <w:proofErr w:type="spellStart"/>
-      <w:r>
-        <w:rPr>
-          <w:lang w:val="en-US"/>
-        </w:rPr>
-        <w:t>book_id</w:t>
-      </w:r>
-      <w:proofErr w:type="spellEnd"/>
-      <w:r>
-        <w:rPr>
-          <w:lang w:val="en-US"/>
-        </w:rPr>
-        <w:t xml:space="preserve"> = </w:t>
-      </w:r>
-      <w:proofErr w:type="spellStart"/>
-      <w:r>
-        <w:rPr>
-          <w:lang w:val="en-US"/>
-        </w:rPr>
-        <w:t>NEW.book_id</w:t>
-      </w:r>
-      <w:proofErr w:type="spellEnd"/>
-      <w:r>
-        <w:rPr>
-          <w:lang w:val="en-US"/>
-        </w:rPr>
-        <w:t>;</w:t>
-      </w:r>
-    </w:p>
-    <w:p>
-      <w:pPr>
-        <w:rPr>
-          <w:lang w:val="en-US"/>
-        </w:rPr>
-      </w:pPr>
-      <w:r>
-        <w:rPr>
-          <w:lang w:val="en-US"/>
-        </w:rPr>
-        <w:t xml:space="preserve">       </w:t>
-      </w:r>
-      <w:proofErr w:type="spellStart"/>
-      <w:r>
-        <w:rPr>
-          <w:lang w:val="en-US"/>
-        </w:rPr>
-        <w:t>NEW.fine_</w:t>
-      </w:r>
-      <w:proofErr w:type="gramStart"/>
-      <w:r>
-        <w:rPr>
-          <w:lang w:val="en-US"/>
-        </w:rPr>
-        <w:t>amount</w:t>
-      </w:r>
-      <w:proofErr w:type="spellEnd"/>
-      <w:r>
-        <w:rPr>
-          <w:lang w:val="en-US"/>
-        </w:rPr>
-        <w:t xml:space="preserve"> :</w:t>
-      </w:r>
-      <w:proofErr w:type="gramEnd"/>
-      <w:r>
-        <w:rPr>
-          <w:lang w:val="en-US"/>
-        </w:rPr>
-        <w:t xml:space="preserve">= </w:t>
-      </w:r>
-      <w:proofErr w:type="spellStart"/>
-      <w:r>
-        <w:rPr>
-          <w:lang w:val="en-US"/>
-        </w:rPr>
-        <w:t>cost_numeric</w:t>
-      </w:r>
-      <w:proofErr w:type="spellEnd"/>
-      <w:r>
-        <w:rPr>
-          <w:lang w:val="en-US"/>
-        </w:rPr>
-        <w:t>;</w:t>
-      </w:r>
-    </w:p>
-    <w:p>
-      <w:pPr>
-        <w:rPr>
-          <w:lang w:val="en-US"/>
-        </w:rPr>
-      </w:pPr>
-      <w:r>
-        <w:rPr>
-          <w:lang w:val="en-US"/>
-        </w:rPr>
-        <w:t xml:space="preserve">    END IF;</w:t>
-      </w:r>
-    </w:p>
-    <w:p>
-      <w:pPr>
-        <w:rPr>
-          <w:lang w:val="en-US"/>
-        </w:rPr>
-      </w:pPr>
-      <w:r>
-        <w:rPr>
-          <w:lang w:val="en-US"/>
-        </w:rPr>
-        <w:t xml:space="preserve">    RETURN NEW;</w:t>
-      </w:r>
-    </w:p>
-    <w:p>
-      <w:pPr>
-        <w:rPr>
-          <w:lang w:val="en-US"/>
-        </w:rPr>
-      </w:pPr>
-      <w:r>
-        <w:rPr>
-          <w:lang w:val="en-US"/>
-        </w:rPr>
-        <w:t>END;</w:t>
-      </w:r>
-    </w:p>
-    <w:p>
-      <w:pPr>
-        <w:rPr>
-          <w:lang w:val="en-US"/>
-        </w:rPr>
-      </w:pPr>
-      <w:r>
-        <w:rPr>
-          <w:lang w:val="en-US"/>
-        </w:rPr>
-        <w:t xml:space="preserve">$$ LANGUAGE </w:t>
-      </w:r>
-      <w:proofErr w:type="spellStart"/>
-      <w:r>
-        <w:rPr>
-          <w:lang w:val="en-US"/>
-        </w:rPr>
-        <w:t>plpgsql</w:t>
-      </w:r>
-      <w:proofErr w:type="spellEnd"/>
-      <w:r>
-        <w:rPr>
-          <w:lang w:val="en-US"/>
-        </w:rPr>
-        <w:t>;</w:t>
-      </w:r>
-    </w:p>
-    <w:p>
-      <w:pPr>
-        <w:rPr>
-          <w:lang w:val="en-US"/>
-        </w:rPr>
-      </w:pPr>
-    </w:p>
-    <w:p>
-      <w:pPr>
-        <w:rPr>
-          <w:lang w:val="en-US"/>
-        </w:rPr>
-      </w:pPr>
-      <w:r>
-        <w:rPr>
-          <w:lang w:val="en-US"/>
-        </w:rPr>
-        <w:t xml:space="preserve">CREATE TRIGGER </w:t>
-      </w:r>
-      <w:proofErr w:type="spellStart"/>
-      <w:r>
-        <w:rPr>
-          <w:lang w:val="en-US"/>
-        </w:rPr>
-        <w:t>after_loss_mark_unavail</w:t>
-      </w:r>
-      <w:proofErr w:type="spellEnd"/>
-    </w:p>
-    <w:p>
-      <w:pPr>
-        <w:rPr>
-          <w:lang w:val="en-US"/>
-        </w:rPr>
-      </w:pPr>
-      <w:r>
-        <w:rPr>
-          <w:lang w:val="en-US"/>
-        </w:rPr>
-        <w:t xml:space="preserve">AFTER INSERT ON </w:t>
-      </w:r>
-      <w:proofErr w:type="spellStart"/>
-      <w:r>
-        <w:rPr>
-          <w:lang w:val="en-US"/>
-        </w:rPr>
-        <w:t>lost_books</w:t>
-      </w:r>
-      <w:proofErr w:type="spellEnd"/>
-    </w:p>
-    <w:p>
-      <w:pPr>
-        <w:rPr>
-          <w:lang w:val="en-US"/>
-        </w:rPr>
-      </w:pPr>
-      <w:r>
-        <w:rPr>
-          <w:lang w:val="en-US"/>
-        </w:rPr>
-        <w:t>FOR EACH ROW</w:t>
-      </w:r>
-    </w:p>
-    <w:p>
-      <w:pPr>
-        <w:rPr>
-          <w:lang w:val="en-US"/>
-        </w:rPr>
-      </w:pPr>
-      <w:r>
-        <w:rPr>
-          <w:lang w:val="en-US"/>
-        </w:rPr>
-        <w:t xml:space="preserve">EXECUTE FUNCTION </w:t>
-      </w:r>
-      <w:proofErr w:type="spellStart"/>
-      <w:r>
-        <w:rPr>
-          <w:lang w:val="en-US"/>
-        </w:rPr>
-        <w:t>handle_book_</w:t>
-      </w:r>
-      <w:proofErr w:type="gramStart"/>
-      <w:r>
-        <w:rPr>
-          <w:lang w:val="en-US"/>
-        </w:rPr>
-        <w:t>loss</w:t>
-      </w:r>
-      <w:proofErr w:type="spellEnd"/>
-      <w:r>
-        <w:rPr>
-          <w:lang w:val="en-US"/>
-        </w:rPr>
-        <w:t>(</w:t>
-      </w:r>
-      <w:proofErr w:type="gramEnd"/>
-      <w:r>
-        <w:rPr>
-          <w:lang w:val="en-US"/>
-        </w:rPr>
-        <w:t>);</w:t>
+        <w:spacing w:after="200" w:line="276" w:lineRule="auto"/>
+      </w:pPr>
+      <w:r>
+        <w:br w:type="page"/>
       </w:r>
     </w:p>
     <w:p>
@@ -4172,8 +4853,20 @@
         <w:t>FROM books;</w:t>
       </w:r>
     </w:p>
-    <w:p/>
-    <w:p/>
+    <w:p>
+      <w:pPr>
+        <w:rPr>
+          <w:lang w:val="en-US"/>
+        </w:rPr>
+      </w:pPr>
+    </w:p>
+    <w:p>
+      <w:pPr>
+        <w:rPr>
+          <w:lang w:val="en-US"/>
+        </w:rPr>
+      </w:pPr>
+    </w:p>
     <w:p>
       <w:r>
         <w:t xml:space="preserve">-- Представление для таблицы </w:t>
@@ -5250,7 +5943,6 @@
           <w:color w:val="2B91AF"/>
           <w:sz w:val="19"/>
           <w:szCs w:val="19"/>
-          <w:lang w:val="en-US"/>
         </w:rPr>
         <w:br/>
       </w:r>
@@ -5261,7 +5953,6 @@
           <w:sz w:val="19"/>
           <w:szCs w:val="19"/>
           <w:highlight w:val="white"/>
-          <w:lang w:val="en-US"/>
         </w:rPr>
         <w:t xml:space="preserve">        </w:t>
       </w:r>
@@ -8310,6 +9001,7 @@
   <w:style w:type="character" w:default="1" w:styleId="a0">
     <w:name w:val="Default Paragraph Font"/>
     <w:uiPriority w:val="1"/>
+    <w:semiHidden/>
     <w:unhideWhenUsed/>
   </w:style>
   <w:style w:type="table" w:default="1" w:styleId="a1">
@@ -8541,6 +9233,7 @@
   <w:style w:type="character" w:default="1" w:styleId="a0">
     <w:name w:val="Default Paragraph Font"/>
     <w:uiPriority w:val="1"/>
+    <w:semiHidden/>
     <w:unhideWhenUsed/>
   </w:style>
   <w:style w:type="table" w:default="1" w:styleId="a1">
@@ -8895,7 +9588,7 @@
 </file>
 
 <file path=customXml/itemProps1.xml><?xml version="1.0" encoding="utf-8"?>
-<ds:datastoreItem xmlns:ds="http://schemas.openxmlformats.org/officeDocument/2006/customXml" ds:itemID="{77CFDA68-A408-47AB-B6D0-1D6E1BD24215}">
+<ds:datastoreItem xmlns:ds="http://schemas.openxmlformats.org/officeDocument/2006/customXml" ds:itemID="{529A0ABA-2BAD-433E-A51B-96B07F10B233}">
   <ds:schemaRefs>
     <ds:schemaRef ds:uri="http://schemas.openxmlformats.org/officeDocument/2006/bibliography"/>
   </ds:schemaRefs>

--- a/PochitaikinLibrary/Индивидуалка библиотека/ТЗшка.docx
+++ b/PochitaikinLibrary/Индивидуалка библиотека/ТЗшка.docx
@@ -33,7 +33,15 @@
     </w:p>
     <w:p>
       <w:r>
-        <w:t xml:space="preserve">На указанную дату по указанным ВУЗам составить список студентов, не вернувших книги в срок (экспортировать в MS </w:t>
+        <w:t xml:space="preserve">На указанную </w:t>
+      </w:r>
+      <w:bookmarkStart w:id="0" w:name="_GoBack"/>
+      <w:r>
+        <w:t xml:space="preserve">дату </w:t>
+      </w:r>
+      <w:bookmarkEnd w:id="0"/>
+      <w:r>
+        <w:t xml:space="preserve">по указанным ВУЗам составить список студентов, не вернувших книги в срок (экспортировать в MS </w:t>
       </w:r>
       <w:r>
         <w:rPr>
@@ -1101,8 +1109,6 @@
         </w:rPr>
         <w:t xml:space="preserve"> DATE NOT NULL,</w:t>
       </w:r>
-      <w:bookmarkStart w:id="0" w:name="_GoBack"/>
-      <w:bookmarkEnd w:id="0"/>
     </w:p>
     <w:p>
       <w:pPr>
@@ -1418,6 +1424,18 @@
           <w:b/>
         </w:rPr>
         <w:lastRenderedPageBreak/>
+        <w:t xml:space="preserve">-- </w:t>
+      </w:r>
+      <w:r>
+        <w:rPr>
+          <w:b/>
+        </w:rPr>
+        <w:t xml:space="preserve"> </w:t>
+      </w:r>
+      <w:r>
+        <w:rPr>
+          <w:b/>
+        </w:rPr>
         <w:t>ТРИГЕРЫ ДЛЯ РАБОТЫ С БД</w:t>
       </w:r>
     </w:p>
@@ -1488,17 +1506,1078 @@
         <w:t>books</w:t>
       </w:r>
     </w:p>
-    <w:p/>
-    <w:p>
-      <w:r>
-        <w:t xml:space="preserve">Записывает стоимость книги в запись о выдаче (в поле </w:t>
-      </w:r>
-      <w:proofErr w:type="spellStart"/>
-      <w:r>
-        <w:t>book_cost</w:t>
-      </w:r>
-      <w:proofErr w:type="spellEnd"/>
-      <w:r>
+    <w:p>
+      <w:pPr>
+        <w:rPr>
+          <w:lang w:val="en-US"/>
+        </w:rPr>
+      </w:pPr>
+      <w:r>
+        <w:rPr>
+          <w:lang w:val="en-US"/>
+        </w:rPr>
+        <w:t xml:space="preserve">CREATE OR REPLACE FUNCTION </w:t>
+      </w:r>
+      <w:proofErr w:type="spellStart"/>
+      <w:r>
+        <w:rPr>
+          <w:lang w:val="en-US"/>
+        </w:rPr>
+        <w:t>mark_book_</w:t>
+      </w:r>
+      <w:proofErr w:type="gramStart"/>
+      <w:r>
+        <w:rPr>
+          <w:lang w:val="en-US"/>
+        </w:rPr>
+        <w:t>unavailable</w:t>
+      </w:r>
+      <w:proofErr w:type="spellEnd"/>
+      <w:r>
+        <w:rPr>
+          <w:lang w:val="en-US"/>
+        </w:rPr>
+        <w:t>()</w:t>
+      </w:r>
+      <w:proofErr w:type="gramEnd"/>
+      <w:r>
+        <w:rPr>
+          <w:lang w:val="en-US"/>
+        </w:rPr>
+        <w:t xml:space="preserve"> </w:t>
+      </w:r>
+    </w:p>
+    <w:p>
+      <w:pPr>
+        <w:rPr>
+          <w:lang w:val="en-US"/>
+        </w:rPr>
+      </w:pPr>
+      <w:r>
+        <w:rPr>
+          <w:lang w:val="en-US"/>
+        </w:rPr>
+        <w:t>RETURNS TRIGGER AS $$</w:t>
+      </w:r>
+    </w:p>
+    <w:p>
+      <w:pPr>
+        <w:rPr>
+          <w:lang w:val="en-US"/>
+        </w:rPr>
+      </w:pPr>
+      <w:r>
+        <w:rPr>
+          <w:lang w:val="en-US"/>
+        </w:rPr>
+        <w:t>BEGIN</w:t>
+      </w:r>
+    </w:p>
+    <w:p>
+      <w:pPr>
+        <w:rPr>
+          <w:lang w:val="en-US"/>
+        </w:rPr>
+      </w:pPr>
+      <w:r>
+        <w:rPr>
+          <w:lang w:val="en-US"/>
+        </w:rPr>
+        <w:t xml:space="preserve">    -- </w:t>
+      </w:r>
+      <w:proofErr w:type="spellStart"/>
+      <w:r>
+        <w:rPr>
+          <w:lang w:val="en-US"/>
+        </w:rPr>
+        <w:t>Пометить</w:t>
+      </w:r>
+      <w:proofErr w:type="spellEnd"/>
+      <w:r>
+        <w:rPr>
+          <w:lang w:val="en-US"/>
+        </w:rPr>
+        <w:t xml:space="preserve"> </w:t>
+      </w:r>
+      <w:proofErr w:type="spellStart"/>
+      <w:r>
+        <w:rPr>
+          <w:lang w:val="en-US"/>
+        </w:rPr>
+        <w:t>книгу</w:t>
+      </w:r>
+      <w:proofErr w:type="spellEnd"/>
+      <w:r>
+        <w:rPr>
+          <w:lang w:val="en-US"/>
+        </w:rPr>
+        <w:t xml:space="preserve"> </w:t>
+      </w:r>
+      <w:proofErr w:type="spellStart"/>
+      <w:r>
+        <w:rPr>
+          <w:lang w:val="en-US"/>
+        </w:rPr>
+        <w:t>как</w:t>
+      </w:r>
+      <w:proofErr w:type="spellEnd"/>
+      <w:r>
+        <w:rPr>
+          <w:lang w:val="en-US"/>
+        </w:rPr>
+        <w:t xml:space="preserve"> </w:t>
+      </w:r>
+      <w:proofErr w:type="spellStart"/>
+      <w:r>
+        <w:rPr>
+          <w:lang w:val="en-US"/>
+        </w:rPr>
+        <w:t>недоступную</w:t>
+      </w:r>
+      <w:proofErr w:type="spellEnd"/>
+    </w:p>
+    <w:p>
+      <w:pPr>
+        <w:rPr>
+          <w:lang w:val="en-US"/>
+        </w:rPr>
+      </w:pPr>
+      <w:r>
+        <w:rPr>
+          <w:lang w:val="en-US"/>
+        </w:rPr>
+        <w:t xml:space="preserve">    UPDATE books SET </w:t>
+      </w:r>
+      <w:proofErr w:type="spellStart"/>
+      <w:r>
+        <w:rPr>
+          <w:lang w:val="en-US"/>
+        </w:rPr>
+        <w:t>is_available</w:t>
+      </w:r>
+      <w:proofErr w:type="spellEnd"/>
+      <w:r>
+        <w:rPr>
+          <w:lang w:val="en-US"/>
+        </w:rPr>
+        <w:t xml:space="preserve"> = FALSE WHERE </w:t>
+      </w:r>
+      <w:proofErr w:type="spellStart"/>
+      <w:r>
+        <w:rPr>
+          <w:lang w:val="en-US"/>
+        </w:rPr>
+        <w:t>book_id</w:t>
+      </w:r>
+      <w:proofErr w:type="spellEnd"/>
+      <w:r>
+        <w:rPr>
+          <w:lang w:val="en-US"/>
+        </w:rPr>
+        <w:t xml:space="preserve"> = </w:t>
+      </w:r>
+      <w:proofErr w:type="spellStart"/>
+      <w:r>
+        <w:rPr>
+          <w:lang w:val="en-US"/>
+        </w:rPr>
+        <w:t>NEW.book_id</w:t>
+      </w:r>
+      <w:proofErr w:type="spellEnd"/>
+      <w:r>
+        <w:rPr>
+          <w:lang w:val="en-US"/>
+        </w:rPr>
+        <w:t>;</w:t>
+      </w:r>
+    </w:p>
+    <w:p>
+      <w:pPr>
+        <w:rPr>
+          <w:lang w:val="en-US"/>
+        </w:rPr>
+      </w:pPr>
+      <w:r>
+        <w:rPr>
+          <w:lang w:val="en-US"/>
+        </w:rPr>
+        <w:t xml:space="preserve">    RETURN NEW;</w:t>
+      </w:r>
+    </w:p>
+    <w:p>
+      <w:pPr>
+        <w:rPr>
+          <w:lang w:val="en-US"/>
+        </w:rPr>
+      </w:pPr>
+      <w:r>
+        <w:rPr>
+          <w:lang w:val="en-US"/>
+        </w:rPr>
+        <w:t>END;</w:t>
+      </w:r>
+    </w:p>
+    <w:p>
+      <w:pPr>
+        <w:rPr>
+          <w:lang w:val="en-US"/>
+        </w:rPr>
+      </w:pPr>
+      <w:r>
+        <w:rPr>
+          <w:lang w:val="en-US"/>
+        </w:rPr>
+        <w:t xml:space="preserve">$$ LANGUAGE </w:t>
+      </w:r>
+      <w:proofErr w:type="spellStart"/>
+      <w:r>
+        <w:rPr>
+          <w:lang w:val="en-US"/>
+        </w:rPr>
+        <w:t>plpgsql</w:t>
+      </w:r>
+      <w:proofErr w:type="spellEnd"/>
+      <w:r>
+        <w:rPr>
+          <w:lang w:val="en-US"/>
+        </w:rPr>
+        <w:t>;</w:t>
+      </w:r>
+    </w:p>
+    <w:p>
+      <w:pPr>
+        <w:rPr>
+          <w:lang w:val="en-US"/>
+        </w:rPr>
+      </w:pPr>
+    </w:p>
+    <w:p>
+      <w:pPr>
+        <w:rPr>
+          <w:lang w:val="en-US"/>
+        </w:rPr>
+      </w:pPr>
+      <w:r>
+        <w:rPr>
+          <w:lang w:val="en-US"/>
+        </w:rPr>
+        <w:t xml:space="preserve">-- </w:t>
+      </w:r>
+      <w:proofErr w:type="spellStart"/>
+      <w:r>
+        <w:rPr>
+          <w:lang w:val="en-US"/>
+        </w:rPr>
+        <w:t>Создаем</w:t>
+      </w:r>
+      <w:proofErr w:type="spellEnd"/>
+      <w:r>
+        <w:rPr>
+          <w:lang w:val="en-US"/>
+        </w:rPr>
+        <w:t xml:space="preserve"> </w:t>
+      </w:r>
+      <w:proofErr w:type="spellStart"/>
+      <w:r>
+        <w:rPr>
+          <w:lang w:val="en-US"/>
+        </w:rPr>
+        <w:t>триггер</w:t>
+      </w:r>
+      <w:proofErr w:type="spellEnd"/>
+      <w:r>
+        <w:rPr>
+          <w:lang w:val="en-US"/>
+        </w:rPr>
+        <w:t xml:space="preserve"> с </w:t>
+      </w:r>
+      <w:proofErr w:type="spellStart"/>
+      <w:r>
+        <w:rPr>
+          <w:lang w:val="en-US"/>
+        </w:rPr>
+        <w:t>исправленной</w:t>
+      </w:r>
+      <w:proofErr w:type="spellEnd"/>
+      <w:r>
+        <w:rPr>
+          <w:lang w:val="en-US"/>
+        </w:rPr>
+        <w:t xml:space="preserve"> </w:t>
+      </w:r>
+      <w:proofErr w:type="spellStart"/>
+      <w:r>
+        <w:rPr>
+          <w:lang w:val="en-US"/>
+        </w:rPr>
+        <w:t>функцией</w:t>
+      </w:r>
+      <w:proofErr w:type="spellEnd"/>
+    </w:p>
+    <w:p>
+      <w:pPr>
+        <w:rPr>
+          <w:lang w:val="en-US"/>
+        </w:rPr>
+      </w:pPr>
+      <w:r>
+        <w:rPr>
+          <w:lang w:val="en-US"/>
+        </w:rPr>
+        <w:t xml:space="preserve">CREATE TRIGGER </w:t>
+      </w:r>
+      <w:proofErr w:type="spellStart"/>
+      <w:r>
+        <w:rPr>
+          <w:lang w:val="en-US"/>
+        </w:rPr>
+        <w:t>after_issue_mark_unavail</w:t>
+      </w:r>
+      <w:proofErr w:type="spellEnd"/>
+    </w:p>
+    <w:p>
+      <w:pPr>
+        <w:rPr>
+          <w:lang w:val="en-US"/>
+        </w:rPr>
+      </w:pPr>
+      <w:r>
+        <w:rPr>
+          <w:lang w:val="en-US"/>
+        </w:rPr>
+        <w:t>AFTER INSERT ON loans</w:t>
+      </w:r>
+    </w:p>
+    <w:p>
+      <w:pPr>
+        <w:rPr>
+          <w:lang w:val="en-US"/>
+        </w:rPr>
+      </w:pPr>
+      <w:r>
+        <w:rPr>
+          <w:lang w:val="en-US"/>
+        </w:rPr>
+        <w:t>FOR EACH ROW</w:t>
+      </w:r>
+    </w:p>
+    <w:p>
+      <w:pPr>
+        <w:rPr>
+          <w:lang w:val="en-US"/>
+        </w:rPr>
+      </w:pPr>
+      <w:r>
+        <w:rPr>
+          <w:lang w:val="en-US"/>
+        </w:rPr>
+        <w:t xml:space="preserve">EXECUTE FUNCTION </w:t>
+      </w:r>
+      <w:proofErr w:type="spellStart"/>
+      <w:r>
+        <w:rPr>
+          <w:lang w:val="en-US"/>
+        </w:rPr>
+        <w:t>mark_book_</w:t>
+      </w:r>
+      <w:proofErr w:type="gramStart"/>
+      <w:r>
+        <w:rPr>
+          <w:lang w:val="en-US"/>
+        </w:rPr>
+        <w:t>unavailable</w:t>
+      </w:r>
+      <w:proofErr w:type="spellEnd"/>
+      <w:r>
+        <w:rPr>
+          <w:lang w:val="en-US"/>
+        </w:rPr>
+        <w:t>(</w:t>
+      </w:r>
+      <w:proofErr w:type="gramEnd"/>
+      <w:r>
+        <w:rPr>
+          <w:lang w:val="en-US"/>
+        </w:rPr>
+        <w:t>);</w:t>
+      </w:r>
+    </w:p>
+    <w:p>
+      <w:pPr>
+        <w:rPr>
+          <w:lang w:val="en-US"/>
+        </w:rPr>
+      </w:pPr>
+    </w:p>
+    <w:p>
+      <w:pPr>
+        <w:rPr>
+          <w:lang w:val="en-US"/>
+        </w:rPr>
+      </w:pPr>
+    </w:p>
+    <w:p>
+      <w:pPr>
+        <w:rPr>
+          <w:lang w:val="en-US"/>
+        </w:rPr>
+      </w:pPr>
+      <w:r>
+        <w:t>--</w:t>
+      </w:r>
+      <w:r>
+        <w:t xml:space="preserve"> </w:t>
+      </w:r>
+      <w:r>
+        <w:t xml:space="preserve">после обновления поля </w:t>
+      </w:r>
+      <w:proofErr w:type="spellStart"/>
+      <w:r>
+        <w:t>return_date</w:t>
+      </w:r>
+      <w:proofErr w:type="spellEnd"/>
+      <w:r>
+        <w:t xml:space="preserve"> в таблице </w:t>
+      </w:r>
+      <w:proofErr w:type="spellStart"/>
+      <w:r>
+        <w:t>loans</w:t>
+      </w:r>
+      <w:proofErr w:type="spellEnd"/>
+      <w:r>
+        <w:t xml:space="preserve"> (когда книгу возвращают), проверяет, что </w:t>
+      </w:r>
+      <w:proofErr w:type="spellStart"/>
+      <w:r>
+        <w:t>return_date</w:t>
+      </w:r>
+      <w:proofErr w:type="spellEnd"/>
+      <w:r>
+        <w:t xml:space="preserve"> не NULL, помечает книгу как доступную </w:t>
+      </w:r>
+      <w:r>
+        <w:rPr>
+          <w:lang w:val="en-US"/>
+        </w:rPr>
+        <w:t xml:space="preserve">(is_available = TRUE) </w:t>
+      </w:r>
+      <w:r>
+        <w:t>в</w:t>
+      </w:r>
+      <w:r>
+        <w:rPr>
+          <w:lang w:val="en-US"/>
+        </w:rPr>
+        <w:t xml:space="preserve"> </w:t>
+      </w:r>
+      <w:r>
+        <w:t>таблице</w:t>
+      </w:r>
+      <w:r>
+        <w:rPr>
+          <w:lang w:val="en-US"/>
+        </w:rPr>
+        <w:t xml:space="preserve"> books</w:t>
+      </w:r>
+    </w:p>
+    <w:p>
+      <w:pPr>
+        <w:rPr>
+          <w:lang w:val="en-US"/>
+        </w:rPr>
+      </w:pPr>
+    </w:p>
+    <w:p>
+      <w:pPr>
+        <w:rPr>
+          <w:lang w:val="en-US"/>
+        </w:rPr>
+      </w:pPr>
+      <w:r>
+        <w:rPr>
+          <w:lang w:val="en-US"/>
+        </w:rPr>
+        <w:t xml:space="preserve">CREATE OR REPLACE FUNCTION </w:t>
+      </w:r>
+      <w:proofErr w:type="spellStart"/>
+      <w:r>
+        <w:rPr>
+          <w:lang w:val="en-US"/>
+        </w:rPr>
+        <w:t>mark_book_</w:t>
+      </w:r>
+      <w:proofErr w:type="gramStart"/>
+      <w:r>
+        <w:rPr>
+          <w:lang w:val="en-US"/>
+        </w:rPr>
+        <w:t>available</w:t>
+      </w:r>
+      <w:proofErr w:type="spellEnd"/>
+      <w:r>
+        <w:rPr>
+          <w:lang w:val="en-US"/>
+        </w:rPr>
+        <w:t>()</w:t>
+      </w:r>
+      <w:proofErr w:type="gramEnd"/>
+      <w:r>
+        <w:rPr>
+          <w:lang w:val="en-US"/>
+        </w:rPr>
+        <w:t xml:space="preserve"> </w:t>
+      </w:r>
+    </w:p>
+    <w:p>
+      <w:pPr>
+        <w:rPr>
+          <w:lang w:val="en-US"/>
+        </w:rPr>
+      </w:pPr>
+      <w:r>
+        <w:rPr>
+          <w:lang w:val="en-US"/>
+        </w:rPr>
+        <w:t>RETURNS TRIGGER AS $$</w:t>
+      </w:r>
+    </w:p>
+    <w:p>
+      <w:pPr>
+        <w:rPr>
+          <w:lang w:val="en-US"/>
+        </w:rPr>
+      </w:pPr>
+      <w:r>
+        <w:rPr>
+          <w:lang w:val="en-US"/>
+        </w:rPr>
+        <w:t>BEGIN</w:t>
+      </w:r>
+    </w:p>
+    <w:p>
+      <w:pPr>
+        <w:rPr>
+          <w:lang w:val="en-US"/>
+        </w:rPr>
+      </w:pPr>
+      <w:r>
+        <w:rPr>
+          <w:lang w:val="en-US"/>
+        </w:rPr>
+        <w:t xml:space="preserve">    IF </w:t>
+      </w:r>
+      <w:proofErr w:type="spellStart"/>
+      <w:r>
+        <w:rPr>
+          <w:lang w:val="en-US"/>
+        </w:rPr>
+        <w:t>NEW.return_date</w:t>
+      </w:r>
+      <w:proofErr w:type="spellEnd"/>
+      <w:r>
+        <w:rPr>
+          <w:lang w:val="en-US"/>
+        </w:rPr>
+        <w:t xml:space="preserve"> IS NOT NULL THEN</w:t>
+      </w:r>
+    </w:p>
+    <w:p>
+      <w:pPr>
+        <w:rPr>
+          <w:lang w:val="en-US"/>
+        </w:rPr>
+      </w:pPr>
+      <w:r>
+        <w:rPr>
+          <w:lang w:val="en-US"/>
+        </w:rPr>
+        <w:t xml:space="preserve">       UPDATE books SET </w:t>
+      </w:r>
+      <w:proofErr w:type="spellStart"/>
+      <w:r>
+        <w:rPr>
+          <w:lang w:val="en-US"/>
+        </w:rPr>
+        <w:t>is_available</w:t>
+      </w:r>
+      <w:proofErr w:type="spellEnd"/>
+      <w:r>
+        <w:rPr>
+          <w:lang w:val="en-US"/>
+        </w:rPr>
+        <w:t xml:space="preserve"> = TRUE WHERE </w:t>
+      </w:r>
+      <w:proofErr w:type="spellStart"/>
+      <w:r>
+        <w:rPr>
+          <w:lang w:val="en-US"/>
+        </w:rPr>
+        <w:t>book_id</w:t>
+      </w:r>
+      <w:proofErr w:type="spellEnd"/>
+      <w:r>
+        <w:rPr>
+          <w:lang w:val="en-US"/>
+        </w:rPr>
+        <w:t xml:space="preserve"> = </w:t>
+      </w:r>
+      <w:proofErr w:type="spellStart"/>
+      <w:r>
+        <w:rPr>
+          <w:lang w:val="en-US"/>
+        </w:rPr>
+        <w:t>NEW.book_id</w:t>
+      </w:r>
+      <w:proofErr w:type="spellEnd"/>
+      <w:r>
+        <w:rPr>
+          <w:lang w:val="en-US"/>
+        </w:rPr>
+        <w:t>;</w:t>
+      </w:r>
+    </w:p>
+    <w:p>
+      <w:pPr>
+        <w:rPr>
+          <w:lang w:val="en-US"/>
+        </w:rPr>
+      </w:pPr>
+      <w:r>
+        <w:rPr>
+          <w:lang w:val="en-US"/>
+        </w:rPr>
+        <w:t xml:space="preserve">    END IF;</w:t>
+      </w:r>
+    </w:p>
+    <w:p>
+      <w:pPr>
+        <w:rPr>
+          <w:lang w:val="en-US"/>
+        </w:rPr>
+      </w:pPr>
+      <w:r>
+        <w:rPr>
+          <w:lang w:val="en-US"/>
+        </w:rPr>
+        <w:t xml:space="preserve">    RETURN NEW;</w:t>
+      </w:r>
+    </w:p>
+    <w:p>
+      <w:pPr>
+        <w:rPr>
+          <w:lang w:val="en-US"/>
+        </w:rPr>
+      </w:pPr>
+      <w:r>
+        <w:rPr>
+          <w:lang w:val="en-US"/>
+        </w:rPr>
+        <w:t>END;</w:t>
+      </w:r>
+    </w:p>
+    <w:p>
+      <w:pPr>
+        <w:rPr>
+          <w:lang w:val="en-US"/>
+        </w:rPr>
+      </w:pPr>
+      <w:r>
+        <w:rPr>
+          <w:lang w:val="en-US"/>
+        </w:rPr>
+        <w:t xml:space="preserve">$$ LANGUAGE </w:t>
+      </w:r>
+      <w:proofErr w:type="spellStart"/>
+      <w:r>
+        <w:rPr>
+          <w:lang w:val="en-US"/>
+        </w:rPr>
+        <w:t>plpgsql</w:t>
+      </w:r>
+      <w:proofErr w:type="spellEnd"/>
+      <w:r>
+        <w:rPr>
+          <w:lang w:val="en-US"/>
+        </w:rPr>
+        <w:t>;</w:t>
+      </w:r>
+    </w:p>
+    <w:p>
+      <w:pPr>
+        <w:rPr>
+          <w:lang w:val="en-US"/>
+        </w:rPr>
+      </w:pPr>
+    </w:p>
+    <w:p>
+      <w:pPr>
+        <w:rPr>
+          <w:lang w:val="en-US"/>
+        </w:rPr>
+      </w:pPr>
+      <w:r>
+        <w:rPr>
+          <w:lang w:val="en-US"/>
+        </w:rPr>
+        <w:t xml:space="preserve">-- </w:t>
+      </w:r>
+      <w:proofErr w:type="spellStart"/>
+      <w:r>
+        <w:rPr>
+          <w:lang w:val="en-US"/>
+        </w:rPr>
+        <w:t>Создаем</w:t>
+      </w:r>
+      <w:proofErr w:type="spellEnd"/>
+      <w:r>
+        <w:rPr>
+          <w:lang w:val="en-US"/>
+        </w:rPr>
+        <w:t xml:space="preserve"> </w:t>
+      </w:r>
+      <w:proofErr w:type="spellStart"/>
+      <w:r>
+        <w:rPr>
+          <w:lang w:val="en-US"/>
+        </w:rPr>
+        <w:t>триггер</w:t>
+      </w:r>
+      <w:proofErr w:type="spellEnd"/>
+      <w:r>
+        <w:rPr>
+          <w:lang w:val="en-US"/>
+        </w:rPr>
+        <w:t xml:space="preserve"> с </w:t>
+      </w:r>
+      <w:proofErr w:type="spellStart"/>
+      <w:r>
+        <w:rPr>
+          <w:lang w:val="en-US"/>
+        </w:rPr>
+        <w:t>функцией</w:t>
+      </w:r>
+      <w:proofErr w:type="spellEnd"/>
+    </w:p>
+    <w:p>
+      <w:pPr>
+        <w:rPr>
+          <w:lang w:val="en-US"/>
+        </w:rPr>
+      </w:pPr>
+      <w:r>
+        <w:rPr>
+          <w:lang w:val="en-US"/>
+        </w:rPr>
+        <w:t xml:space="preserve">CREATE TRIGGER </w:t>
+      </w:r>
+      <w:proofErr w:type="spellStart"/>
+      <w:r>
+        <w:rPr>
+          <w:lang w:val="en-US"/>
+        </w:rPr>
+        <w:t>after_return_mark_avail</w:t>
+      </w:r>
+      <w:proofErr w:type="spellEnd"/>
+    </w:p>
+    <w:p>
+      <w:pPr>
+        <w:rPr>
+          <w:lang w:val="en-US"/>
+        </w:rPr>
+      </w:pPr>
+      <w:r>
+        <w:rPr>
+          <w:lang w:val="en-US"/>
+        </w:rPr>
+        <w:t xml:space="preserve">AFTER UPDATE OF </w:t>
+      </w:r>
+      <w:proofErr w:type="spellStart"/>
+      <w:r>
+        <w:rPr>
+          <w:lang w:val="en-US"/>
+        </w:rPr>
+        <w:t>return_date</w:t>
+      </w:r>
+      <w:proofErr w:type="spellEnd"/>
+      <w:r>
+        <w:rPr>
+          <w:lang w:val="en-US"/>
+        </w:rPr>
+        <w:t xml:space="preserve"> ON loans</w:t>
+      </w:r>
+    </w:p>
+    <w:p>
+      <w:pPr>
+        <w:rPr>
+          <w:lang w:val="en-US"/>
+        </w:rPr>
+      </w:pPr>
+      <w:r>
+        <w:rPr>
+          <w:lang w:val="en-US"/>
+        </w:rPr>
+        <w:t>FOR EACH ROW</w:t>
+      </w:r>
+    </w:p>
+    <w:p>
+      <w:pPr>
+        <w:rPr>
+          <w:lang w:val="en-US"/>
+        </w:rPr>
+      </w:pPr>
+      <w:r>
+        <w:rPr>
+          <w:lang w:val="en-US"/>
+        </w:rPr>
+        <w:t>WHEN (</w:t>
+      </w:r>
+      <w:proofErr w:type="spellStart"/>
+      <w:r>
+        <w:rPr>
+          <w:lang w:val="en-US"/>
+        </w:rPr>
+        <w:t>NEW.return_date</w:t>
+      </w:r>
+      <w:proofErr w:type="spellEnd"/>
+      <w:r>
+        <w:rPr>
+          <w:lang w:val="en-US"/>
+        </w:rPr>
+        <w:t xml:space="preserve"> IS NOT NULL)</w:t>
+      </w:r>
+    </w:p>
+    <w:p>
+      <w:pPr>
+        <w:rPr>
+          <w:lang w:val="en-US"/>
+        </w:rPr>
+      </w:pPr>
+      <w:r>
+        <w:rPr>
+          <w:lang w:val="en-US"/>
+        </w:rPr>
+        <w:t xml:space="preserve">EXECUTE FUNCTION </w:t>
+      </w:r>
+      <w:proofErr w:type="spellStart"/>
+      <w:r>
+        <w:rPr>
+          <w:lang w:val="en-US"/>
+        </w:rPr>
+        <w:t>mark_book_</w:t>
+      </w:r>
+      <w:proofErr w:type="gramStart"/>
+      <w:r>
+        <w:rPr>
+          <w:lang w:val="en-US"/>
+        </w:rPr>
+        <w:t>available</w:t>
+      </w:r>
+      <w:proofErr w:type="spellEnd"/>
+      <w:r>
+        <w:rPr>
+          <w:lang w:val="en-US"/>
+        </w:rPr>
+        <w:t>(</w:t>
+      </w:r>
+      <w:proofErr w:type="gramEnd"/>
+      <w:r>
+        <w:rPr>
+          <w:lang w:val="en-US"/>
+        </w:rPr>
+        <w:t>);</w:t>
+      </w:r>
+    </w:p>
+    <w:p>
+      <w:pPr>
+        <w:rPr>
+          <w:lang w:val="en-US"/>
+        </w:rPr>
+      </w:pPr>
+    </w:p>
+    <w:p>
+      <w:pPr>
+        <w:rPr>
+          <w:lang w:val="en-US"/>
+        </w:rPr>
+      </w:pPr>
+    </w:p>
+    <w:p>
+      <w:r>
+        <w:t xml:space="preserve">-- </w:t>
+      </w:r>
+      <w:r>
+        <w:t>После добавления новой записи в таблицу </w:t>
+      </w:r>
+      <w:proofErr w:type="spellStart"/>
+      <w:r>
+        <w:t>lost_books</w:t>
+      </w:r>
+      <w:proofErr w:type="spellEnd"/>
+      <w:r>
+        <w:t> (когда книга считается утерянной)</w:t>
+      </w:r>
+      <w:r>
+        <w:t>, п</w:t>
+      </w:r>
+      <w:r>
+        <w:t>омечает книгу как недоступную навсегда (</w:t>
+      </w:r>
+      <w:proofErr w:type="spellStart"/>
+      <w:r>
+        <w:t>is_available</w:t>
+      </w:r>
+      <w:proofErr w:type="spellEnd"/>
+      <w:r>
+        <w:t xml:space="preserve"> = FALSE)</w:t>
+      </w:r>
+    </w:p>
+    <w:p>
+      <w:pPr>
+        <w:rPr>
+          <w:lang w:val="en-US"/>
+        </w:rPr>
+      </w:pPr>
+      <w:r>
+        <w:rPr>
+          <w:lang w:val="en-US"/>
+        </w:rPr>
+        <w:t xml:space="preserve">CREATE OR REPLACE FUNCTION </w:t>
+      </w:r>
+      <w:proofErr w:type="spellStart"/>
+      <w:r>
+        <w:rPr>
+          <w:lang w:val="en-US"/>
+        </w:rPr>
+        <w:t>handle_book_</w:t>
+      </w:r>
+      <w:proofErr w:type="gramStart"/>
+      <w:r>
+        <w:rPr>
+          <w:lang w:val="en-US"/>
+        </w:rPr>
+        <w:t>loss</w:t>
+      </w:r>
+      <w:proofErr w:type="spellEnd"/>
+      <w:r>
+        <w:rPr>
+          <w:lang w:val="en-US"/>
+        </w:rPr>
+        <w:t>()</w:t>
+      </w:r>
+      <w:proofErr w:type="gramEnd"/>
+      <w:r>
+        <w:rPr>
+          <w:lang w:val="en-US"/>
+        </w:rPr>
+        <w:t xml:space="preserve"> </w:t>
+      </w:r>
+    </w:p>
+    <w:p>
+      <w:pPr>
+        <w:rPr>
+          <w:lang w:val="en-US"/>
+        </w:rPr>
+      </w:pPr>
+      <w:r>
+        <w:rPr>
+          <w:lang w:val="en-US"/>
+        </w:rPr>
+        <w:t>RETURNS TRIGGER AS $$</w:t>
+      </w:r>
+    </w:p>
+    <w:p>
+      <w:pPr>
+        <w:rPr>
+          <w:lang w:val="en-US"/>
+        </w:rPr>
+      </w:pPr>
+      <w:r>
+        <w:rPr>
+          <w:lang w:val="en-US"/>
+        </w:rPr>
+        <w:t>BEGIN</w:t>
+      </w:r>
+    </w:p>
+    <w:p>
+      <w:pPr>
+        <w:rPr>
+          <w:lang w:val="en-US"/>
+        </w:rPr>
+      </w:pPr>
+      <w:r>
+        <w:rPr>
+          <w:lang w:val="en-US"/>
+        </w:rPr>
+        <w:t xml:space="preserve">    -- </w:t>
+      </w:r>
+      <w:proofErr w:type="spellStart"/>
+      <w:r>
+        <w:rPr>
+          <w:lang w:val="en-US"/>
+        </w:rPr>
+        <w:t>Помечаем</w:t>
+      </w:r>
+      <w:proofErr w:type="spellEnd"/>
+      <w:r>
+        <w:rPr>
+          <w:lang w:val="en-US"/>
+        </w:rPr>
+        <w:t xml:space="preserve"> </w:t>
+      </w:r>
+      <w:proofErr w:type="spellStart"/>
+      <w:r>
+        <w:rPr>
+          <w:lang w:val="en-US"/>
+        </w:rPr>
+        <w:t>книгу</w:t>
+      </w:r>
+      <w:proofErr w:type="spellEnd"/>
+      <w:r>
+        <w:rPr>
+          <w:lang w:val="en-US"/>
+        </w:rPr>
+        <w:t xml:space="preserve"> </w:t>
+      </w:r>
+      <w:proofErr w:type="spellStart"/>
+      <w:r>
+        <w:rPr>
+          <w:lang w:val="en-US"/>
+        </w:rPr>
+        <w:t>как</w:t>
+      </w:r>
+      <w:proofErr w:type="spellEnd"/>
+      <w:r>
+        <w:rPr>
+          <w:lang w:val="en-US"/>
+        </w:rPr>
+        <w:t xml:space="preserve"> </w:t>
+      </w:r>
+      <w:proofErr w:type="spellStart"/>
+      <w:r>
+        <w:rPr>
+          <w:lang w:val="en-US"/>
+        </w:rPr>
+        <w:t>недоступную</w:t>
+      </w:r>
+      <w:proofErr w:type="spellEnd"/>
+      <w:r>
+        <w:rPr>
+          <w:lang w:val="en-US"/>
+        </w:rPr>
+        <w:t xml:space="preserve"> (</w:t>
+      </w:r>
+      <w:proofErr w:type="spellStart"/>
+      <w:r>
+        <w:rPr>
+          <w:lang w:val="en-US"/>
+        </w:rPr>
+        <w:t>утеряна</w:t>
+      </w:r>
+      <w:proofErr w:type="spellEnd"/>
+      <w:r>
+        <w:rPr>
+          <w:lang w:val="en-US"/>
+        </w:rPr>
         <w:t>)</w:t>
       </w:r>
     </w:p>
@@ -1512,6 +2591,355 @@
         <w:rPr>
           <w:lang w:val="en-US"/>
         </w:rPr>
+        <w:t xml:space="preserve">    UPDATE books SET </w:t>
+      </w:r>
+      <w:proofErr w:type="spellStart"/>
+      <w:r>
+        <w:rPr>
+          <w:lang w:val="en-US"/>
+        </w:rPr>
+        <w:t>is_available</w:t>
+      </w:r>
+      <w:proofErr w:type="spellEnd"/>
+      <w:r>
+        <w:rPr>
+          <w:lang w:val="en-US"/>
+        </w:rPr>
+        <w:t xml:space="preserve"> = FALSE WHERE </w:t>
+      </w:r>
+      <w:proofErr w:type="spellStart"/>
+      <w:r>
+        <w:rPr>
+          <w:lang w:val="en-US"/>
+        </w:rPr>
+        <w:t>book_id</w:t>
+      </w:r>
+      <w:proofErr w:type="spellEnd"/>
+      <w:r>
+        <w:rPr>
+          <w:lang w:val="en-US"/>
+        </w:rPr>
+        <w:t xml:space="preserve"> = </w:t>
+      </w:r>
+      <w:proofErr w:type="spellStart"/>
+      <w:r>
+        <w:rPr>
+          <w:lang w:val="en-US"/>
+        </w:rPr>
+        <w:t>NEW.book_id</w:t>
+      </w:r>
+      <w:proofErr w:type="spellEnd"/>
+      <w:r>
+        <w:rPr>
+          <w:lang w:val="en-US"/>
+        </w:rPr>
+        <w:t>;</w:t>
+      </w:r>
+    </w:p>
+    <w:p>
+      <w:pPr>
+        <w:rPr>
+          <w:lang w:val="en-US"/>
+        </w:rPr>
+      </w:pPr>
+      <w:r>
+        <w:rPr>
+          <w:lang w:val="en-US"/>
+        </w:rPr>
+        <w:t xml:space="preserve">    </w:t>
+      </w:r>
+    </w:p>
+    <w:p>
+      <w:r>
+        <w:rPr>
+          <w:lang w:val="en-US"/>
+        </w:rPr>
+        <w:t xml:space="preserve">    </w:t>
+      </w:r>
+      <w:r>
+        <w:t xml:space="preserve">-- Обновляем </w:t>
+      </w:r>
+      <w:proofErr w:type="gramStart"/>
+      <w:r>
+        <w:t>соответствующий</w:t>
+      </w:r>
+      <w:proofErr w:type="gramEnd"/>
+      <w:r>
+        <w:t xml:space="preserve"> </w:t>
+      </w:r>
+      <w:proofErr w:type="spellStart"/>
+      <w:r>
+        <w:t>займ</w:t>
+      </w:r>
+      <w:proofErr w:type="spellEnd"/>
+      <w:r>
+        <w:t xml:space="preserve"> (</w:t>
+      </w:r>
+      <w:r>
+        <w:rPr>
+          <w:lang w:val="en-US"/>
+        </w:rPr>
+        <w:t>loan</w:t>
+      </w:r>
+      <w:r>
+        <w:t>), устанавливая дату возврата как дату утери</w:t>
+      </w:r>
+    </w:p>
+    <w:p>
+      <w:r>
+        <w:t xml:space="preserve">    -- Это нужно, чтобы книга больше не считалась "на руках" у студента</w:t>
+      </w:r>
+    </w:p>
+    <w:p>
+      <w:pPr>
+        <w:rPr>
+          <w:lang w:val="en-US"/>
+        </w:rPr>
+      </w:pPr>
+      <w:r>
+        <w:t xml:space="preserve">    </w:t>
+      </w:r>
+      <w:r>
+        <w:rPr>
+          <w:lang w:val="en-US"/>
+        </w:rPr>
+        <w:t xml:space="preserve">UPDATE loans </w:t>
+      </w:r>
+    </w:p>
+    <w:p>
+      <w:pPr>
+        <w:rPr>
+          <w:lang w:val="en-US"/>
+        </w:rPr>
+      </w:pPr>
+      <w:r>
+        <w:rPr>
+          <w:lang w:val="en-US"/>
+        </w:rPr>
+        <w:t xml:space="preserve">    SET </w:t>
+      </w:r>
+      <w:proofErr w:type="spellStart"/>
+      <w:r>
+        <w:rPr>
+          <w:lang w:val="en-US"/>
+        </w:rPr>
+        <w:t>return_date</w:t>
+      </w:r>
+      <w:proofErr w:type="spellEnd"/>
+      <w:r>
+        <w:rPr>
+          <w:lang w:val="en-US"/>
+        </w:rPr>
+        <w:t xml:space="preserve"> = </w:t>
+      </w:r>
+      <w:proofErr w:type="spellStart"/>
+      <w:r>
+        <w:rPr>
+          <w:lang w:val="en-US"/>
+        </w:rPr>
+        <w:t>NEW.lost_date</w:t>
+      </w:r>
+      <w:proofErr w:type="spellEnd"/>
+      <w:r>
+        <w:rPr>
+          <w:lang w:val="en-US"/>
+        </w:rPr>
+        <w:t xml:space="preserve"> </w:t>
+      </w:r>
+    </w:p>
+    <w:p>
+      <w:pPr>
+        <w:rPr>
+          <w:lang w:val="en-US"/>
+        </w:rPr>
+      </w:pPr>
+      <w:r>
+        <w:rPr>
+          <w:lang w:val="en-US"/>
+        </w:rPr>
+        <w:t xml:space="preserve">    WHERE </w:t>
+      </w:r>
+      <w:proofErr w:type="spellStart"/>
+      <w:r>
+        <w:rPr>
+          <w:lang w:val="en-US"/>
+        </w:rPr>
+        <w:t>book_id</w:t>
+      </w:r>
+      <w:proofErr w:type="spellEnd"/>
+      <w:r>
+        <w:rPr>
+          <w:lang w:val="en-US"/>
+        </w:rPr>
+        <w:t xml:space="preserve"> = </w:t>
+      </w:r>
+      <w:proofErr w:type="spellStart"/>
+      <w:r>
+        <w:rPr>
+          <w:lang w:val="en-US"/>
+        </w:rPr>
+        <w:t>NEW.book_id</w:t>
+      </w:r>
+      <w:proofErr w:type="spellEnd"/>
+      <w:r>
+        <w:rPr>
+          <w:lang w:val="en-US"/>
+        </w:rPr>
+        <w:t xml:space="preserve"> </w:t>
+      </w:r>
+    </w:p>
+    <w:p>
+      <w:pPr>
+        <w:rPr>
+          <w:lang w:val="en-US"/>
+        </w:rPr>
+      </w:pPr>
+      <w:r>
+        <w:rPr>
+          <w:lang w:val="en-US"/>
+        </w:rPr>
+        <w:lastRenderedPageBreak/>
+        <w:t xml:space="preserve">      AND </w:t>
+      </w:r>
+      <w:proofErr w:type="spellStart"/>
+      <w:r>
+        <w:rPr>
+          <w:lang w:val="en-US"/>
+        </w:rPr>
+        <w:t>student_id</w:t>
+      </w:r>
+      <w:proofErr w:type="spellEnd"/>
+      <w:r>
+        <w:rPr>
+          <w:lang w:val="en-US"/>
+        </w:rPr>
+        <w:t xml:space="preserve"> = </w:t>
+      </w:r>
+      <w:proofErr w:type="spellStart"/>
+      <w:r>
+        <w:rPr>
+          <w:lang w:val="en-US"/>
+        </w:rPr>
+        <w:t>NEW.student_id</w:t>
+      </w:r>
+      <w:proofErr w:type="spellEnd"/>
+      <w:r>
+        <w:rPr>
+          <w:lang w:val="en-US"/>
+        </w:rPr>
+        <w:t xml:space="preserve"> </w:t>
+      </w:r>
+    </w:p>
+    <w:p>
+      <w:pPr>
+        <w:rPr>
+          <w:lang w:val="en-US"/>
+        </w:rPr>
+      </w:pPr>
+      <w:r>
+        <w:rPr>
+          <w:lang w:val="en-US"/>
+        </w:rPr>
+        <w:t xml:space="preserve">      AND </w:t>
+      </w:r>
+      <w:proofErr w:type="spellStart"/>
+      <w:r>
+        <w:rPr>
+          <w:lang w:val="en-US"/>
+        </w:rPr>
+        <w:t>return_date</w:t>
+      </w:r>
+      <w:proofErr w:type="spellEnd"/>
+      <w:r>
+        <w:rPr>
+          <w:lang w:val="en-US"/>
+        </w:rPr>
+        <w:t xml:space="preserve"> IS NULL;</w:t>
+      </w:r>
+    </w:p>
+    <w:p>
+      <w:pPr>
+        <w:rPr>
+          <w:lang w:val="en-US"/>
+        </w:rPr>
+      </w:pPr>
+      <w:r>
+        <w:rPr>
+          <w:lang w:val="en-US"/>
+        </w:rPr>
+        <w:t xml:space="preserve">    </w:t>
+      </w:r>
+    </w:p>
+    <w:p>
+      <w:pPr>
+        <w:rPr>
+          <w:lang w:val="en-US"/>
+        </w:rPr>
+      </w:pPr>
+      <w:r>
+        <w:rPr>
+          <w:lang w:val="en-US"/>
+        </w:rPr>
+        <w:t xml:space="preserve">    RETURN NEW;</w:t>
+      </w:r>
+    </w:p>
+    <w:p>
+      <w:pPr>
+        <w:rPr>
+          <w:lang w:val="en-US"/>
+        </w:rPr>
+      </w:pPr>
+      <w:r>
+        <w:rPr>
+          <w:lang w:val="en-US"/>
+        </w:rPr>
+        <w:t>END;</w:t>
+      </w:r>
+    </w:p>
+    <w:p>
+      <w:pPr>
+        <w:rPr>
+          <w:lang w:val="en-US"/>
+        </w:rPr>
+      </w:pPr>
+      <w:r>
+        <w:rPr>
+          <w:lang w:val="en-US"/>
+        </w:rPr>
+        <w:t xml:space="preserve">$$ LANGUAGE </w:t>
+      </w:r>
+      <w:proofErr w:type="spellStart"/>
+      <w:r>
+        <w:rPr>
+          <w:lang w:val="en-US"/>
+        </w:rPr>
+        <w:t>plpgsql</w:t>
+      </w:r>
+      <w:proofErr w:type="spellEnd"/>
+      <w:r>
+        <w:rPr>
+          <w:lang w:val="en-US"/>
+        </w:rPr>
+        <w:t>;</w:t>
+      </w:r>
+    </w:p>
+    <w:p>
+      <w:pPr>
+        <w:rPr>
+          <w:lang w:val="en-US"/>
+        </w:rPr>
+      </w:pPr>
+    </w:p>
+    <w:p>
+      <w:pPr>
+        <w:rPr>
+          <w:lang w:val="en-US"/>
+        </w:rPr>
+      </w:pPr>
+      <w:r>
+        <w:rPr>
+          <w:lang w:val="en-US"/>
+        </w:rPr>
         <w:t xml:space="preserve">-- </w:t>
       </w:r>
       <w:proofErr w:type="spellStart"/>
@@ -1533,314 +2961,6 @@
         <w:rPr>
           <w:lang w:val="en-US"/>
         </w:rPr>
-        <w:t>исправленную</w:t>
-      </w:r>
-      <w:proofErr w:type="spellEnd"/>
-      <w:r>
-        <w:rPr>
-          <w:lang w:val="en-US"/>
-        </w:rPr>
-        <w:t xml:space="preserve"> </w:t>
-      </w:r>
-      <w:proofErr w:type="spellStart"/>
-      <w:r>
-        <w:rPr>
-          <w:lang w:val="en-US"/>
-        </w:rPr>
-        <w:t>версию</w:t>
-      </w:r>
-      <w:proofErr w:type="spellEnd"/>
-      <w:r>
-        <w:rPr>
-          <w:lang w:val="en-US"/>
-        </w:rPr>
-        <w:t xml:space="preserve"> </w:t>
-      </w:r>
-      <w:proofErr w:type="spellStart"/>
-      <w:r>
-        <w:rPr>
-          <w:lang w:val="en-US"/>
-        </w:rPr>
-        <w:t>функции</w:t>
-      </w:r>
-      <w:proofErr w:type="spellEnd"/>
-    </w:p>
-    <w:p>
-      <w:pPr>
-        <w:rPr>
-          <w:lang w:val="en-US"/>
-        </w:rPr>
-      </w:pPr>
-      <w:r>
-        <w:rPr>
-          <w:lang w:val="en-US"/>
-        </w:rPr>
-        <w:t xml:space="preserve">CREATE OR REPLACE FUNCTION </w:t>
-      </w:r>
-      <w:proofErr w:type="spellStart"/>
-      <w:r>
-        <w:rPr>
-          <w:lang w:val="en-US"/>
-        </w:rPr>
-        <w:t>mark_book_</w:t>
-      </w:r>
-      <w:proofErr w:type="gramStart"/>
-      <w:r>
-        <w:rPr>
-          <w:lang w:val="en-US"/>
-        </w:rPr>
-        <w:t>unavailable</w:t>
-      </w:r>
-      <w:proofErr w:type="spellEnd"/>
-      <w:r>
-        <w:rPr>
-          <w:lang w:val="en-US"/>
-        </w:rPr>
-        <w:t>()</w:t>
-      </w:r>
-      <w:proofErr w:type="gramEnd"/>
-      <w:r>
-        <w:rPr>
-          <w:lang w:val="en-US"/>
-        </w:rPr>
-        <w:t xml:space="preserve"> </w:t>
-      </w:r>
-    </w:p>
-    <w:p>
-      <w:pPr>
-        <w:rPr>
-          <w:lang w:val="en-US"/>
-        </w:rPr>
-      </w:pPr>
-      <w:r>
-        <w:rPr>
-          <w:lang w:val="en-US"/>
-        </w:rPr>
-        <w:t>RETURNS TRIGGER AS $$</w:t>
-      </w:r>
-    </w:p>
-    <w:p>
-      <w:pPr>
-        <w:rPr>
-          <w:lang w:val="en-US"/>
-        </w:rPr>
-      </w:pPr>
-      <w:r>
-        <w:rPr>
-          <w:lang w:val="en-US"/>
-        </w:rPr>
-        <w:t>BEGIN</w:t>
-      </w:r>
-    </w:p>
-    <w:p>
-      <w:pPr>
-        <w:rPr>
-          <w:lang w:val="en-US"/>
-        </w:rPr>
-      </w:pPr>
-      <w:r>
-        <w:rPr>
-          <w:lang w:val="en-US"/>
-        </w:rPr>
-        <w:t xml:space="preserve">    -- </w:t>
-      </w:r>
-      <w:proofErr w:type="spellStart"/>
-      <w:r>
-        <w:rPr>
-          <w:lang w:val="en-US"/>
-        </w:rPr>
-        <w:t>Пометить</w:t>
-      </w:r>
-      <w:proofErr w:type="spellEnd"/>
-      <w:r>
-        <w:rPr>
-          <w:lang w:val="en-US"/>
-        </w:rPr>
-        <w:t xml:space="preserve"> </w:t>
-      </w:r>
-      <w:proofErr w:type="spellStart"/>
-      <w:r>
-        <w:rPr>
-          <w:lang w:val="en-US"/>
-        </w:rPr>
-        <w:t>книгу</w:t>
-      </w:r>
-      <w:proofErr w:type="spellEnd"/>
-      <w:r>
-        <w:rPr>
-          <w:lang w:val="en-US"/>
-        </w:rPr>
-        <w:t xml:space="preserve"> </w:t>
-      </w:r>
-      <w:proofErr w:type="spellStart"/>
-      <w:r>
-        <w:rPr>
-          <w:lang w:val="en-US"/>
-        </w:rPr>
-        <w:t>как</w:t>
-      </w:r>
-      <w:proofErr w:type="spellEnd"/>
-      <w:r>
-        <w:rPr>
-          <w:lang w:val="en-US"/>
-        </w:rPr>
-        <w:t xml:space="preserve"> </w:t>
-      </w:r>
-      <w:proofErr w:type="spellStart"/>
-      <w:r>
-        <w:rPr>
-          <w:lang w:val="en-US"/>
-        </w:rPr>
-        <w:t>недоступную</w:t>
-      </w:r>
-      <w:proofErr w:type="spellEnd"/>
-    </w:p>
-    <w:p>
-      <w:pPr>
-        <w:rPr>
-          <w:lang w:val="en-US"/>
-        </w:rPr>
-      </w:pPr>
-      <w:r>
-        <w:rPr>
-          <w:lang w:val="en-US"/>
-        </w:rPr>
-        <w:t xml:space="preserve">    UPDATE books SET </w:t>
-      </w:r>
-      <w:proofErr w:type="spellStart"/>
-      <w:r>
-        <w:rPr>
-          <w:lang w:val="en-US"/>
-        </w:rPr>
-        <w:t>is_available</w:t>
-      </w:r>
-      <w:proofErr w:type="spellEnd"/>
-      <w:r>
-        <w:rPr>
-          <w:lang w:val="en-US"/>
-        </w:rPr>
-        <w:t xml:space="preserve"> = FALSE WHERE </w:t>
-      </w:r>
-      <w:proofErr w:type="spellStart"/>
-      <w:r>
-        <w:rPr>
-          <w:lang w:val="en-US"/>
-        </w:rPr>
-        <w:t>book_id</w:t>
-      </w:r>
-      <w:proofErr w:type="spellEnd"/>
-      <w:r>
-        <w:rPr>
-          <w:lang w:val="en-US"/>
-        </w:rPr>
-        <w:t xml:space="preserve"> = </w:t>
-      </w:r>
-      <w:proofErr w:type="spellStart"/>
-      <w:r>
-        <w:rPr>
-          <w:lang w:val="en-US"/>
-        </w:rPr>
-        <w:t>NEW.book_id</w:t>
-      </w:r>
-      <w:proofErr w:type="spellEnd"/>
-      <w:r>
-        <w:rPr>
-          <w:lang w:val="en-US"/>
-        </w:rPr>
-        <w:t>;</w:t>
-      </w:r>
-    </w:p>
-    <w:p>
-      <w:pPr>
-        <w:rPr>
-          <w:lang w:val="en-US"/>
-        </w:rPr>
-      </w:pPr>
-      <w:r>
-        <w:rPr>
-          <w:lang w:val="en-US"/>
-        </w:rPr>
-        <w:t xml:space="preserve">    RETURN NEW;</w:t>
-      </w:r>
-    </w:p>
-    <w:p>
-      <w:pPr>
-        <w:rPr>
-          <w:lang w:val="en-US"/>
-        </w:rPr>
-      </w:pPr>
-      <w:r>
-        <w:rPr>
-          <w:lang w:val="en-US"/>
-        </w:rPr>
-        <w:t>END;</w:t>
-      </w:r>
-    </w:p>
-    <w:p>
-      <w:pPr>
-        <w:rPr>
-          <w:lang w:val="en-US"/>
-        </w:rPr>
-      </w:pPr>
-      <w:r>
-        <w:rPr>
-          <w:lang w:val="en-US"/>
-        </w:rPr>
-        <w:t xml:space="preserve">$$ LANGUAGE </w:t>
-      </w:r>
-      <w:proofErr w:type="spellStart"/>
-      <w:r>
-        <w:rPr>
-          <w:lang w:val="en-US"/>
-        </w:rPr>
-        <w:t>plpgsql</w:t>
-      </w:r>
-      <w:proofErr w:type="spellEnd"/>
-      <w:r>
-        <w:rPr>
-          <w:lang w:val="en-US"/>
-        </w:rPr>
-        <w:t>;</w:t>
-      </w:r>
-    </w:p>
-    <w:p>
-      <w:pPr>
-        <w:rPr>
-          <w:lang w:val="en-US"/>
-        </w:rPr>
-      </w:pPr>
-    </w:p>
-    <w:p>
-      <w:pPr>
-        <w:rPr>
-          <w:lang w:val="en-US"/>
-        </w:rPr>
-      </w:pPr>
-      <w:r>
-        <w:rPr>
-          <w:lang w:val="en-US"/>
-        </w:rPr>
-        <w:t xml:space="preserve">-- </w:t>
-      </w:r>
-      <w:proofErr w:type="spellStart"/>
-      <w:r>
-        <w:rPr>
-          <w:lang w:val="en-US"/>
-        </w:rPr>
-        <w:t>Создаем</w:t>
-      </w:r>
-      <w:proofErr w:type="spellEnd"/>
-      <w:r>
-        <w:rPr>
-          <w:lang w:val="en-US"/>
-        </w:rPr>
-        <w:t xml:space="preserve"> </w:t>
-      </w:r>
-      <w:proofErr w:type="spellStart"/>
-      <w:r>
-        <w:rPr>
-          <w:lang w:val="en-US"/>
-        </w:rPr>
         <w:t>триггер</w:t>
       </w:r>
       <w:proofErr w:type="spellEnd"/>
@@ -1849,1150 +2969,6 @@
           <w:lang w:val="en-US"/>
         </w:rPr>
         <w:t xml:space="preserve"> с </w:t>
-      </w:r>
-      <w:proofErr w:type="spellStart"/>
-      <w:r>
-        <w:rPr>
-          <w:lang w:val="en-US"/>
-        </w:rPr>
-        <w:t>исправленной</w:t>
-      </w:r>
-      <w:proofErr w:type="spellEnd"/>
-      <w:r>
-        <w:rPr>
-          <w:lang w:val="en-US"/>
-        </w:rPr>
-        <w:t xml:space="preserve"> </w:t>
-      </w:r>
-      <w:proofErr w:type="spellStart"/>
-      <w:r>
-        <w:rPr>
-          <w:lang w:val="en-US"/>
-        </w:rPr>
-        <w:t>функцией</w:t>
-      </w:r>
-      <w:proofErr w:type="spellEnd"/>
-    </w:p>
-    <w:p>
-      <w:pPr>
-        <w:rPr>
-          <w:lang w:val="en-US"/>
-        </w:rPr>
-      </w:pPr>
-      <w:r>
-        <w:rPr>
-          <w:lang w:val="en-US"/>
-        </w:rPr>
-        <w:t xml:space="preserve">CREATE TRIGGER </w:t>
-      </w:r>
-      <w:proofErr w:type="spellStart"/>
-      <w:r>
-        <w:rPr>
-          <w:lang w:val="en-US"/>
-        </w:rPr>
-        <w:t>after_issue_mark_unavail</w:t>
-      </w:r>
-      <w:proofErr w:type="spellEnd"/>
-    </w:p>
-    <w:p>
-      <w:pPr>
-        <w:rPr>
-          <w:lang w:val="en-US"/>
-        </w:rPr>
-      </w:pPr>
-      <w:r>
-        <w:rPr>
-          <w:lang w:val="en-US"/>
-        </w:rPr>
-        <w:t>AFTER INSERT ON loans</w:t>
-      </w:r>
-    </w:p>
-    <w:p>
-      <w:pPr>
-        <w:rPr>
-          <w:lang w:val="en-US"/>
-        </w:rPr>
-      </w:pPr>
-      <w:r>
-        <w:rPr>
-          <w:lang w:val="en-US"/>
-        </w:rPr>
-        <w:t>FOR EACH ROW</w:t>
-      </w:r>
-    </w:p>
-    <w:p>
-      <w:pPr>
-        <w:rPr>
-          <w:lang w:val="en-US"/>
-        </w:rPr>
-      </w:pPr>
-      <w:r>
-        <w:rPr>
-          <w:lang w:val="en-US"/>
-        </w:rPr>
-        <w:t xml:space="preserve">EXECUTE FUNCTION </w:t>
-      </w:r>
-      <w:proofErr w:type="spellStart"/>
-      <w:r>
-        <w:rPr>
-          <w:lang w:val="en-US"/>
-        </w:rPr>
-        <w:t>mark_book_</w:t>
-      </w:r>
-      <w:proofErr w:type="gramStart"/>
-      <w:r>
-        <w:rPr>
-          <w:lang w:val="en-US"/>
-        </w:rPr>
-        <w:t>unavailable</w:t>
-      </w:r>
-      <w:proofErr w:type="spellEnd"/>
-      <w:r>
-        <w:rPr>
-          <w:lang w:val="en-US"/>
-        </w:rPr>
-        <w:t>(</w:t>
-      </w:r>
-      <w:proofErr w:type="gramEnd"/>
-      <w:r>
-        <w:rPr>
-          <w:lang w:val="en-US"/>
-        </w:rPr>
-        <w:t>);</w:t>
-      </w:r>
-    </w:p>
-    <w:p>
-      <w:pPr>
-        <w:rPr>
-          <w:lang w:val="en-US"/>
-        </w:rPr>
-      </w:pPr>
-    </w:p>
-    <w:p>
-      <w:pPr>
-        <w:rPr>
-          <w:lang w:val="en-US"/>
-        </w:rPr>
-      </w:pPr>
-    </w:p>
-    <w:p>
-      <w:pPr>
-        <w:rPr>
-          <w:lang w:val="en-US"/>
-        </w:rPr>
-      </w:pPr>
-      <w:r>
-        <w:t>--</w:t>
-      </w:r>
-      <w:r>
-        <w:t xml:space="preserve"> </w:t>
-      </w:r>
-      <w:r>
-        <w:t xml:space="preserve">после обновления поля </w:t>
-      </w:r>
-      <w:proofErr w:type="spellStart"/>
-      <w:r>
-        <w:t>return_date</w:t>
-      </w:r>
-      <w:proofErr w:type="spellEnd"/>
-      <w:r>
-        <w:t xml:space="preserve"> в таблице </w:t>
-      </w:r>
-      <w:proofErr w:type="spellStart"/>
-      <w:r>
-        <w:t>loans</w:t>
-      </w:r>
-      <w:proofErr w:type="spellEnd"/>
-      <w:r>
-        <w:t xml:space="preserve"> (когда книгу возвращают), проверяет, что </w:t>
-      </w:r>
-      <w:proofErr w:type="spellStart"/>
-      <w:r>
-        <w:t>return_date</w:t>
-      </w:r>
-      <w:proofErr w:type="spellEnd"/>
-      <w:r>
-        <w:t xml:space="preserve"> не NULL, помечает книгу как доступную </w:t>
-      </w:r>
-      <w:r>
-        <w:rPr>
-          <w:lang w:val="en-US"/>
-        </w:rPr>
-        <w:t xml:space="preserve">(is_available = TRUE) </w:t>
-      </w:r>
-      <w:r>
-        <w:t>в</w:t>
-      </w:r>
-      <w:r>
-        <w:rPr>
-          <w:lang w:val="en-US"/>
-        </w:rPr>
-        <w:t xml:space="preserve"> </w:t>
-      </w:r>
-      <w:r>
-        <w:t>таблице</w:t>
-      </w:r>
-      <w:r>
-        <w:rPr>
-          <w:lang w:val="en-US"/>
-        </w:rPr>
-        <w:t xml:space="preserve"> books</w:t>
-      </w:r>
-    </w:p>
-    <w:p>
-      <w:pPr>
-        <w:rPr>
-          <w:lang w:val="en-US"/>
-        </w:rPr>
-      </w:pPr>
-    </w:p>
-    <w:p>
-      <w:pPr>
-        <w:rPr>
-          <w:lang w:val="en-US"/>
-        </w:rPr>
-      </w:pPr>
-      <w:r>
-        <w:rPr>
-          <w:lang w:val="en-US"/>
-        </w:rPr>
-        <w:t xml:space="preserve">CREATE OR REPLACE FUNCTION </w:t>
-      </w:r>
-      <w:proofErr w:type="spellStart"/>
-      <w:r>
-        <w:rPr>
-          <w:lang w:val="en-US"/>
-        </w:rPr>
-        <w:t>mark_book_</w:t>
-      </w:r>
-      <w:proofErr w:type="gramStart"/>
-      <w:r>
-        <w:rPr>
-          <w:lang w:val="en-US"/>
-        </w:rPr>
-        <w:t>available</w:t>
-      </w:r>
-      <w:proofErr w:type="spellEnd"/>
-      <w:r>
-        <w:rPr>
-          <w:lang w:val="en-US"/>
-        </w:rPr>
-        <w:t>()</w:t>
-      </w:r>
-      <w:proofErr w:type="gramEnd"/>
-      <w:r>
-        <w:rPr>
-          <w:lang w:val="en-US"/>
-        </w:rPr>
-        <w:t xml:space="preserve"> </w:t>
-      </w:r>
-    </w:p>
-    <w:p>
-      <w:pPr>
-        <w:rPr>
-          <w:lang w:val="en-US"/>
-        </w:rPr>
-      </w:pPr>
-      <w:r>
-        <w:rPr>
-          <w:lang w:val="en-US"/>
-        </w:rPr>
-        <w:t>RETURNS TRIGGER AS $$</w:t>
-      </w:r>
-    </w:p>
-    <w:p>
-      <w:pPr>
-        <w:rPr>
-          <w:lang w:val="en-US"/>
-        </w:rPr>
-      </w:pPr>
-      <w:r>
-        <w:rPr>
-          <w:lang w:val="en-US"/>
-        </w:rPr>
-        <w:t>BEGIN</w:t>
-      </w:r>
-    </w:p>
-    <w:p>
-      <w:pPr>
-        <w:rPr>
-          <w:lang w:val="en-US"/>
-        </w:rPr>
-      </w:pPr>
-      <w:r>
-        <w:rPr>
-          <w:lang w:val="en-US"/>
-        </w:rPr>
-        <w:t xml:space="preserve">    IF </w:t>
-      </w:r>
-      <w:proofErr w:type="spellStart"/>
-      <w:r>
-        <w:rPr>
-          <w:lang w:val="en-US"/>
-        </w:rPr>
-        <w:t>NEW.return_date</w:t>
-      </w:r>
-      <w:proofErr w:type="spellEnd"/>
-      <w:r>
-        <w:rPr>
-          <w:lang w:val="en-US"/>
-        </w:rPr>
-        <w:t xml:space="preserve"> IS NOT NULL THEN</w:t>
-      </w:r>
-    </w:p>
-    <w:p>
-      <w:pPr>
-        <w:rPr>
-          <w:lang w:val="en-US"/>
-        </w:rPr>
-      </w:pPr>
-      <w:r>
-        <w:rPr>
-          <w:lang w:val="en-US"/>
-        </w:rPr>
-        <w:t xml:space="preserve">       UPDATE books SET </w:t>
-      </w:r>
-      <w:proofErr w:type="spellStart"/>
-      <w:r>
-        <w:rPr>
-          <w:lang w:val="en-US"/>
-        </w:rPr>
-        <w:t>is_available</w:t>
-      </w:r>
-      <w:proofErr w:type="spellEnd"/>
-      <w:r>
-        <w:rPr>
-          <w:lang w:val="en-US"/>
-        </w:rPr>
-        <w:t xml:space="preserve"> = TRUE WHERE </w:t>
-      </w:r>
-      <w:proofErr w:type="spellStart"/>
-      <w:r>
-        <w:rPr>
-          <w:lang w:val="en-US"/>
-        </w:rPr>
-        <w:t>book_id</w:t>
-      </w:r>
-      <w:proofErr w:type="spellEnd"/>
-      <w:r>
-        <w:rPr>
-          <w:lang w:val="en-US"/>
-        </w:rPr>
-        <w:t xml:space="preserve"> = </w:t>
-      </w:r>
-      <w:proofErr w:type="spellStart"/>
-      <w:r>
-        <w:rPr>
-          <w:lang w:val="en-US"/>
-        </w:rPr>
-        <w:t>NEW.book_id</w:t>
-      </w:r>
-      <w:proofErr w:type="spellEnd"/>
-      <w:r>
-        <w:rPr>
-          <w:lang w:val="en-US"/>
-        </w:rPr>
-        <w:t>;</w:t>
-      </w:r>
-    </w:p>
-    <w:p>
-      <w:pPr>
-        <w:rPr>
-          <w:lang w:val="en-US"/>
-        </w:rPr>
-      </w:pPr>
-      <w:r>
-        <w:rPr>
-          <w:lang w:val="en-US"/>
-        </w:rPr>
-        <w:t xml:space="preserve">    END IF;</w:t>
-      </w:r>
-    </w:p>
-    <w:p>
-      <w:pPr>
-        <w:rPr>
-          <w:lang w:val="en-US"/>
-        </w:rPr>
-      </w:pPr>
-      <w:r>
-        <w:rPr>
-          <w:lang w:val="en-US"/>
-        </w:rPr>
-        <w:t xml:space="preserve">    RETURN NEW;</w:t>
-      </w:r>
-    </w:p>
-    <w:p>
-      <w:pPr>
-        <w:rPr>
-          <w:lang w:val="en-US"/>
-        </w:rPr>
-      </w:pPr>
-      <w:r>
-        <w:rPr>
-          <w:lang w:val="en-US"/>
-        </w:rPr>
-        <w:t>END;</w:t>
-      </w:r>
-    </w:p>
-    <w:p>
-      <w:pPr>
-        <w:rPr>
-          <w:lang w:val="en-US"/>
-        </w:rPr>
-      </w:pPr>
-      <w:r>
-        <w:rPr>
-          <w:lang w:val="en-US"/>
-        </w:rPr>
-        <w:t xml:space="preserve">$$ LANGUAGE </w:t>
-      </w:r>
-      <w:proofErr w:type="spellStart"/>
-      <w:r>
-        <w:rPr>
-          <w:lang w:val="en-US"/>
-        </w:rPr>
-        <w:t>plpgsql</w:t>
-      </w:r>
-      <w:proofErr w:type="spellEnd"/>
-      <w:r>
-        <w:rPr>
-          <w:lang w:val="en-US"/>
-        </w:rPr>
-        <w:t>;</w:t>
-      </w:r>
-    </w:p>
-    <w:p>
-      <w:pPr>
-        <w:rPr>
-          <w:lang w:val="en-US"/>
-        </w:rPr>
-      </w:pPr>
-    </w:p>
-    <w:p>
-      <w:pPr>
-        <w:rPr>
-          <w:lang w:val="en-US"/>
-        </w:rPr>
-      </w:pPr>
-      <w:r>
-        <w:rPr>
-          <w:lang w:val="en-US"/>
-        </w:rPr>
-        <w:t xml:space="preserve">CREATE TRIGGER </w:t>
-      </w:r>
-      <w:proofErr w:type="spellStart"/>
-      <w:r>
-        <w:rPr>
-          <w:lang w:val="en-US"/>
-        </w:rPr>
-        <w:t>after_return_mark_avail</w:t>
-      </w:r>
-      <w:proofErr w:type="spellEnd"/>
-    </w:p>
-    <w:p>
-      <w:pPr>
-        <w:rPr>
-          <w:lang w:val="en-US"/>
-        </w:rPr>
-      </w:pPr>
-      <w:r>
-        <w:rPr>
-          <w:lang w:val="en-US"/>
-        </w:rPr>
-        <w:t xml:space="preserve">AFTER UPDATE OF </w:t>
-      </w:r>
-      <w:proofErr w:type="spellStart"/>
-      <w:r>
-        <w:rPr>
-          <w:lang w:val="en-US"/>
-        </w:rPr>
-        <w:t>return_date</w:t>
-      </w:r>
-      <w:proofErr w:type="spellEnd"/>
-      <w:r>
-        <w:rPr>
-          <w:lang w:val="en-US"/>
-        </w:rPr>
-        <w:t xml:space="preserve"> ON loans</w:t>
-      </w:r>
-    </w:p>
-    <w:p>
-      <w:pPr>
-        <w:rPr>
-          <w:lang w:val="en-US"/>
-        </w:rPr>
-      </w:pPr>
-      <w:r>
-        <w:rPr>
-          <w:lang w:val="en-US"/>
-        </w:rPr>
-        <w:t>FOR EACH ROW</w:t>
-      </w:r>
-    </w:p>
-    <w:p>
-      <w:pPr>
-        <w:rPr>
-          <w:lang w:val="en-US"/>
-        </w:rPr>
-      </w:pPr>
-      <w:r>
-        <w:rPr>
-          <w:lang w:val="en-US"/>
-        </w:rPr>
-        <w:t>WHEN (</w:t>
-      </w:r>
-      <w:proofErr w:type="spellStart"/>
-      <w:r>
-        <w:rPr>
-          <w:lang w:val="en-US"/>
-        </w:rPr>
-        <w:t>NEW.return_date</w:t>
-      </w:r>
-      <w:proofErr w:type="spellEnd"/>
-      <w:r>
-        <w:rPr>
-          <w:lang w:val="en-US"/>
-        </w:rPr>
-        <w:t xml:space="preserve"> IS NOT NULL)</w:t>
-      </w:r>
-    </w:p>
-    <w:p>
-      <w:pPr>
-        <w:rPr>
-          <w:lang w:val="en-US"/>
-        </w:rPr>
-      </w:pPr>
-      <w:r>
-        <w:rPr>
-          <w:lang w:val="en-US"/>
-        </w:rPr>
-        <w:t xml:space="preserve">EXECUTE FUNCTION </w:t>
-      </w:r>
-      <w:proofErr w:type="spellStart"/>
-      <w:r>
-        <w:rPr>
-          <w:lang w:val="en-US"/>
-        </w:rPr>
-        <w:t>mark_book_</w:t>
-      </w:r>
-      <w:proofErr w:type="gramStart"/>
-      <w:r>
-        <w:rPr>
-          <w:lang w:val="en-US"/>
-        </w:rPr>
-        <w:t>available</w:t>
-      </w:r>
-      <w:proofErr w:type="spellEnd"/>
-      <w:r>
-        <w:rPr>
-          <w:lang w:val="en-US"/>
-        </w:rPr>
-        <w:t>(</w:t>
-      </w:r>
-      <w:proofErr w:type="gramEnd"/>
-      <w:r>
-        <w:rPr>
-          <w:lang w:val="en-US"/>
-        </w:rPr>
-        <w:t>);</w:t>
-      </w:r>
-    </w:p>
-    <w:p>
-      <w:pPr>
-        <w:rPr>
-          <w:lang w:val="en-US"/>
-        </w:rPr>
-      </w:pPr>
-    </w:p>
-    <w:p>
-      <w:pPr>
-        <w:rPr>
-          <w:lang w:val="en-US"/>
-        </w:rPr>
-      </w:pPr>
-    </w:p>
-    <w:p>
-      <w:r>
-        <w:t xml:space="preserve">-- </w:t>
-      </w:r>
-      <w:r>
-        <w:t>После добавления новой записи в таблицу </w:t>
-      </w:r>
-      <w:proofErr w:type="spellStart"/>
-      <w:r>
-        <w:t>lost_books</w:t>
-      </w:r>
-      <w:proofErr w:type="spellEnd"/>
-      <w:r>
-        <w:t> (когда книга считается утерянной)</w:t>
-      </w:r>
-      <w:r>
-        <w:t>, п</w:t>
-      </w:r>
-      <w:r>
-        <w:t>омечает книгу как недоступную навсегда (</w:t>
-      </w:r>
-      <w:proofErr w:type="spellStart"/>
-      <w:r>
-        <w:t>is_available</w:t>
-      </w:r>
-      <w:proofErr w:type="spellEnd"/>
-      <w:r>
-        <w:t xml:space="preserve"> = FALSE)</w:t>
-      </w:r>
-    </w:p>
-    <w:p>
-      <w:pPr>
-        <w:rPr>
-          <w:lang w:val="en-US"/>
-        </w:rPr>
-      </w:pPr>
-      <w:r>
-        <w:rPr>
-          <w:lang w:val="en-US"/>
-        </w:rPr>
-        <w:t xml:space="preserve">CREATE OR REPLACE FUNCTION </w:t>
-      </w:r>
-      <w:proofErr w:type="spellStart"/>
-      <w:r>
-        <w:rPr>
-          <w:lang w:val="en-US"/>
-        </w:rPr>
-        <w:t>handle_book_</w:t>
-      </w:r>
-      <w:proofErr w:type="gramStart"/>
-      <w:r>
-        <w:rPr>
-          <w:lang w:val="en-US"/>
-        </w:rPr>
-        <w:t>loss</w:t>
-      </w:r>
-      <w:proofErr w:type="spellEnd"/>
-      <w:r>
-        <w:rPr>
-          <w:lang w:val="en-US"/>
-        </w:rPr>
-        <w:t>()</w:t>
-      </w:r>
-      <w:proofErr w:type="gramEnd"/>
-      <w:r>
-        <w:rPr>
-          <w:lang w:val="en-US"/>
-        </w:rPr>
-        <w:t xml:space="preserve"> </w:t>
-      </w:r>
-    </w:p>
-    <w:p>
-      <w:pPr>
-        <w:rPr>
-          <w:lang w:val="en-US"/>
-        </w:rPr>
-      </w:pPr>
-      <w:r>
-        <w:rPr>
-          <w:lang w:val="en-US"/>
-        </w:rPr>
-        <w:t>RETURNS TRIGGER AS $$</w:t>
-      </w:r>
-    </w:p>
-    <w:p>
-      <w:pPr>
-        <w:rPr>
-          <w:lang w:val="en-US"/>
-        </w:rPr>
-      </w:pPr>
-      <w:r>
-        <w:rPr>
-          <w:lang w:val="en-US"/>
-        </w:rPr>
-        <w:t>BEGIN</w:t>
-      </w:r>
-    </w:p>
-    <w:p>
-      <w:pPr>
-        <w:rPr>
-          <w:lang w:val="en-US"/>
-        </w:rPr>
-      </w:pPr>
-      <w:r>
-        <w:rPr>
-          <w:lang w:val="en-US"/>
-        </w:rPr>
-        <w:t xml:space="preserve">    -- </w:t>
-      </w:r>
-      <w:proofErr w:type="spellStart"/>
-      <w:r>
-        <w:rPr>
-          <w:lang w:val="en-US"/>
-        </w:rPr>
-        <w:t>Помечаем</w:t>
-      </w:r>
-      <w:proofErr w:type="spellEnd"/>
-      <w:r>
-        <w:rPr>
-          <w:lang w:val="en-US"/>
-        </w:rPr>
-        <w:t xml:space="preserve"> </w:t>
-      </w:r>
-      <w:proofErr w:type="spellStart"/>
-      <w:r>
-        <w:rPr>
-          <w:lang w:val="en-US"/>
-        </w:rPr>
-        <w:t>книгу</w:t>
-      </w:r>
-      <w:proofErr w:type="spellEnd"/>
-      <w:r>
-        <w:rPr>
-          <w:lang w:val="en-US"/>
-        </w:rPr>
-        <w:t xml:space="preserve"> </w:t>
-      </w:r>
-      <w:proofErr w:type="spellStart"/>
-      <w:r>
-        <w:rPr>
-          <w:lang w:val="en-US"/>
-        </w:rPr>
-        <w:t>как</w:t>
-      </w:r>
-      <w:proofErr w:type="spellEnd"/>
-      <w:r>
-        <w:rPr>
-          <w:lang w:val="en-US"/>
-        </w:rPr>
-        <w:t xml:space="preserve"> </w:t>
-      </w:r>
-      <w:proofErr w:type="spellStart"/>
-      <w:r>
-        <w:rPr>
-          <w:lang w:val="en-US"/>
-        </w:rPr>
-        <w:t>недоступную</w:t>
-      </w:r>
-      <w:proofErr w:type="spellEnd"/>
-      <w:r>
-        <w:rPr>
-          <w:lang w:val="en-US"/>
-        </w:rPr>
-        <w:t xml:space="preserve"> (</w:t>
-      </w:r>
-      <w:proofErr w:type="spellStart"/>
-      <w:r>
-        <w:rPr>
-          <w:lang w:val="en-US"/>
-        </w:rPr>
-        <w:t>утеряна</w:t>
-      </w:r>
-      <w:proofErr w:type="spellEnd"/>
-      <w:r>
-        <w:rPr>
-          <w:lang w:val="en-US"/>
-        </w:rPr>
-        <w:t>)</w:t>
-      </w:r>
-    </w:p>
-    <w:p>
-      <w:pPr>
-        <w:rPr>
-          <w:lang w:val="en-US"/>
-        </w:rPr>
-      </w:pPr>
-      <w:r>
-        <w:rPr>
-          <w:lang w:val="en-US"/>
-        </w:rPr>
-        <w:t xml:space="preserve">    UPDATE books SET </w:t>
-      </w:r>
-      <w:proofErr w:type="spellStart"/>
-      <w:r>
-        <w:rPr>
-          <w:lang w:val="en-US"/>
-        </w:rPr>
-        <w:t>is_available</w:t>
-      </w:r>
-      <w:proofErr w:type="spellEnd"/>
-      <w:r>
-        <w:rPr>
-          <w:lang w:val="en-US"/>
-        </w:rPr>
-        <w:t xml:space="preserve"> = FALSE WHERE </w:t>
-      </w:r>
-      <w:proofErr w:type="spellStart"/>
-      <w:r>
-        <w:rPr>
-          <w:lang w:val="en-US"/>
-        </w:rPr>
-        <w:t>book_id</w:t>
-      </w:r>
-      <w:proofErr w:type="spellEnd"/>
-      <w:r>
-        <w:rPr>
-          <w:lang w:val="en-US"/>
-        </w:rPr>
-        <w:t xml:space="preserve"> = </w:t>
-      </w:r>
-      <w:proofErr w:type="spellStart"/>
-      <w:r>
-        <w:rPr>
-          <w:lang w:val="en-US"/>
-        </w:rPr>
-        <w:t>NEW.book_id</w:t>
-      </w:r>
-      <w:proofErr w:type="spellEnd"/>
-      <w:r>
-        <w:rPr>
-          <w:lang w:val="en-US"/>
-        </w:rPr>
-        <w:t>;</w:t>
-      </w:r>
-    </w:p>
-    <w:p>
-      <w:pPr>
-        <w:rPr>
-          <w:lang w:val="en-US"/>
-        </w:rPr>
-      </w:pPr>
-      <w:r>
-        <w:rPr>
-          <w:lang w:val="en-US"/>
-        </w:rPr>
-        <w:t xml:space="preserve">    </w:t>
-      </w:r>
-    </w:p>
-    <w:p>
-      <w:r>
-        <w:rPr>
-          <w:lang w:val="en-US"/>
-        </w:rPr>
-        <w:t xml:space="preserve">    </w:t>
-      </w:r>
-      <w:r>
-        <w:t xml:space="preserve">-- Обновляем </w:t>
-      </w:r>
-      <w:proofErr w:type="gramStart"/>
-      <w:r>
-        <w:t>соответствующий</w:t>
-      </w:r>
-      <w:proofErr w:type="gramEnd"/>
-      <w:r>
-        <w:t xml:space="preserve"> </w:t>
-      </w:r>
-      <w:proofErr w:type="spellStart"/>
-      <w:r>
-        <w:t>займ</w:t>
-      </w:r>
-      <w:proofErr w:type="spellEnd"/>
-      <w:r>
-        <w:t xml:space="preserve"> (</w:t>
-      </w:r>
-      <w:r>
-        <w:rPr>
-          <w:lang w:val="en-US"/>
-        </w:rPr>
-        <w:t>loan</w:t>
-      </w:r>
-      <w:r>
-        <w:t>), устанавливая дату возврата как дату утери</w:t>
-      </w:r>
-    </w:p>
-    <w:p>
-      <w:r>
-        <w:t xml:space="preserve">    -- Это нужно, чтобы книга больше не считалась "на руках" у студента</w:t>
-      </w:r>
-    </w:p>
-    <w:p>
-      <w:pPr>
-        <w:rPr>
-          <w:lang w:val="en-US"/>
-        </w:rPr>
-      </w:pPr>
-      <w:r>
-        <w:t xml:space="preserve">    </w:t>
-      </w:r>
-      <w:r>
-        <w:rPr>
-          <w:lang w:val="en-US"/>
-        </w:rPr>
-        <w:t xml:space="preserve">UPDATE loans </w:t>
-      </w:r>
-    </w:p>
-    <w:p>
-      <w:pPr>
-        <w:rPr>
-          <w:lang w:val="en-US"/>
-        </w:rPr>
-      </w:pPr>
-      <w:r>
-        <w:rPr>
-          <w:lang w:val="en-US"/>
-        </w:rPr>
-        <w:lastRenderedPageBreak/>
-        <w:t xml:space="preserve">    SET </w:t>
-      </w:r>
-      <w:proofErr w:type="spellStart"/>
-      <w:r>
-        <w:rPr>
-          <w:lang w:val="en-US"/>
-        </w:rPr>
-        <w:t>return_date</w:t>
-      </w:r>
-      <w:proofErr w:type="spellEnd"/>
-      <w:r>
-        <w:rPr>
-          <w:lang w:val="en-US"/>
-        </w:rPr>
-        <w:t xml:space="preserve"> = </w:t>
-      </w:r>
-      <w:proofErr w:type="spellStart"/>
-      <w:r>
-        <w:rPr>
-          <w:lang w:val="en-US"/>
-        </w:rPr>
-        <w:t>NEW.lost_date</w:t>
-      </w:r>
-      <w:proofErr w:type="spellEnd"/>
-      <w:r>
-        <w:rPr>
-          <w:lang w:val="en-US"/>
-        </w:rPr>
-        <w:t xml:space="preserve"> </w:t>
-      </w:r>
-    </w:p>
-    <w:p>
-      <w:pPr>
-        <w:rPr>
-          <w:lang w:val="en-US"/>
-        </w:rPr>
-      </w:pPr>
-      <w:r>
-        <w:rPr>
-          <w:lang w:val="en-US"/>
-        </w:rPr>
-        <w:t xml:space="preserve">    WHERE </w:t>
-      </w:r>
-      <w:proofErr w:type="spellStart"/>
-      <w:r>
-        <w:rPr>
-          <w:lang w:val="en-US"/>
-        </w:rPr>
-        <w:t>book_id</w:t>
-      </w:r>
-      <w:proofErr w:type="spellEnd"/>
-      <w:r>
-        <w:rPr>
-          <w:lang w:val="en-US"/>
-        </w:rPr>
-        <w:t xml:space="preserve"> = </w:t>
-      </w:r>
-      <w:proofErr w:type="spellStart"/>
-      <w:r>
-        <w:rPr>
-          <w:lang w:val="en-US"/>
-        </w:rPr>
-        <w:t>NEW.book_id</w:t>
-      </w:r>
-      <w:proofErr w:type="spellEnd"/>
-      <w:r>
-        <w:rPr>
-          <w:lang w:val="en-US"/>
-        </w:rPr>
-        <w:t xml:space="preserve"> </w:t>
-      </w:r>
-    </w:p>
-    <w:p>
-      <w:pPr>
-        <w:rPr>
-          <w:lang w:val="en-US"/>
-        </w:rPr>
-      </w:pPr>
-      <w:r>
-        <w:rPr>
-          <w:lang w:val="en-US"/>
-        </w:rPr>
-        <w:t xml:space="preserve">      AND </w:t>
-      </w:r>
-      <w:proofErr w:type="spellStart"/>
-      <w:r>
-        <w:rPr>
-          <w:lang w:val="en-US"/>
-        </w:rPr>
-        <w:t>student_id</w:t>
-      </w:r>
-      <w:proofErr w:type="spellEnd"/>
-      <w:r>
-        <w:rPr>
-          <w:lang w:val="en-US"/>
-        </w:rPr>
-        <w:t xml:space="preserve"> = </w:t>
-      </w:r>
-      <w:proofErr w:type="spellStart"/>
-      <w:r>
-        <w:rPr>
-          <w:lang w:val="en-US"/>
-        </w:rPr>
-        <w:t>NEW.student_id</w:t>
-      </w:r>
-      <w:proofErr w:type="spellEnd"/>
-      <w:r>
-        <w:rPr>
-          <w:lang w:val="en-US"/>
-        </w:rPr>
-        <w:t xml:space="preserve"> </w:t>
-      </w:r>
-    </w:p>
-    <w:p>
-      <w:pPr>
-        <w:rPr>
-          <w:lang w:val="en-US"/>
-        </w:rPr>
-      </w:pPr>
-      <w:r>
-        <w:rPr>
-          <w:lang w:val="en-US"/>
-        </w:rPr>
-        <w:t xml:space="preserve">      AND </w:t>
-      </w:r>
-      <w:proofErr w:type="spellStart"/>
-      <w:r>
-        <w:rPr>
-          <w:lang w:val="en-US"/>
-        </w:rPr>
-        <w:t>return_date</w:t>
-      </w:r>
-      <w:proofErr w:type="spellEnd"/>
-      <w:r>
-        <w:rPr>
-          <w:lang w:val="en-US"/>
-        </w:rPr>
-        <w:t xml:space="preserve"> IS NULL;</w:t>
-      </w:r>
-    </w:p>
-    <w:p>
-      <w:pPr>
-        <w:rPr>
-          <w:lang w:val="en-US"/>
-        </w:rPr>
-      </w:pPr>
-      <w:r>
-        <w:rPr>
-          <w:lang w:val="en-US"/>
-        </w:rPr>
-        <w:t xml:space="preserve">    </w:t>
-      </w:r>
-    </w:p>
-    <w:p>
-      <w:pPr>
-        <w:rPr>
-          <w:lang w:val="en-US"/>
-        </w:rPr>
-      </w:pPr>
-      <w:r>
-        <w:rPr>
-          <w:lang w:val="en-US"/>
-        </w:rPr>
-        <w:t xml:space="preserve">    RETURN NEW;</w:t>
-      </w:r>
-    </w:p>
-    <w:p>
-      <w:pPr>
-        <w:rPr>
-          <w:lang w:val="en-US"/>
-        </w:rPr>
-      </w:pPr>
-      <w:r>
-        <w:rPr>
-          <w:lang w:val="en-US"/>
-        </w:rPr>
-        <w:t>END;</w:t>
-      </w:r>
-    </w:p>
-    <w:p>
-      <w:pPr>
-        <w:rPr>
-          <w:lang w:val="en-US"/>
-        </w:rPr>
-      </w:pPr>
-      <w:r>
-        <w:rPr>
-          <w:lang w:val="en-US"/>
-        </w:rPr>
-        <w:t xml:space="preserve">$$ LANGUAGE </w:t>
-      </w:r>
-      <w:proofErr w:type="spellStart"/>
-      <w:r>
-        <w:rPr>
-          <w:lang w:val="en-US"/>
-        </w:rPr>
-        <w:t>plpgsql</w:t>
-      </w:r>
-      <w:proofErr w:type="spellEnd"/>
-      <w:r>
-        <w:rPr>
-          <w:lang w:val="en-US"/>
-        </w:rPr>
-        <w:t>;</w:t>
-      </w:r>
-    </w:p>
-    <w:p>
-      <w:pPr>
-        <w:rPr>
-          <w:lang w:val="en-US"/>
-        </w:rPr>
-      </w:pPr>
-    </w:p>
-    <w:p>
-      <w:pPr>
-        <w:rPr>
-          <w:lang w:val="en-US"/>
-        </w:rPr>
-      </w:pPr>
-      <w:r>
-        <w:rPr>
-          <w:lang w:val="en-US"/>
-        </w:rPr>
-        <w:t xml:space="preserve">-- 4. </w:t>
-      </w:r>
-      <w:proofErr w:type="spellStart"/>
-      <w:r>
-        <w:rPr>
-          <w:lang w:val="en-US"/>
-        </w:rPr>
-        <w:t>Создаем</w:t>
-      </w:r>
-      <w:proofErr w:type="spellEnd"/>
-      <w:r>
-        <w:rPr>
-          <w:lang w:val="en-US"/>
-        </w:rPr>
-        <w:t xml:space="preserve"> </w:t>
-      </w:r>
-      <w:proofErr w:type="spellStart"/>
-      <w:r>
-        <w:rPr>
-          <w:lang w:val="en-US"/>
-        </w:rPr>
-        <w:t>триггер</w:t>
-      </w:r>
-      <w:proofErr w:type="spellEnd"/>
-      <w:r>
-        <w:rPr>
-          <w:lang w:val="en-US"/>
-        </w:rPr>
-        <w:t xml:space="preserve"> с </w:t>
-      </w:r>
-      <w:proofErr w:type="spellStart"/>
-      <w:r>
-        <w:rPr>
-          <w:lang w:val="en-US"/>
-        </w:rPr>
-        <w:t>новой</w:t>
-      </w:r>
-      <w:proofErr w:type="spellEnd"/>
-      <w:r>
-        <w:rPr>
-          <w:lang w:val="en-US"/>
-        </w:rPr>
-        <w:t xml:space="preserve"> </w:t>
       </w:r>
       <w:proofErr w:type="spellStart"/>
       <w:r>
@@ -4168,7 +4144,35 @@
         <w:rPr>
           <w:lang w:val="en-US"/>
         </w:rPr>
-        <w:t>, book_id, lost_date) VALUES</w:t>
+        <w:t xml:space="preserve">, </w:t>
+      </w:r>
+      <w:proofErr w:type="spellStart"/>
+      <w:r>
+        <w:rPr>
+          <w:lang w:val="en-US"/>
+        </w:rPr>
+        <w:t>book_id</w:t>
+      </w:r>
+      <w:proofErr w:type="spellEnd"/>
+      <w:r>
+        <w:rPr>
+          <w:lang w:val="en-US"/>
+        </w:rPr>
+        <w:t xml:space="preserve">, </w:t>
+      </w:r>
+      <w:proofErr w:type="spellStart"/>
+      <w:r>
+        <w:rPr>
+          <w:lang w:val="en-US"/>
+        </w:rPr>
+        <w:t>lost_date</w:t>
+      </w:r>
+      <w:proofErr w:type="spellEnd"/>
+      <w:r>
+        <w:rPr>
+          <w:lang w:val="en-US"/>
+        </w:rPr>
+        <w:t>) VALUES</w:t>
       </w:r>
     </w:p>
     <w:p>
@@ -4207,40 +4211,21 @@
     </w:p>
     <w:p>
       <w:pPr>
-        <w:spacing w:after="200" w:line="276" w:lineRule="auto"/>
         <w:rPr>
           <w:b/>
-          <w:lang w:val="en-US"/>
-        </w:rPr>
-      </w:pPr>
-    </w:p>
-    <w:p>
-      <w:pPr>
-        <w:spacing w:after="200" w:line="276" w:lineRule="auto"/>
+        </w:rPr>
+      </w:pPr>
+      <w:r>
+        <w:lastRenderedPageBreak/>
+        <w:t xml:space="preserve">-- </w:t>
+      </w:r>
+      <w:r>
+        <w:t xml:space="preserve"> </w:t>
+      </w:r>
+      <w:r>
         <w:rPr>
           <w:b/>
-          <w:lang w:val="en-US"/>
-        </w:rPr>
-      </w:pPr>
-      <w:r>
-        <w:rPr>
-          <w:b/>
-          <w:lang w:val="en-US"/>
-        </w:rPr>
-        <w:br w:type="page"/>
-      </w:r>
-    </w:p>
-    <w:p>
-      <w:pPr>
-        <w:rPr>
-          <w:b/>
-        </w:rPr>
-      </w:pPr>
-      <w:r>
-        <w:rPr>
-          <w:b/>
-        </w:rPr>
-        <w:lastRenderedPageBreak/>
+        </w:rPr>
         <w:t xml:space="preserve">ПРЕДСТАВЛЕНИЯ ПО ТАБЛИЦАМ ДЛЯ </w:t>
       </w:r>
       <w:r>
@@ -4256,28 +4241,45 @@
       </w:r>
     </w:p>
     <w:p>
+      <w:pPr>
+        <w:rPr>
+          <w:lang w:val="en-US"/>
+        </w:rPr>
+      </w:pPr>
       <w:r>
         <w:br/>
       </w:r>
       <w:r>
+        <w:rPr>
+          <w:lang w:val="en-US"/>
+        </w:rPr>
         <w:t xml:space="preserve">-- </w:t>
       </w:r>
       <w:r>
         <w:t>Представление</w:t>
       </w:r>
       <w:r>
+        <w:rPr>
+          <w:lang w:val="en-US"/>
+        </w:rPr>
         <w:t xml:space="preserve"> </w:t>
       </w:r>
       <w:r>
         <w:t>для</w:t>
       </w:r>
       <w:r>
+        <w:rPr>
+          <w:lang w:val="en-US"/>
+        </w:rPr>
         <w:t xml:space="preserve"> </w:t>
       </w:r>
       <w:r>
         <w:t>таблицы</w:t>
       </w:r>
       <w:r>
+        <w:rPr>
+          <w:lang w:val="en-US"/>
+        </w:rPr>
         <w:t xml:space="preserve"> </w:t>
       </w:r>
       <w:r>
@@ -4881,27 +4883,6 @@
       </w:r>
     </w:p>
     <w:p>
-      <w:r>
-        <w:rPr>
-          <w:highlight w:val="yellow"/>
-        </w:rPr>
-        <w:t xml:space="preserve">-- МБ ИСПРАВИТЬ: УДАЛИТЬ ВЬЮ, СДЕЛАТЬ ПРОВЕРКУ НА СУЩЕСТВОВАНИЕ КНИГИ В УТЕРЯНЫХ, СДЕЛАТЬ </w:t>
-      </w:r>
-      <w:r>
-        <w:rPr>
-          <w:highlight w:val="yellow"/>
-          <w:lang w:val="en-US"/>
-        </w:rPr>
-        <w:t>CASE</w:t>
-      </w:r>
-      <w:r>
-        <w:rPr>
-          <w:highlight w:val="yellow"/>
-        </w:rPr>
-        <w:t xml:space="preserve"> СОСТОЯНИЕ «УТЕРЯНО» ОТДЕЛЬНО</w:t>
-      </w:r>
-    </w:p>
-    <w:p>
       <w:pPr>
         <w:rPr>
           <w:lang w:val="en-US"/>
@@ -5543,53 +5524,53 @@
         <w:rPr>
           <w:lang w:val="en-US"/>
         </w:rPr>
+        <w:t xml:space="preserve">    </w:t>
+      </w:r>
+      <w:proofErr w:type="spellStart"/>
+      <w:proofErr w:type="gramStart"/>
+      <w:r>
+        <w:rPr>
+          <w:lang w:val="en-US"/>
+        </w:rPr>
+        <w:t>s.full_name</w:t>
+      </w:r>
+      <w:proofErr w:type="spellEnd"/>
+      <w:proofErr w:type="gramEnd"/>
+      <w:r>
+        <w:rPr>
+          <w:lang w:val="en-US"/>
+        </w:rPr>
+        <w:t xml:space="preserve"> AS "</w:t>
+      </w:r>
+      <w:r>
+        <w:t>Студент</w:t>
+      </w:r>
+      <w:r>
+        <w:rPr>
+          <w:lang w:val="en-US"/>
+        </w:rPr>
+        <w:t>",</w:t>
+      </w:r>
+    </w:p>
+    <w:p>
+      <w:r>
+        <w:rPr>
+          <w:lang w:val="en-US"/>
+        </w:rPr>
+        <w:t xml:space="preserve">    </w:t>
+      </w:r>
+      <w:r>
+        <w:t>u.name AS "Университет студента",</w:t>
+      </w:r>
+    </w:p>
+    <w:p>
+      <w:pPr>
+        <w:rPr>
+          <w:lang w:val="en-US"/>
+        </w:rPr>
+      </w:pPr>
+      <w:r>
         <w:lastRenderedPageBreak/>
-        <w:t xml:space="preserve">    </w:t>
-      </w:r>
-      <w:proofErr w:type="spellStart"/>
-      <w:proofErr w:type="gramStart"/>
-      <w:r>
-        <w:rPr>
-          <w:lang w:val="en-US"/>
-        </w:rPr>
-        <w:t>s.full_name</w:t>
-      </w:r>
-      <w:proofErr w:type="spellEnd"/>
-      <w:proofErr w:type="gramEnd"/>
-      <w:r>
-        <w:rPr>
-          <w:lang w:val="en-US"/>
-        </w:rPr>
-        <w:t xml:space="preserve"> AS "</w:t>
-      </w:r>
-      <w:r>
-        <w:t>Студент</w:t>
-      </w:r>
-      <w:r>
-        <w:rPr>
-          <w:lang w:val="en-US"/>
-        </w:rPr>
-        <w:t>",</w:t>
-      </w:r>
-    </w:p>
-    <w:p>
-      <w:r>
-        <w:rPr>
-          <w:lang w:val="en-US"/>
-        </w:rPr>
-        <w:t xml:space="preserve">    </w:t>
-      </w:r>
-      <w:r>
-        <w:t>u.name AS "Университет студента",</w:t>
-      </w:r>
-    </w:p>
-    <w:p>
-      <w:pPr>
-        <w:rPr>
-          <w:lang w:val="en-US"/>
-        </w:rPr>
-      </w:pPr>
-      <w:r>
         <w:t xml:space="preserve">    </w:t>
       </w:r>
       <w:proofErr w:type="spellStart"/>
@@ -9588,7 +9569,7 @@
 </file>
 
 <file path=customXml/itemProps1.xml><?xml version="1.0" encoding="utf-8"?>
-<ds:datastoreItem xmlns:ds="http://schemas.openxmlformats.org/officeDocument/2006/customXml" ds:itemID="{529A0ABA-2BAD-433E-A51B-96B07F10B233}">
+<ds:datastoreItem xmlns:ds="http://schemas.openxmlformats.org/officeDocument/2006/customXml" ds:itemID="{11ECEB7D-29CE-4ED6-98C9-A15F3C1FEB67}">
   <ds:schemaRefs>
     <ds:schemaRef ds:uri="http://schemas.openxmlformats.org/officeDocument/2006/bibliography"/>
   </ds:schemaRefs>
